--- a/RESUME.docx
+++ b/RESUME.docx
@@ -1,15 +1,14 @@
 
 <file path=word/document.xml><?xml version="1.0" encoding="utf-8"?>
-<w:document xmlns:wpc="http://schemas.microsoft.com/office/word/2010/wordprocessingCanvas" xmlns:mc="http://schemas.openxmlformats.org/markup-compatibility/2006" xmlns:o="urn:schemas-microsoft-com:office:office" xmlns:r="http://schemas.openxmlformats.org/officeDocument/2006/relationships" xmlns:m="http://schemas.openxmlformats.org/officeDocument/2006/math" xmlns:v="urn:schemas-microsoft-com:vml" xmlns:wp14="http://schemas.microsoft.com/office/word/2010/wordprocessingDrawing" xmlns:wp="http://schemas.openxmlformats.org/drawingml/2006/wordprocessingDrawing" xmlns:w10="urn:schemas-microsoft-com:office:word" xmlns:w="http://schemas.openxmlformats.org/wordprocessingml/2006/main" xmlns:w14="http://schemas.microsoft.com/office/word/2010/wordml" xmlns:wpg="http://schemas.microsoft.com/office/word/2010/wordprocessingGroup" xmlns:wpi="http://schemas.microsoft.com/office/word/2010/wordprocessingInk" xmlns:wne="http://schemas.microsoft.com/office/word/2006/wordml" xmlns:wps="http://schemas.microsoft.com/office/word/2010/wordprocessingShape" mc:Ignorable="w14 wp14">
+<w:document xmlns:wpc="http://schemas.microsoft.com/office/word/2010/wordprocessingCanvas" xmlns:cx="http://schemas.microsoft.com/office/drawing/2014/chartex" xmlns:cx1="http://schemas.microsoft.com/office/drawing/2015/9/8/chartex" xmlns:cx2="http://schemas.microsoft.com/office/drawing/2015/10/21/chartex" xmlns:cx3="http://schemas.microsoft.com/office/drawing/2016/5/9/chartex" xmlns:cx4="http://schemas.microsoft.com/office/drawing/2016/5/10/chartex" xmlns:cx5="http://schemas.microsoft.com/office/drawing/2016/5/11/chartex" xmlns:cx6="http://schemas.microsoft.com/office/drawing/2016/5/12/chartex" xmlns:cx7="http://schemas.microsoft.com/office/drawing/2016/5/13/chartex" xmlns:cx8="http://schemas.microsoft.com/office/drawing/2016/5/14/chartex" xmlns:mc="http://schemas.openxmlformats.org/markup-compatibility/2006" xmlns:aink="http://schemas.microsoft.com/office/drawing/2016/ink" xmlns:am3d="http://schemas.microsoft.com/office/drawing/2017/model3d" xmlns:o="urn:schemas-microsoft-com:office:office" xmlns:r="http://schemas.openxmlformats.org/officeDocument/2006/relationships" xmlns:m="http://schemas.openxmlformats.org/officeDocument/2006/math" xmlns:v="urn:schemas-microsoft-com:vml" xmlns:wp14="http://schemas.microsoft.com/office/word/2010/wordprocessingDrawing" xmlns:wp="http://schemas.openxmlformats.org/drawingml/2006/wordprocessingDrawing" xmlns:w10="urn:schemas-microsoft-com:office:word" xmlns:w="http://schemas.openxmlformats.org/wordprocessingml/2006/main" xmlns:w14="http://schemas.microsoft.com/office/word/2010/wordml" xmlns:w15="http://schemas.microsoft.com/office/word/2012/wordml" xmlns:w16cid="http://schemas.microsoft.com/office/word/2016/wordml/cid" xmlns:w16se="http://schemas.microsoft.com/office/word/2015/wordml/symex" xmlns:wpg="http://schemas.microsoft.com/office/word/2010/wordprocessingGroup" xmlns:wpi="http://schemas.microsoft.com/office/word/2010/wordprocessingInk" xmlns:wne="http://schemas.microsoft.com/office/word/2006/wordml" xmlns:wps="http://schemas.microsoft.com/office/word/2010/wordprocessingShape" mc:Ignorable="w14 w15 w16se w16cid wp14">
   <w:body>
     <w:p>
       <w:pPr>
-        <w:spacing w:before="100" w:beforeAutospacing="1" w:after="100" w:afterAutospacing="1" w:line="240" w:lineRule="auto"/>
-        <w:outlineLvl w:val="0"/>
-        <w:rPr>
-          <w:rFonts w:ascii="Candara" w:eastAsia="Times New Roman" w:hAnsi="Candara" w:cs="Times New Roman"/>
-          <w:sz w:val="24"/>
-          <w:szCs w:val="24"/>
+        <w:rPr>
+          <w:rFonts w:ascii="Helvetica Neue" w:eastAsia="Times New Roman" w:hAnsi="Helvetica Neue" w:cs="Times New Roman"/>
+          <w:sz w:val="24"/>
+          <w:szCs w:val="24"/>
+          <w:shd w:val="clear" w:color="auto" w:fill="FFFFFF"/>
         </w:rPr>
       </w:pPr>
       <w:r>
@@ -30,35 +29,425 @@
       </w:r>
       <w:r>
         <w:rPr>
-          <w:rFonts w:ascii="Candara" w:eastAsia="Times New Roman" w:hAnsi="Candara" w:cs="Times New Roman"/>
-          <w:sz w:val="24"/>
-          <w:szCs w:val="24"/>
-        </w:rPr>
-        <w:t xml:space="preserve">Node, </w:t>
-      </w:r>
-      <w:r>
-        <w:rPr>
-          <w:rFonts w:ascii="Candara" w:eastAsia="Times New Roman" w:hAnsi="Candara" w:cs="Times New Roman"/>
-          <w:sz w:val="24"/>
-          <w:szCs w:val="24"/>
-        </w:rPr>
-        <w:t xml:space="preserve">Perl, </w:t>
-      </w:r>
-      <w:r>
-        <w:rPr>
-          <w:rFonts w:ascii="Candara" w:eastAsia="Times New Roman" w:hAnsi="Candara" w:cs="Times New Roman"/>
-          <w:sz w:val="24"/>
-          <w:szCs w:val="24"/>
-        </w:rPr>
-        <w:t xml:space="preserve">SVG, </w:t>
-      </w:r>
-      <w:r>
-        <w:rPr>
-          <w:rFonts w:ascii="Candara" w:eastAsia="Times New Roman" w:hAnsi="Candara" w:cs="Times New Roman"/>
-          <w:sz w:val="24"/>
-          <w:szCs w:val="24"/>
-        </w:rPr>
-        <w:t>audio and video streaming.</w:t>
+          <w:rFonts w:ascii="Helvetica Neue" w:eastAsia="Times New Roman" w:hAnsi="Helvetica Neue" w:cs="Times New Roman"/>
+          <w:sz w:val="24"/>
+          <w:szCs w:val="24"/>
+          <w:shd w:val="clear" w:color="auto" w:fill="FFFFFF"/>
+        </w:rPr>
+        <w:t>Java, Kotlin, Nginx, NodeJS, Sass, TypeScript, SVG, audio and video st</w:t>
+      </w:r>
+      <w:r>
+        <w:rPr>
+          <w:rFonts w:ascii="Helvetica Neue" w:eastAsia="Times New Roman" w:hAnsi="Helvetica Neue" w:cs="Times New Roman"/>
+          <w:sz w:val="24"/>
+          <w:szCs w:val="24"/>
+          <w:shd w:val="clear" w:color="auto" w:fill="FFFFFF"/>
+        </w:rPr>
+        <w:t xml:space="preserve">reaming. Frameworks with which he is </w:t>
+      </w:r>
+      <w:r>
+        <w:rPr>
+          <w:rFonts w:ascii="Helvetica Neue" w:eastAsia="Times New Roman" w:hAnsi="Helvetica Neue" w:cs="Times New Roman"/>
+          <w:sz w:val="24"/>
+          <w:szCs w:val="24"/>
+          <w:shd w:val="clear" w:color="auto" w:fill="FFFFFF"/>
+        </w:rPr>
+        <w:t>competent include:</w:t>
+      </w:r>
+    </w:p>
+    <w:p>
+      <w:pPr>
+        <w:pStyle w:val="ListParagraph"/>
+        <w:numPr>
+          <w:ilvl w:val="0"/>
+          <w:numId w:val="6"/>
+        </w:numPr>
+        <w:rPr>
+          <w:rFonts w:ascii="Helvetica Neue" w:eastAsia="Times New Roman" w:hAnsi="Helvetica Neue" w:cs="Times New Roman"/>
+          <w:sz w:val="24"/>
+          <w:szCs w:val="24"/>
+          <w:shd w:val="clear" w:color="auto" w:fill="FFFFFF"/>
+        </w:rPr>
+        <w:sectPr>
+          <w:headerReference w:type="default" r:id="rId8"/>
+          <w:pgSz w:w="12240" w:h="15840"/>
+          <w:pgMar w:top="1440" w:right="1440" w:bottom="1440" w:left="1440" w:header="720" w:footer="720" w:gutter="0"/>
+          <w:cols w:space="720"/>
+          <w:docGrid w:linePitch="360"/>
+        </w:sectPr>
+      </w:pPr>
+    </w:p>
+    <w:p>
+      <w:pPr>
+        <w:pStyle w:val="ListParagraph"/>
+        <w:numPr>
+          <w:ilvl w:val="0"/>
+          <w:numId w:val="6"/>
+        </w:numPr>
+        <w:rPr>
+          <w:rFonts w:ascii="Times New Roman" w:eastAsia="Times New Roman" w:hAnsi="Times New Roman" w:cs="Times New Roman"/>
+          <w:sz w:val="24"/>
+          <w:szCs w:val="24"/>
+        </w:rPr>
+      </w:pPr>
+      <w:r>
+        <w:rPr>
+          <w:rFonts w:ascii="Helvetica Neue" w:eastAsia="Times New Roman" w:hAnsi="Helvetica Neue" w:cs="Times New Roman"/>
+          <w:sz w:val="24"/>
+          <w:szCs w:val="24"/>
+          <w:shd w:val="clear" w:color="auto" w:fill="FFFFFF"/>
+        </w:rPr>
+        <w:t>Angular</w:t>
+      </w:r>
+      <w:r>
+        <w:rPr>
+          <w:rFonts w:ascii="Helvetica Neue" w:eastAsia="Times New Roman" w:hAnsi="Helvetica Neue" w:cs="Times New Roman"/>
+          <w:sz w:val="24"/>
+          <w:szCs w:val="24"/>
+          <w:shd w:val="clear" w:color="auto" w:fill="FFFFFF"/>
+        </w:rPr>
+        <w:t xml:space="preserve"> </w:t>
+      </w:r>
+    </w:p>
+    <w:p>
+      <w:pPr>
+        <w:pStyle w:val="ListParagraph"/>
+        <w:numPr>
+          <w:ilvl w:val="0"/>
+          <w:numId w:val="6"/>
+        </w:numPr>
+        <w:rPr>
+          <w:rFonts w:ascii="Times New Roman" w:eastAsia="Times New Roman" w:hAnsi="Times New Roman" w:cs="Times New Roman"/>
+          <w:sz w:val="24"/>
+          <w:szCs w:val="24"/>
+        </w:rPr>
+      </w:pPr>
+      <w:r>
+        <w:rPr>
+          <w:rFonts w:ascii="Helvetica Neue" w:eastAsia="Times New Roman" w:hAnsi="Helvetica Neue" w:cs="Times New Roman"/>
+          <w:sz w:val="24"/>
+          <w:szCs w:val="24"/>
+          <w:shd w:val="clear" w:color="auto" w:fill="FFFFFF"/>
+        </w:rPr>
+        <w:t>AngularJS</w:t>
+      </w:r>
+    </w:p>
+    <w:p>
+      <w:pPr>
+        <w:pStyle w:val="ListParagraph"/>
+        <w:numPr>
+          <w:ilvl w:val="0"/>
+          <w:numId w:val="6"/>
+        </w:numPr>
+        <w:rPr>
+          <w:rFonts w:ascii="Times New Roman" w:eastAsia="Times New Roman" w:hAnsi="Times New Roman" w:cs="Times New Roman"/>
+          <w:sz w:val="24"/>
+          <w:szCs w:val="24"/>
+        </w:rPr>
+      </w:pPr>
+      <w:r>
+        <w:rPr>
+          <w:rFonts w:ascii="Helvetica Neue" w:eastAsia="Times New Roman" w:hAnsi="Helvetica Neue" w:cs="Times New Roman"/>
+          <w:sz w:val="24"/>
+          <w:szCs w:val="24"/>
+          <w:shd w:val="clear" w:color="auto" w:fill="FFFFFF"/>
+        </w:rPr>
+        <w:t>D3</w:t>
+      </w:r>
+    </w:p>
+    <w:p>
+      <w:pPr>
+        <w:pStyle w:val="ListParagraph"/>
+        <w:numPr>
+          <w:ilvl w:val="0"/>
+          <w:numId w:val="6"/>
+        </w:numPr>
+        <w:rPr>
+          <w:rFonts w:ascii="Times New Roman" w:eastAsia="Times New Roman" w:hAnsi="Times New Roman" w:cs="Times New Roman"/>
+          <w:sz w:val="24"/>
+          <w:szCs w:val="24"/>
+        </w:rPr>
+      </w:pPr>
+      <w:r>
+        <w:rPr>
+          <w:rFonts w:ascii="Helvetica Neue" w:eastAsia="Times New Roman" w:hAnsi="Helvetica Neue" w:cs="Times New Roman"/>
+          <w:sz w:val="24"/>
+          <w:szCs w:val="24"/>
+          <w:shd w:val="clear" w:color="auto" w:fill="FFFFFF"/>
+        </w:rPr>
+        <w:t>Express</w:t>
+      </w:r>
+    </w:p>
+    <w:p>
+      <w:pPr>
+        <w:pStyle w:val="ListParagraph"/>
+        <w:numPr>
+          <w:ilvl w:val="0"/>
+          <w:numId w:val="6"/>
+        </w:numPr>
+        <w:rPr>
+          <w:rFonts w:ascii="Times New Roman" w:eastAsia="Times New Roman" w:hAnsi="Times New Roman" w:cs="Times New Roman"/>
+          <w:sz w:val="24"/>
+          <w:szCs w:val="24"/>
+        </w:rPr>
+      </w:pPr>
+      <w:proofErr w:type="spellStart"/>
+      <w:r>
+        <w:rPr>
+          <w:rFonts w:ascii="Helvetica Neue" w:eastAsia="Times New Roman" w:hAnsi="Helvetica Neue" w:cs="Times New Roman"/>
+          <w:sz w:val="24"/>
+          <w:szCs w:val="24"/>
+          <w:shd w:val="clear" w:color="auto" w:fill="FFFFFF"/>
+        </w:rPr>
+        <w:t>GeoServer</w:t>
+      </w:r>
+      <w:proofErr w:type="spellEnd"/>
+    </w:p>
+    <w:p>
+      <w:pPr>
+        <w:pStyle w:val="ListParagraph"/>
+        <w:numPr>
+          <w:ilvl w:val="0"/>
+          <w:numId w:val="6"/>
+        </w:numPr>
+        <w:rPr>
+          <w:rFonts w:ascii="Times New Roman" w:eastAsia="Times New Roman" w:hAnsi="Times New Roman" w:cs="Times New Roman"/>
+          <w:sz w:val="24"/>
+          <w:szCs w:val="24"/>
+        </w:rPr>
+      </w:pPr>
+      <w:proofErr w:type="spellStart"/>
+      <w:r>
+        <w:rPr>
+          <w:rFonts w:ascii="Helvetica Neue" w:eastAsia="Times New Roman" w:hAnsi="Helvetica Neue" w:cs="Times New Roman"/>
+          <w:sz w:val="24"/>
+          <w:szCs w:val="24"/>
+          <w:shd w:val="clear" w:color="auto" w:fill="FFFFFF"/>
+        </w:rPr>
+        <w:t>Leafltet</w:t>
+      </w:r>
+      <w:proofErr w:type="spellEnd"/>
+      <w:r>
+        <w:rPr>
+          <w:rFonts w:ascii="Helvetica Neue" w:eastAsia="Times New Roman" w:hAnsi="Helvetica Neue" w:cs="Times New Roman"/>
+          <w:sz w:val="24"/>
+          <w:szCs w:val="24"/>
+          <w:shd w:val="clear" w:color="auto" w:fill="FFFFFF"/>
+        </w:rPr>
+        <w:t> </w:t>
+      </w:r>
+    </w:p>
+    <w:p>
+      <w:pPr>
+        <w:pStyle w:val="ListParagraph"/>
+        <w:numPr>
+          <w:ilvl w:val="0"/>
+          <w:numId w:val="6"/>
+        </w:numPr>
+        <w:rPr>
+          <w:rFonts w:ascii="Times New Roman" w:eastAsia="Times New Roman" w:hAnsi="Times New Roman" w:cs="Times New Roman"/>
+          <w:sz w:val="24"/>
+          <w:szCs w:val="24"/>
+        </w:rPr>
+      </w:pPr>
+      <w:proofErr w:type="spellStart"/>
+      <w:r>
+        <w:rPr>
+          <w:rFonts w:ascii="Helvetica Neue" w:eastAsia="Times New Roman" w:hAnsi="Helvetica Neue" w:cs="Times New Roman"/>
+          <w:sz w:val="24"/>
+          <w:szCs w:val="24"/>
+          <w:shd w:val="clear" w:color="auto" w:fill="FFFFFF"/>
+        </w:rPr>
+        <w:t>Mapbox</w:t>
+      </w:r>
+      <w:proofErr w:type="spellEnd"/>
+    </w:p>
+    <w:p>
+      <w:pPr>
+        <w:pStyle w:val="ListParagraph"/>
+        <w:numPr>
+          <w:ilvl w:val="0"/>
+          <w:numId w:val="6"/>
+        </w:numPr>
+        <w:rPr>
+          <w:rFonts w:ascii="Times New Roman" w:eastAsia="Times New Roman" w:hAnsi="Times New Roman" w:cs="Times New Roman"/>
+          <w:sz w:val="24"/>
+          <w:szCs w:val="24"/>
+        </w:rPr>
+      </w:pPr>
+      <w:r>
+        <w:rPr>
+          <w:rFonts w:ascii="Helvetica Neue" w:eastAsia="Times New Roman" w:hAnsi="Helvetica Neue" w:cs="Times New Roman"/>
+          <w:sz w:val="24"/>
+          <w:szCs w:val="24"/>
+          <w:shd w:val="clear" w:color="auto" w:fill="FFFFFF"/>
+        </w:rPr>
+        <w:t>Material Design</w:t>
+      </w:r>
+    </w:p>
+    <w:p>
+      <w:pPr>
+        <w:pStyle w:val="ListParagraph"/>
+        <w:numPr>
+          <w:ilvl w:val="0"/>
+          <w:numId w:val="6"/>
+        </w:numPr>
+        <w:rPr>
+          <w:rFonts w:ascii="Times New Roman" w:eastAsia="Times New Roman" w:hAnsi="Times New Roman" w:cs="Times New Roman"/>
+          <w:sz w:val="24"/>
+          <w:szCs w:val="24"/>
+        </w:rPr>
+      </w:pPr>
+      <w:r>
+        <w:rPr>
+          <w:rFonts w:ascii="Helvetica Neue" w:eastAsia="Times New Roman" w:hAnsi="Helvetica Neue" w:cs="Times New Roman"/>
+          <w:sz w:val="24"/>
+          <w:szCs w:val="24"/>
+          <w:shd w:val="clear" w:color="auto" w:fill="FFFFFF"/>
+        </w:rPr>
+        <w:t>PostgreSQL</w:t>
+      </w:r>
+    </w:p>
+    <w:p>
+      <w:pPr>
+        <w:pStyle w:val="ListParagraph"/>
+        <w:numPr>
+          <w:ilvl w:val="0"/>
+          <w:numId w:val="6"/>
+        </w:numPr>
+        <w:rPr>
+          <w:rFonts w:ascii="Times New Roman" w:eastAsia="Times New Roman" w:hAnsi="Times New Roman" w:cs="Times New Roman"/>
+          <w:sz w:val="24"/>
+          <w:szCs w:val="24"/>
+        </w:rPr>
+      </w:pPr>
+      <w:r>
+        <w:rPr>
+          <w:rFonts w:ascii="Helvetica Neue" w:eastAsia="Times New Roman" w:hAnsi="Helvetica Neue" w:cs="Times New Roman"/>
+          <w:sz w:val="24"/>
+          <w:szCs w:val="24"/>
+          <w:shd w:val="clear" w:color="auto" w:fill="FFFFFF"/>
+        </w:rPr>
+        <w:t>Spring</w:t>
+      </w:r>
+    </w:p>
+    <w:p>
+      <w:pPr>
+        <w:pStyle w:val="ListParagraph"/>
+        <w:numPr>
+          <w:ilvl w:val="0"/>
+          <w:numId w:val="6"/>
+        </w:numPr>
+        <w:rPr>
+          <w:rFonts w:ascii="Times New Roman" w:eastAsia="Times New Roman" w:hAnsi="Times New Roman" w:cs="Times New Roman"/>
+          <w:sz w:val="24"/>
+          <w:szCs w:val="24"/>
+        </w:rPr>
+      </w:pPr>
+      <w:r>
+        <w:rPr>
+          <w:rFonts w:ascii="Helvetica Neue" w:eastAsia="Times New Roman" w:hAnsi="Helvetica Neue" w:cs="Times New Roman"/>
+          <w:sz w:val="24"/>
+          <w:szCs w:val="24"/>
+          <w:shd w:val="clear" w:color="auto" w:fill="FFFFFF"/>
+        </w:rPr>
+        <w:t>Spring Boot</w:t>
+      </w:r>
+    </w:p>
+    <w:p>
+      <w:pPr>
+        <w:pStyle w:val="ListParagraph"/>
+        <w:numPr>
+          <w:ilvl w:val="0"/>
+          <w:numId w:val="6"/>
+        </w:numPr>
+        <w:rPr>
+          <w:rFonts w:ascii="Times New Roman" w:eastAsia="Times New Roman" w:hAnsi="Times New Roman" w:cs="Times New Roman"/>
+          <w:sz w:val="24"/>
+          <w:szCs w:val="24"/>
+        </w:rPr>
+      </w:pPr>
+      <w:proofErr w:type="spellStart"/>
+      <w:r>
+        <w:rPr>
+          <w:rFonts w:ascii="Helvetica Neue" w:eastAsia="Times New Roman" w:hAnsi="Helvetica Neue" w:cs="Times New Roman"/>
+          <w:sz w:val="24"/>
+          <w:szCs w:val="24"/>
+          <w:shd w:val="clear" w:color="auto" w:fill="FFFFFF"/>
+        </w:rPr>
+        <w:t>Vert.x</w:t>
+      </w:r>
+      <w:proofErr w:type="spellEnd"/>
+      <w:r>
+        <w:rPr>
+          <w:rFonts w:ascii="Helvetica Neue" w:eastAsia="Times New Roman" w:hAnsi="Helvetica Neue" w:cs="Times New Roman"/>
+          <w:sz w:val="24"/>
+          <w:szCs w:val="24"/>
+          <w:shd w:val="clear" w:color="auto" w:fill="FFFFFF"/>
+        </w:rPr>
+        <w:t> </w:t>
+      </w:r>
+    </w:p>
+    <w:p>
+      <w:pPr>
+        <w:rPr>
+          <w:rFonts w:ascii="Helvetica Neue" w:eastAsia="Times New Roman" w:hAnsi="Helvetica Neue" w:cs="Times New Roman"/>
+          <w:sz w:val="24"/>
+          <w:szCs w:val="24"/>
+        </w:rPr>
+        <w:sectPr>
+          <w:type w:val="continuous"/>
+          <w:pgSz w:w="12240" w:h="15840"/>
+          <w:pgMar w:top="1440" w:right="1440" w:bottom="1440" w:left="1440" w:header="720" w:footer="720" w:gutter="0"/>
+          <w:cols w:num="3" w:space="720"/>
+          <w:docGrid w:linePitch="360"/>
+        </w:sectPr>
+      </w:pPr>
+    </w:p>
+    <w:p>
+      <w:pPr>
+        <w:rPr>
+          <w:rFonts w:ascii="Times New Roman" w:eastAsia="Times New Roman" w:hAnsi="Times New Roman" w:cs="Times New Roman"/>
+          <w:sz w:val="24"/>
+          <w:szCs w:val="24"/>
+        </w:rPr>
+      </w:pPr>
+      <w:r>
+        <w:rPr>
+          <w:rFonts w:ascii="Helvetica Neue" w:eastAsia="Times New Roman" w:hAnsi="Helvetica Neue" w:cs="Times New Roman"/>
+          <w:sz w:val="24"/>
+          <w:szCs w:val="24"/>
+        </w:rPr>
+        <w:br/>
+      </w:r>
+      <w:r>
+        <w:rPr>
+          <w:rFonts w:ascii="Helvetica Neue" w:eastAsia="Times New Roman" w:hAnsi="Helvetica Neue" w:cs="Times New Roman"/>
+          <w:sz w:val="24"/>
+          <w:szCs w:val="24"/>
+          <w:shd w:val="clear" w:color="auto" w:fill="FFFFFF"/>
+        </w:rPr>
+        <w:t xml:space="preserve">He has experience deploying and managing systems on AWS (EC2, S3, VPC's), Heroku and Red Hat’s OpenShift, using </w:t>
+      </w:r>
+      <w:proofErr w:type="spellStart"/>
+      <w:r>
+        <w:rPr>
+          <w:rFonts w:ascii="Helvetica Neue" w:eastAsia="Times New Roman" w:hAnsi="Helvetica Neue" w:cs="Times New Roman"/>
+          <w:sz w:val="24"/>
+          <w:szCs w:val="24"/>
+          <w:shd w:val="clear" w:color="auto" w:fill="FFFFFF"/>
+        </w:rPr>
+        <w:t>devops</w:t>
+      </w:r>
+      <w:proofErr w:type="spellEnd"/>
+      <w:r>
+        <w:rPr>
+          <w:rFonts w:ascii="Helvetica Neue" w:eastAsia="Times New Roman" w:hAnsi="Helvetica Neue" w:cs="Times New Roman"/>
+          <w:sz w:val="24"/>
+          <w:szCs w:val="24"/>
+          <w:shd w:val="clear" w:color="auto" w:fill="FFFFFF"/>
+        </w:rPr>
+        <w:t xml:space="preserve"> tools like Ansible, Git, Docker, and other command-line tools.</w:t>
       </w:r>
     </w:p>
     <w:p>
@@ -68,6 +457,7 @@
           <w:rFonts w:ascii="Candara" w:eastAsia="Times New Roman" w:hAnsi="Candara" w:cs="Times New Roman"/>
           <w:sz w:val="36"/>
           <w:szCs w:val="36"/>
+          <w:u w:val="single"/>
         </w:rPr>
       </w:pPr>
       <w:r>
@@ -75,20 +465,20 @@
           <w:rFonts w:ascii="Candara" w:eastAsia="Times New Roman" w:hAnsi="Candara" w:cs="Times New Roman"/>
           <w:sz w:val="36"/>
           <w:szCs w:val="36"/>
+          <w:u w:val="single"/>
         </w:rPr>
         <w:t>Experience</w:t>
       </w:r>
     </w:p>
     <w:p>
       <w:pPr>
-        <w:spacing w:before="100" w:beforeAutospacing="1" w:after="100" w:afterAutospacing="1" w:line="240" w:lineRule="auto"/>
-        <w:outlineLvl w:val="2"/>
-        <w:rPr>
-          <w:rFonts w:ascii="Candara" w:eastAsia="Times New Roman" w:hAnsi="Candara" w:cs="Times New Roman"/>
-          <w:b/>
-          <w:bCs/>
-          <w:sz w:val="27"/>
-          <w:szCs w:val="27"/>
+        <w:spacing w:before="240"/>
+        <w:rPr>
+          <w:rFonts w:ascii="Candara" w:hAnsi="Candara"/>
+          <w:b/>
+          <w:bCs/>
+          <w:noProof/>
+          <w:color w:val="0000FF"/>
         </w:rPr>
       </w:pPr>
       <w:r>
@@ -101,6 +491,292 @@
           <w:sz w:val="27"/>
           <w:szCs w:val="27"/>
         </w:rPr>
+        <w:drawing>
+          <wp:anchor distT="0" distB="0" distL="114300" distR="114300" simplePos="0" relativeHeight="251665408" behindDoc="1" locked="0" layoutInCell="1" allowOverlap="1" wp14:anchorId="75817E20" wp14:editId="03D092F5">
+            <wp:simplePos x="0" y="0"/>
+            <wp:positionH relativeFrom="column">
+              <wp:posOffset>2661920</wp:posOffset>
+            </wp:positionH>
+            <wp:positionV relativeFrom="paragraph">
+              <wp:posOffset>34290</wp:posOffset>
+            </wp:positionV>
+            <wp:extent cx="2919730" cy="1638300"/>
+            <wp:effectExtent l="0" t="0" r="1270" b="0"/>
+            <wp:wrapThrough wrapText="bothSides">
+              <wp:wrapPolygon edited="0">
+                <wp:start x="0" y="0"/>
+                <wp:lineTo x="0" y="21433"/>
+                <wp:lineTo x="21515" y="21433"/>
+                <wp:lineTo x="21515" y="0"/>
+                <wp:lineTo x="0" y="0"/>
+              </wp:wrapPolygon>
+            </wp:wrapThrough>
+            <wp:docPr id="12" name="Picture 12"/>
+            <wp:cNvGraphicFramePr>
+              <a:graphicFrameLocks xmlns:a="http://schemas.openxmlformats.org/drawingml/2006/main" noChangeAspect="1"/>
+            </wp:cNvGraphicFramePr>
+            <a:graphic xmlns:a="http://schemas.openxmlformats.org/drawingml/2006/main">
+              <a:graphicData uri="http://schemas.openxmlformats.org/drawingml/2006/picture">
+                <pic:pic xmlns:pic="http://schemas.openxmlformats.org/drawingml/2006/picture">
+                  <pic:nvPicPr>
+                    <pic:cNvPr id="12" name="Picture 12" descr="Maponics"/>
+                    <pic:cNvPicPr>
+                      <a:picLocks noChangeAspect="1" noChangeArrowheads="1"/>
+                    </pic:cNvPicPr>
+                  </pic:nvPicPr>
+                  <pic:blipFill>
+                    <a:blip r:embed="rId9" cstate="print">
+                      <a:extLst>
+                        <a:ext uri="{28A0092B-C50C-407E-A947-70E740481C1C}">
+                          <a14:useLocalDpi xmlns:a14="http://schemas.microsoft.com/office/drawing/2010/main" val="0"/>
+                        </a:ext>
+                      </a:extLst>
+                    </a:blip>
+                    <a:stretch>
+                      <a:fillRect/>
+                    </a:stretch>
+                  </pic:blipFill>
+                  <pic:spPr bwMode="auto">
+                    <a:xfrm>
+                      <a:off x="0" y="0"/>
+                      <a:ext cx="2919730" cy="1638300"/>
+                    </a:xfrm>
+                    <a:prstGeom prst="rect">
+                      <a:avLst/>
+                    </a:prstGeom>
+                    <a:noFill/>
+                    <a:ln>
+                      <a:noFill/>
+                    </a:ln>
+                  </pic:spPr>
+                </pic:pic>
+              </a:graphicData>
+            </a:graphic>
+            <wp14:sizeRelH relativeFrom="page">
+              <wp14:pctWidth>0</wp14:pctWidth>
+            </wp14:sizeRelH>
+            <wp14:sizeRelV relativeFrom="page">
+              <wp14:pctHeight>0</wp14:pctHeight>
+            </wp14:sizeRelV>
+          </wp:anchor>
+        </w:drawing>
+      </w:r>
+      <w:r>
+        <w:rPr>
+          <w:rFonts w:ascii="Candara" w:hAnsi="Candara"/>
+          <w:b/>
+          <w:bCs/>
+          <w:noProof/>
+          <w:color w:val="0000FF"/>
+        </w:rPr>
+        <w:t xml:space="preserve">Pitney Bowes </w:t>
+      </w:r>
+    </w:p>
+    <w:p>
+      <w:pPr>
+        <w:spacing w:before="240" w:after="100" w:afterAutospacing="1" w:line="240" w:lineRule="auto"/>
+        <w:outlineLvl w:val="3"/>
+        <w:rPr>
+          <w:rFonts w:ascii="Candara" w:eastAsia="Times New Roman" w:hAnsi="Candara" w:cs="Times New Roman"/>
+          <w:b/>
+          <w:bCs/>
+          <w:sz w:val="24"/>
+          <w:szCs w:val="24"/>
+        </w:rPr>
+      </w:pPr>
+      <w:r>
+        <w:rPr>
+          <w:rFonts w:ascii="Candara" w:eastAsia="Times New Roman" w:hAnsi="Candara" w:cs="Times New Roman"/>
+          <w:b/>
+          <w:bCs/>
+          <w:sz w:val="24"/>
+          <w:szCs w:val="24"/>
+        </w:rPr>
+        <w:t xml:space="preserve">Horizon App | </w:t>
+      </w:r>
+    </w:p>
+    <w:p>
+      <w:pPr>
+        <w:spacing w:before="240" w:after="100" w:afterAutospacing="1" w:line="240" w:lineRule="auto"/>
+        <w:outlineLvl w:val="3"/>
+        <w:rPr>
+          <w:rFonts w:ascii="Candara" w:eastAsia="Times New Roman" w:hAnsi="Candara" w:cs="Times New Roman"/>
+          <w:b/>
+          <w:bCs/>
+          <w:sz w:val="24"/>
+          <w:szCs w:val="24"/>
+        </w:rPr>
+      </w:pPr>
+      <w:hyperlink r:id="rId10" w:history="1">
+        <w:r>
+          <w:rPr>
+            <w:rStyle w:val="Hyperlink"/>
+            <w:rFonts w:ascii="Candara" w:eastAsia="Times New Roman" w:hAnsi="Candara" w:cs="Times New Roman"/>
+            <w:b/>
+            <w:bCs/>
+            <w:sz w:val="24"/>
+            <w:szCs w:val="24"/>
+          </w:rPr>
+          <w:t>horizon.maponics.com</w:t>
+        </w:r>
+      </w:hyperlink>
+    </w:p>
+    <w:p>
+      <w:pPr>
+        <w:spacing w:before="240" w:after="100" w:afterAutospacing="1" w:line="240" w:lineRule="auto"/>
+        <w:outlineLvl w:val="3"/>
+        <w:rPr>
+          <w:rFonts w:ascii="Candara" w:eastAsia="Times New Roman" w:hAnsi="Candara" w:cs="Times New Roman"/>
+          <w:b/>
+          <w:bCs/>
+          <w:color w:val="0000FF"/>
+          <w:sz w:val="24"/>
+          <w:szCs w:val="24"/>
+          <w:u w:val="single"/>
+        </w:rPr>
+      </w:pPr>
+    </w:p>
+    <w:p>
+      <w:pPr>
+        <w:spacing w:before="240" w:after="100" w:afterAutospacing="1" w:line="240" w:lineRule="auto"/>
+        <w:outlineLvl w:val="3"/>
+        <w:rPr>
+          <w:rFonts w:ascii="Candara" w:eastAsia="Times New Roman" w:hAnsi="Candara" w:cs="Times New Roman"/>
+          <w:b/>
+          <w:bCs/>
+          <w:sz w:val="24"/>
+          <w:szCs w:val="24"/>
+        </w:rPr>
+      </w:pPr>
+    </w:p>
+    <w:p>
+      <w:pPr>
+        <w:numPr>
+          <w:ilvl w:val="0"/>
+          <w:numId w:val="7"/>
+        </w:numPr>
+        <w:spacing w:before="240" w:after="40" w:line="240" w:lineRule="auto"/>
+        <w:rPr>
+          <w:rFonts w:ascii="Candara" w:eastAsia="Times New Roman" w:hAnsi="Candara" w:cs="Times New Roman"/>
+          <w:sz w:val="24"/>
+          <w:szCs w:val="24"/>
+        </w:rPr>
+      </w:pPr>
+      <w:r>
+        <w:rPr>
+          <w:rFonts w:ascii="Candara" w:eastAsia="Times New Roman" w:hAnsi="Candara" w:cs="Times New Roman"/>
+          <w:sz w:val="24"/>
+          <w:szCs w:val="24"/>
+        </w:rPr>
+        <w:t xml:space="preserve">Created graphical, interactive application allowing interaction and search on </w:t>
+      </w:r>
+      <w:proofErr w:type="gramStart"/>
+      <w:r>
+        <w:rPr>
+          <w:rFonts w:ascii="Candara" w:eastAsia="Times New Roman" w:hAnsi="Candara" w:cs="Times New Roman"/>
+          <w:sz w:val="24"/>
+          <w:szCs w:val="24"/>
+        </w:rPr>
+        <w:t>a full spectrum GIS boundary &amp; centroid data products</w:t>
+      </w:r>
+      <w:proofErr w:type="gramEnd"/>
+    </w:p>
+    <w:p>
+      <w:pPr>
+        <w:numPr>
+          <w:ilvl w:val="0"/>
+          <w:numId w:val="7"/>
+        </w:numPr>
+        <w:spacing w:before="240" w:after="40" w:line="240" w:lineRule="auto"/>
+        <w:rPr>
+          <w:rFonts w:ascii="Candara" w:eastAsia="Times New Roman" w:hAnsi="Candara" w:cs="Times New Roman"/>
+          <w:sz w:val="24"/>
+          <w:szCs w:val="24"/>
+        </w:rPr>
+      </w:pPr>
+      <w:r>
+        <w:rPr>
+          <w:rFonts w:ascii="Candara" w:eastAsia="Times New Roman" w:hAnsi="Candara" w:cs="Times New Roman"/>
+          <w:sz w:val="24"/>
+          <w:szCs w:val="24"/>
+        </w:rPr>
+        <w:t xml:space="preserve">Front-end utilized MVC, mobile and map-based frameworks (AngularJS, Leaflet, </w:t>
+      </w:r>
+      <w:proofErr w:type="spellStart"/>
+      <w:r>
+        <w:rPr>
+          <w:rFonts w:ascii="Candara" w:eastAsia="Times New Roman" w:hAnsi="Candara" w:cs="Times New Roman"/>
+          <w:sz w:val="24"/>
+          <w:szCs w:val="24"/>
+        </w:rPr>
+        <w:t>MapBox</w:t>
+      </w:r>
+      <w:proofErr w:type="spellEnd"/>
+      <w:r>
+        <w:rPr>
+          <w:rFonts w:ascii="Candara" w:eastAsia="Times New Roman" w:hAnsi="Candara" w:cs="Times New Roman"/>
+          <w:sz w:val="24"/>
+          <w:szCs w:val="24"/>
+        </w:rPr>
+        <w:t>, Material Design)</w:t>
+      </w:r>
+    </w:p>
+    <w:p>
+      <w:pPr>
+        <w:numPr>
+          <w:ilvl w:val="0"/>
+          <w:numId w:val="7"/>
+        </w:numPr>
+        <w:spacing w:before="240" w:after="40" w:line="240" w:lineRule="auto"/>
+        <w:rPr>
+          <w:rFonts w:ascii="Candara" w:eastAsia="Times New Roman" w:hAnsi="Candara" w:cs="Times New Roman"/>
+          <w:sz w:val="24"/>
+          <w:szCs w:val="24"/>
+        </w:rPr>
+      </w:pPr>
+      <w:r>
+        <w:rPr>
+          <w:rFonts w:ascii="Candara" w:eastAsia="Times New Roman" w:hAnsi="Candara" w:cs="Times New Roman"/>
+          <w:sz w:val="24"/>
+          <w:szCs w:val="24"/>
+        </w:rPr>
+        <w:t>Back-end implemented in Node.js and allowed complete integration with our REST API's, providing location, mapping and analytic services</w:t>
+      </w:r>
+    </w:p>
+    <w:p>
+      <w:pPr>
+        <w:spacing w:before="240" w:after="100" w:afterAutospacing="1" w:line="240" w:lineRule="auto"/>
+        <w:rPr>
+          <w:rFonts w:ascii="Candara" w:eastAsia="Times New Roman" w:hAnsi="Candara" w:cs="Times New Roman"/>
+          <w:sz w:val="36"/>
+          <w:szCs w:val="36"/>
+          <w:u w:val="single"/>
+        </w:rPr>
+      </w:pPr>
+    </w:p>
+    <w:p>
+      <w:pPr>
+        <w:spacing w:before="240" w:after="100" w:afterAutospacing="1" w:line="240" w:lineRule="auto"/>
+        <w:outlineLvl w:val="2"/>
+        <w:rPr>
+          <w:rFonts w:ascii="Candara" w:eastAsia="Times New Roman" w:hAnsi="Candara" w:cs="Times New Roman"/>
+          <w:b/>
+          <w:bCs/>
+          <w:sz w:val="27"/>
+          <w:szCs w:val="27"/>
+        </w:rPr>
+      </w:pPr>
+      <w:r>
+        <w:rPr>
+          <w:rFonts w:ascii="Candara" w:eastAsia="Times New Roman" w:hAnsi="Candara" w:cs="Times New Roman"/>
+          <w:b/>
+          <w:bCs/>
+          <w:noProof/>
+          <w:color w:val="0000FF"/>
+          <w:sz w:val="27"/>
+          <w:szCs w:val="27"/>
+        </w:rPr>
+        <w:lastRenderedPageBreak/>
         <w:drawing>
           <wp:anchor distT="0" distB="0" distL="114300" distR="114300" simplePos="0" relativeHeight="251658240" behindDoc="1" locked="0" layoutInCell="1" allowOverlap="1" wp14:anchorId="2BFE0172" wp14:editId="4A8A4CC7">
             <wp:simplePos x="0" y="0"/>
@@ -122,7 +798,7 @@
               </wp:wrapPolygon>
             </wp:wrapThrough>
             <wp:docPr id="5" name="Picture 5" descr="Maponics">
-              <a:hlinkClick xmlns:a="http://schemas.openxmlformats.org/drawingml/2006/main" r:id="rId8" tgtFrame="&quot;_blank&quot;"/>
+              <a:hlinkClick xmlns:a="http://schemas.openxmlformats.org/drawingml/2006/main" r:id="rId11" tgtFrame="&quot;_blank&quot;"/>
             </wp:docPr>
             <wp:cNvGraphicFramePr>
               <a:graphicFrameLocks xmlns:a="http://schemas.openxmlformats.org/drawingml/2006/main" noChangeAspect="1"/>
@@ -132,14 +808,14 @@
                 <pic:pic xmlns:pic="http://schemas.openxmlformats.org/drawingml/2006/picture">
                   <pic:nvPicPr>
                     <pic:cNvPr id="0" name="Picture 1" descr="Maponics">
-                      <a:hlinkClick r:id="rId8" tgtFrame="&quot;_blank&quot;"/>
+                      <a:hlinkClick r:id="rId11" tgtFrame="&quot;_blank&quot;"/>
                     </pic:cNvPr>
                     <pic:cNvPicPr>
                       <a:picLocks noChangeAspect="1" noChangeArrowheads="1"/>
                     </pic:cNvPicPr>
                   </pic:nvPicPr>
                   <pic:blipFill>
-                    <a:blip r:embed="rId9">
+                    <a:blip r:embed="rId12">
                       <a:extLst>
                         <a:ext uri="{28A0092B-C50C-407E-A947-70E740481C1C}">
                           <a14:useLocalDpi xmlns:a14="http://schemas.microsoft.com/office/drawing/2010/main" val="0"/>
@@ -201,7 +877,7 @@
     </w:p>
     <w:p>
       <w:pPr>
-        <w:spacing w:before="100" w:beforeAutospacing="1" w:after="100" w:afterAutospacing="1" w:line="240" w:lineRule="auto"/>
+        <w:spacing w:before="240" w:after="100" w:afterAutospacing="1" w:line="240" w:lineRule="auto"/>
         <w:outlineLvl w:val="3"/>
         <w:rPr>
           <w:rFonts w:ascii="Candara" w:eastAsia="Times New Roman" w:hAnsi="Candara" w:cs="Times New Roman"/>
@@ -223,7 +899,7 @@
         </w:rPr>
         <w:t xml:space="preserve">Feedback App | </w:t>
       </w:r>
-      <w:hyperlink r:id="rId10" w:history="1">
+      <w:hyperlink r:id="rId13" w:history="1">
         <w:r>
           <w:rPr>
             <w:rFonts w:ascii="Candara" w:eastAsia="Times New Roman" w:hAnsi="Candara" w:cs="Times New Roman"/>
@@ -240,7 +916,7 @@
     </w:p>
     <w:p>
       <w:pPr>
-        <w:spacing w:before="100" w:beforeAutospacing="1" w:after="100" w:afterAutospacing="1" w:line="240" w:lineRule="auto"/>
+        <w:spacing w:before="240" w:after="100" w:afterAutospacing="1" w:line="240" w:lineRule="auto"/>
         <w:outlineLvl w:val="3"/>
         <w:rPr>
           <w:rFonts w:ascii="Candara" w:eastAsia="Times New Roman" w:hAnsi="Candara" w:cs="Times New Roman"/>
@@ -255,7 +931,7 @@
     </w:p>
     <w:p>
       <w:pPr>
-        <w:spacing w:before="100" w:beforeAutospacing="1" w:after="100" w:afterAutospacing="1" w:line="240" w:lineRule="auto"/>
+        <w:spacing w:before="240" w:after="100" w:afterAutospacing="1" w:line="240" w:lineRule="auto"/>
         <w:outlineLvl w:val="3"/>
         <w:rPr>
           <w:rFonts w:ascii="Candara" w:eastAsia="Times New Roman" w:hAnsi="Candara" w:cs="Times New Roman"/>
@@ -268,7 +944,7 @@
     </w:p>
     <w:p>
       <w:pPr>
-        <w:spacing w:before="100" w:beforeAutospacing="1" w:after="100" w:afterAutospacing="1" w:line="240" w:lineRule="auto"/>
+        <w:spacing w:before="240" w:after="100" w:afterAutospacing="1" w:line="240" w:lineRule="auto"/>
         <w:outlineLvl w:val="3"/>
         <w:rPr>
           <w:rFonts w:ascii="Candara" w:eastAsia="Times New Roman" w:hAnsi="Candara" w:cs="Times New Roman"/>
@@ -285,7 +961,7 @@
           <w:ilvl w:val="0"/>
           <w:numId w:val="1"/>
         </w:numPr>
-        <w:spacing w:before="100" w:beforeAutospacing="1" w:after="100" w:afterAutospacing="1" w:line="240" w:lineRule="auto"/>
+        <w:spacing w:before="240" w:after="100" w:afterAutospacing="1" w:line="240" w:lineRule="auto"/>
         <w:rPr>
           <w:rFonts w:ascii="Candara" w:eastAsia="Times New Roman" w:hAnsi="Candara" w:cs="Times New Roman"/>
           <w:sz w:val="24"/>
@@ -307,7 +983,7 @@
           <w:ilvl w:val="0"/>
           <w:numId w:val="1"/>
         </w:numPr>
-        <w:spacing w:before="100" w:beforeAutospacing="1" w:after="100" w:afterAutospacing="1" w:line="240" w:lineRule="auto"/>
+        <w:spacing w:before="240" w:after="100" w:afterAutospacing="1" w:line="240" w:lineRule="auto"/>
         <w:rPr>
           <w:rFonts w:ascii="Candara" w:eastAsia="Times New Roman" w:hAnsi="Candara" w:cs="Times New Roman"/>
           <w:sz w:val="24"/>
@@ -329,7 +1005,7 @@
           <w:ilvl w:val="0"/>
           <w:numId w:val="1"/>
         </w:numPr>
-        <w:spacing w:before="100" w:beforeAutospacing="1" w:after="100" w:afterAutospacing="1" w:line="240" w:lineRule="auto"/>
+        <w:spacing w:before="240" w:after="100" w:afterAutospacing="1" w:line="240" w:lineRule="auto"/>
         <w:rPr>
           <w:rFonts w:ascii="Candara" w:eastAsia="Times New Roman" w:hAnsi="Candara" w:cs="Times New Roman"/>
           <w:sz w:val="24"/>
@@ -377,7 +1053,7 @@
           <w:ilvl w:val="0"/>
           <w:numId w:val="1"/>
         </w:numPr>
-        <w:spacing w:before="100" w:beforeAutospacing="1" w:after="100" w:afterAutospacing="1" w:line="240" w:lineRule="auto"/>
+        <w:spacing w:before="240" w:after="100" w:afterAutospacing="1" w:line="240" w:lineRule="auto"/>
         <w:rPr>
           <w:rFonts w:ascii="Candara" w:eastAsia="Times New Roman" w:hAnsi="Candara" w:cs="Times New Roman"/>
           <w:sz w:val="24"/>
@@ -427,7 +1103,7 @@
     </w:p>
     <w:p>
       <w:pPr>
-        <w:spacing w:before="100" w:beforeAutospacing="1" w:after="100" w:afterAutospacing="1" w:line="240" w:lineRule="auto"/>
+        <w:spacing w:before="240" w:after="100" w:afterAutospacing="1" w:line="240" w:lineRule="auto"/>
         <w:outlineLvl w:val="2"/>
         <w:rPr>
           <w:rFonts w:ascii="Candara" w:eastAsia="Times New Roman" w:hAnsi="Candara" w:cs="Times New Roman"/>
@@ -440,7 +1116,7 @@
     </w:p>
     <w:p>
       <w:pPr>
-        <w:spacing w:before="100" w:beforeAutospacing="1" w:after="100" w:afterAutospacing="1" w:line="240" w:lineRule="auto"/>
+        <w:spacing w:before="240" w:after="100" w:afterAutospacing="1" w:line="240" w:lineRule="auto"/>
         <w:outlineLvl w:val="2"/>
         <w:rPr>
           <w:rFonts w:ascii="Candara" w:eastAsia="Times New Roman" w:hAnsi="Candara" w:cs="Times New Roman"/>
@@ -450,7 +1126,6 @@
           <w:szCs w:val="27"/>
         </w:rPr>
       </w:pPr>
-      <w:proofErr w:type="spellStart"/>
       <w:r>
         <w:rPr>
           <w:rFonts w:ascii="Candara" w:eastAsia="Times New Roman" w:hAnsi="Candara" w:cs="Times New Roman"/>
@@ -459,18 +1134,7 @@
           <w:sz w:val="27"/>
           <w:szCs w:val="27"/>
         </w:rPr>
-        <w:t>Maponics</w:t>
-      </w:r>
-      <w:proofErr w:type="spellEnd"/>
-      <w:r>
-        <w:rPr>
-          <w:rFonts w:ascii="Candara" w:eastAsia="Times New Roman" w:hAnsi="Candara" w:cs="Times New Roman"/>
-          <w:b/>
-          <w:bCs/>
-          <w:sz w:val="27"/>
-          <w:szCs w:val="27"/>
-        </w:rPr>
-        <w:t>©</w:t>
+        <w:t>Maponics©</w:t>
       </w:r>
       <w:r>
         <w:rPr>
@@ -553,7 +1217,7 @@
               </wp:wrapPolygon>
             </wp:wrapTight>
             <wp:docPr id="4" name="Picture 4" descr="Maponics">
-              <a:hlinkClick xmlns:a="http://schemas.openxmlformats.org/drawingml/2006/main" r:id="rId11" tgtFrame="&quot;_blank&quot;"/>
+              <a:hlinkClick xmlns:a="http://schemas.openxmlformats.org/drawingml/2006/main" r:id="rId14" tgtFrame="&quot;_blank&quot;"/>
             </wp:docPr>
             <wp:cNvGraphicFramePr>
               <a:graphicFrameLocks xmlns:a="http://schemas.openxmlformats.org/drawingml/2006/main" noChangeAspect="1"/>
@@ -563,14 +1227,14 @@
                 <pic:pic xmlns:pic="http://schemas.openxmlformats.org/drawingml/2006/picture">
                   <pic:nvPicPr>
                     <pic:cNvPr id="0" name="Picture 2" descr="Maponics">
-                      <a:hlinkClick r:id="rId11" tgtFrame="&quot;_blank&quot;"/>
+                      <a:hlinkClick r:id="rId14" tgtFrame="&quot;_blank&quot;"/>
                     </pic:cNvPr>
                     <pic:cNvPicPr>
                       <a:picLocks noChangeAspect="1" noChangeArrowheads="1"/>
                     </pic:cNvPicPr>
                   </pic:nvPicPr>
                   <pic:blipFill>
-                    <a:blip r:embed="rId12">
+                    <a:blip r:embed="rId15">
                       <a:extLst>
                         <a:ext uri="{28A0092B-C50C-407E-A947-70E740481C1C}">
                           <a14:useLocalDpi xmlns:a14="http://schemas.microsoft.com/office/drawing/2010/main" val="0"/>
@@ -610,7 +1274,7 @@
     </w:p>
     <w:p>
       <w:pPr>
-        <w:spacing w:before="100" w:beforeAutospacing="1" w:after="100" w:afterAutospacing="1" w:line="240" w:lineRule="auto"/>
+        <w:spacing w:before="240" w:after="100" w:afterAutospacing="1" w:line="240" w:lineRule="auto"/>
         <w:outlineLvl w:val="3"/>
         <w:rPr>
           <w:rFonts w:ascii="Candara" w:eastAsia="Times New Roman" w:hAnsi="Candara" w:cs="Times New Roman"/>
@@ -632,7 +1296,7 @@
         </w:rPr>
         <w:t xml:space="preserve">Reveal Demo | </w:t>
       </w:r>
-      <w:hyperlink r:id="rId13" w:history="1">
+      <w:hyperlink r:id="rId16" w:history="1">
         <w:r>
           <w:rPr>
             <w:rFonts w:ascii="Candara" w:eastAsia="Times New Roman" w:hAnsi="Candara" w:cs="Times New Roman"/>
@@ -649,7 +1313,7 @@
     </w:p>
     <w:p>
       <w:pPr>
-        <w:spacing w:before="100" w:beforeAutospacing="1" w:after="100" w:afterAutospacing="1" w:line="240" w:lineRule="auto"/>
+        <w:spacing w:before="240" w:after="100" w:afterAutospacing="1" w:line="240" w:lineRule="auto"/>
         <w:outlineLvl w:val="3"/>
         <w:rPr>
           <w:rFonts w:ascii="Candara" w:eastAsia="Times New Roman" w:hAnsi="Candara" w:cs="Times New Roman"/>
@@ -664,7 +1328,7 @@
     </w:p>
     <w:p>
       <w:pPr>
-        <w:spacing w:before="100" w:beforeAutospacing="1" w:after="100" w:afterAutospacing="1" w:line="240" w:lineRule="auto"/>
+        <w:spacing w:before="240" w:after="100" w:afterAutospacing="1" w:line="240" w:lineRule="auto"/>
         <w:outlineLvl w:val="3"/>
         <w:rPr>
           <w:rFonts w:ascii="Candara" w:eastAsia="Times New Roman" w:hAnsi="Candara" w:cs="Times New Roman"/>
@@ -681,7 +1345,7 @@
           <w:ilvl w:val="0"/>
           <w:numId w:val="2"/>
         </w:numPr>
-        <w:spacing w:before="100" w:beforeAutospacing="1" w:after="100" w:afterAutospacing="1" w:line="240" w:lineRule="auto"/>
+        <w:spacing w:before="240" w:after="40" w:line="240" w:lineRule="auto"/>
         <w:rPr>
           <w:rFonts w:ascii="Candara" w:eastAsia="Times New Roman" w:hAnsi="Candara" w:cs="Times New Roman"/>
           <w:sz w:val="24"/>
@@ -703,7 +1367,7 @@
           <w:ilvl w:val="0"/>
           <w:numId w:val="2"/>
         </w:numPr>
-        <w:spacing w:before="100" w:beforeAutospacing="1" w:after="100" w:afterAutospacing="1" w:line="240" w:lineRule="auto"/>
+        <w:spacing w:before="240" w:after="40" w:line="240" w:lineRule="auto"/>
         <w:rPr>
           <w:rFonts w:ascii="Candara" w:eastAsia="Times New Roman" w:hAnsi="Candara" w:cs="Times New Roman"/>
           <w:sz w:val="24"/>
@@ -743,7 +1407,7 @@
           <w:ilvl w:val="0"/>
           <w:numId w:val="2"/>
         </w:numPr>
-        <w:spacing w:before="100" w:beforeAutospacing="1" w:after="100" w:afterAutospacing="1" w:line="240" w:lineRule="auto"/>
+        <w:spacing w:before="240" w:after="40" w:line="240" w:lineRule="auto"/>
         <w:rPr>
           <w:rFonts w:ascii="Candara" w:eastAsia="Times New Roman" w:hAnsi="Candara" w:cs="Times New Roman"/>
           <w:sz w:val="24"/>
@@ -761,7 +1425,7 @@
     </w:p>
     <w:p>
       <w:pPr>
-        <w:spacing w:before="100" w:beforeAutospacing="1" w:after="100" w:afterAutospacing="1" w:line="240" w:lineRule="auto"/>
+        <w:spacing w:before="240" w:after="100" w:afterAutospacing="1" w:line="240" w:lineRule="auto"/>
         <w:outlineLvl w:val="2"/>
         <w:rPr>
           <w:rFonts w:ascii="Candara" w:eastAsia="Times New Roman" w:hAnsi="Candara" w:cs="Times New Roman"/>
@@ -774,7 +1438,7 @@
     </w:p>
     <w:p>
       <w:pPr>
-        <w:spacing w:before="100" w:beforeAutospacing="1" w:after="100" w:afterAutospacing="1" w:line="240" w:lineRule="auto"/>
+        <w:spacing w:before="240" w:after="100" w:afterAutospacing="1" w:line="240" w:lineRule="auto"/>
         <w:outlineLvl w:val="2"/>
         <w:rPr>
           <w:rFonts w:ascii="Candara" w:eastAsia="Times New Roman" w:hAnsi="Candara" w:cs="Times New Roman"/>
@@ -787,7 +1451,7 @@
     </w:p>
     <w:p>
       <w:pPr>
-        <w:spacing w:before="100" w:beforeAutospacing="1" w:after="100" w:afterAutospacing="1" w:line="240" w:lineRule="auto"/>
+        <w:spacing w:before="240" w:after="100" w:afterAutospacing="1" w:line="240" w:lineRule="auto"/>
         <w:outlineLvl w:val="2"/>
         <w:rPr>
           <w:rFonts w:ascii="Candara" w:eastAsia="Times New Roman" w:hAnsi="Candara" w:cs="Times New Roman"/>
@@ -806,6 +1470,7 @@
           <w:sz w:val="27"/>
           <w:szCs w:val="27"/>
         </w:rPr>
+        <w:lastRenderedPageBreak/>
         <w:t>PixOasis</w:t>
       </w:r>
       <w:proofErr w:type="spellEnd"/>
@@ -832,7 +1497,7 @@
     </w:p>
     <w:p>
       <w:pPr>
-        <w:spacing w:before="100" w:beforeAutospacing="1" w:after="100" w:afterAutospacing="1" w:line="240" w:lineRule="auto"/>
+        <w:spacing w:before="240" w:after="100" w:afterAutospacing="1" w:line="240" w:lineRule="auto"/>
         <w:outlineLvl w:val="2"/>
         <w:rPr>
           <w:rFonts w:ascii="Candara" w:eastAsia="Times New Roman" w:hAnsi="Candara" w:cs="Times New Roman"/>
@@ -873,7 +1538,7 @@
               </wp:wrapPolygon>
             </wp:wrapTight>
             <wp:docPr id="3" name="Picture 3" descr="PixOasis">
-              <a:hlinkClick xmlns:a="http://schemas.openxmlformats.org/drawingml/2006/main" r:id="rId14" tgtFrame="&quot;_blank&quot;"/>
+              <a:hlinkClick xmlns:a="http://schemas.openxmlformats.org/drawingml/2006/main" r:id="rId17" tgtFrame="&quot;_blank&quot;"/>
             </wp:docPr>
             <wp:cNvGraphicFramePr>
               <a:graphicFrameLocks xmlns:a="http://schemas.openxmlformats.org/drawingml/2006/main" noChangeAspect="1"/>
@@ -883,14 +1548,14 @@
                 <pic:pic xmlns:pic="http://schemas.openxmlformats.org/drawingml/2006/picture">
                   <pic:nvPicPr>
                     <pic:cNvPr id="0" name="Picture 3" descr="PixOasis">
-                      <a:hlinkClick r:id="rId14" tgtFrame="&quot;_blank&quot;"/>
+                      <a:hlinkClick r:id="rId17" tgtFrame="&quot;_blank&quot;"/>
                     </pic:cNvPr>
                     <pic:cNvPicPr>
                       <a:picLocks noChangeAspect="1" noChangeArrowheads="1"/>
                     </pic:cNvPicPr>
                   </pic:nvPicPr>
                   <pic:blipFill>
-                    <a:blip r:embed="rId15">
+                    <a:blip r:embed="rId18">
                       <a:extLst>
                         <a:ext uri="{28A0092B-C50C-407E-A947-70E740481C1C}">
                           <a14:useLocalDpi xmlns:a14="http://schemas.microsoft.com/office/drawing/2010/main" val="0"/>
@@ -927,7 +1592,7 @@
           </wp:anchor>
         </w:drawing>
       </w:r>
-      <w:hyperlink r:id="rId16" w:history="1">
+      <w:hyperlink r:id="rId19" w:history="1">
         <w:r>
           <w:rPr>
             <w:rFonts w:ascii="Candara" w:eastAsia="Times New Roman" w:hAnsi="Candara" w:cs="Times New Roman"/>
@@ -944,7 +1609,7 @@
     </w:p>
     <w:p>
       <w:pPr>
-        <w:spacing w:before="100" w:beforeAutospacing="1" w:after="100" w:afterAutospacing="1" w:line="240" w:lineRule="auto"/>
+        <w:spacing w:before="240" w:after="100" w:afterAutospacing="1" w:line="240" w:lineRule="auto"/>
         <w:outlineLvl w:val="3"/>
         <w:rPr>
           <w:rFonts w:ascii="Candara" w:eastAsia="Times New Roman" w:hAnsi="Candara" w:cs="Times New Roman"/>
@@ -959,7 +1624,7 @@
     </w:p>
     <w:p>
       <w:pPr>
-        <w:spacing w:before="100" w:beforeAutospacing="1" w:after="100" w:afterAutospacing="1" w:line="240" w:lineRule="auto"/>
+        <w:spacing w:before="240" w:after="100" w:afterAutospacing="1" w:line="240" w:lineRule="auto"/>
         <w:ind w:firstLine="720"/>
         <w:outlineLvl w:val="3"/>
         <w:rPr>
@@ -973,7 +1638,7 @@
     </w:p>
     <w:p>
       <w:pPr>
-        <w:spacing w:before="100" w:beforeAutospacing="1" w:after="100" w:afterAutospacing="1" w:line="240" w:lineRule="auto"/>
+        <w:spacing w:before="240" w:after="100" w:afterAutospacing="1" w:line="240" w:lineRule="auto"/>
         <w:ind w:firstLine="720"/>
         <w:outlineLvl w:val="3"/>
         <w:rPr>
@@ -987,7 +1652,7 @@
     </w:p>
     <w:p>
       <w:pPr>
-        <w:spacing w:before="100" w:beforeAutospacing="1" w:after="100" w:afterAutospacing="1" w:line="240" w:lineRule="auto"/>
+        <w:spacing w:before="240" w:after="100" w:afterAutospacing="1" w:line="240" w:lineRule="auto"/>
         <w:ind w:firstLine="720"/>
         <w:outlineLvl w:val="3"/>
         <w:rPr>
@@ -1005,7 +1670,7 @@
           <w:ilvl w:val="0"/>
           <w:numId w:val="3"/>
         </w:numPr>
-        <w:spacing w:before="100" w:beforeAutospacing="1" w:after="100" w:afterAutospacing="1" w:line="240" w:lineRule="auto"/>
+        <w:spacing w:before="240" w:after="100" w:afterAutospacing="1" w:line="240" w:lineRule="auto"/>
         <w:rPr>
           <w:rFonts w:ascii="Candara" w:eastAsia="Times New Roman" w:hAnsi="Candara" w:cs="Times New Roman"/>
           <w:sz w:val="24"/>
@@ -1043,7 +1708,7 @@
           <w:ilvl w:val="0"/>
           <w:numId w:val="3"/>
         </w:numPr>
-        <w:spacing w:before="100" w:beforeAutospacing="1" w:after="100" w:afterAutospacing="1" w:line="240" w:lineRule="auto"/>
+        <w:spacing w:before="240" w:after="100" w:afterAutospacing="1" w:line="240" w:lineRule="auto"/>
         <w:rPr>
           <w:rFonts w:ascii="Candara" w:eastAsia="Times New Roman" w:hAnsi="Candara" w:cs="Times New Roman"/>
           <w:sz w:val="24"/>
@@ -1065,7 +1730,7 @@
           <w:ilvl w:val="0"/>
           <w:numId w:val="3"/>
         </w:numPr>
-        <w:spacing w:before="100" w:beforeAutospacing="1" w:after="100" w:afterAutospacing="1" w:line="240" w:lineRule="auto"/>
+        <w:spacing w:before="240" w:after="100" w:afterAutospacing="1" w:line="240" w:lineRule="auto"/>
         <w:rPr>
           <w:rFonts w:ascii="Candara" w:eastAsia="Times New Roman" w:hAnsi="Candara" w:cs="Times New Roman"/>
           <w:sz w:val="24"/>
@@ -1087,7 +1752,7 @@
           <w:ilvl w:val="0"/>
           <w:numId w:val="3"/>
         </w:numPr>
-        <w:spacing w:before="100" w:beforeAutospacing="1" w:after="100" w:afterAutospacing="1" w:line="240" w:lineRule="auto"/>
+        <w:spacing w:before="240" w:after="100" w:afterAutospacing="1" w:line="240" w:lineRule="auto"/>
         <w:rPr>
           <w:rFonts w:ascii="Candara" w:eastAsia="Times New Roman" w:hAnsi="Candara" w:cs="Times New Roman"/>
           <w:sz w:val="24"/>
@@ -1105,7 +1770,7 @@
     </w:p>
     <w:p>
       <w:pPr>
-        <w:spacing w:before="100" w:beforeAutospacing="1" w:after="100" w:afterAutospacing="1" w:line="240" w:lineRule="auto"/>
+        <w:spacing w:before="240" w:after="100" w:afterAutospacing="1" w:line="240" w:lineRule="auto"/>
         <w:outlineLvl w:val="2"/>
         <w:rPr>
           <w:rFonts w:ascii="Candara" w:eastAsia="Times New Roman" w:hAnsi="Candara" w:cs="Times New Roman"/>
@@ -1118,7 +1783,7 @@
     </w:p>
     <w:p>
       <w:pPr>
-        <w:spacing w:before="100" w:beforeAutospacing="1" w:after="100" w:afterAutospacing="1" w:line="240" w:lineRule="auto"/>
+        <w:spacing w:before="240" w:after="100" w:afterAutospacing="1" w:line="240" w:lineRule="auto"/>
         <w:outlineLvl w:val="2"/>
         <w:rPr>
           <w:rFonts w:ascii="Candara" w:eastAsia="Times New Roman" w:hAnsi="Candara" w:cs="Times New Roman"/>
@@ -1173,7 +1838,7 @@
     </w:p>
     <w:p>
       <w:pPr>
-        <w:spacing w:before="100" w:beforeAutospacing="1" w:after="100" w:afterAutospacing="1" w:line="240" w:lineRule="auto"/>
+        <w:spacing w:before="240" w:after="100" w:afterAutospacing="1" w:line="240" w:lineRule="auto"/>
         <w:outlineLvl w:val="2"/>
         <w:rPr>
           <w:rFonts w:ascii="Candara" w:eastAsia="Times New Roman" w:hAnsi="Candara" w:cs="Times New Roman"/>
@@ -1216,7 +1881,7 @@
               </wp:wrapPolygon>
             </wp:wrapTight>
             <wp:docPr id="2" name="Picture 2" descr="MingShine">
-              <a:hlinkClick xmlns:a="http://schemas.openxmlformats.org/drawingml/2006/main" r:id="rId17" tgtFrame="&quot;_blank&quot;"/>
+              <a:hlinkClick xmlns:a="http://schemas.openxmlformats.org/drawingml/2006/main" r:id="rId20" tgtFrame="&quot;_blank&quot;"/>
             </wp:docPr>
             <wp:cNvGraphicFramePr>
               <a:graphicFrameLocks xmlns:a="http://schemas.openxmlformats.org/drawingml/2006/main" noChangeAspect="1"/>
@@ -1226,14 +1891,14 @@
                 <pic:pic xmlns:pic="http://schemas.openxmlformats.org/drawingml/2006/picture">
                   <pic:nvPicPr>
                     <pic:cNvPr id="0" name="Picture 4" descr="MingShine">
-                      <a:hlinkClick r:id="rId17" tgtFrame="&quot;_blank&quot;"/>
+                      <a:hlinkClick r:id="rId20" tgtFrame="&quot;_blank&quot;"/>
                     </pic:cNvPr>
                     <pic:cNvPicPr>
                       <a:picLocks noChangeAspect="1" noChangeArrowheads="1"/>
                     </pic:cNvPicPr>
                   </pic:nvPicPr>
                   <pic:blipFill>
-                    <a:blip r:embed="rId18">
+                    <a:blip r:embed="rId21">
                       <a:extLst>
                         <a:ext uri="{28A0092B-C50C-407E-A947-70E740481C1C}">
                           <a14:useLocalDpi xmlns:a14="http://schemas.microsoft.com/office/drawing/2010/main" val="0"/>
@@ -1270,7 +1935,7 @@
           </wp:anchor>
         </w:drawing>
       </w:r>
-      <w:hyperlink r:id="rId19" w:history="1">
+      <w:hyperlink r:id="rId22" w:history="1">
         <w:r>
           <w:rPr>
             <w:rFonts w:ascii="Candara" w:eastAsia="Times New Roman" w:hAnsi="Candara" w:cs="Times New Roman"/>
@@ -1287,7 +1952,7 @@
     </w:p>
     <w:p>
       <w:pPr>
-        <w:spacing w:before="100" w:beforeAutospacing="1" w:after="100" w:afterAutospacing="1" w:line="240" w:lineRule="auto"/>
+        <w:spacing w:before="240" w:after="100" w:afterAutospacing="1" w:line="240" w:lineRule="auto"/>
         <w:outlineLvl w:val="2"/>
         <w:rPr>
           <w:rFonts w:ascii="Candara" w:eastAsia="Times New Roman" w:hAnsi="Candara" w:cs="Times New Roman"/>
@@ -1302,7 +1967,7 @@
     </w:p>
     <w:p>
       <w:pPr>
-        <w:spacing w:before="100" w:beforeAutospacing="1" w:after="100" w:afterAutospacing="1" w:line="240" w:lineRule="auto"/>
+        <w:spacing w:before="240" w:after="100" w:afterAutospacing="1" w:line="240" w:lineRule="auto"/>
         <w:outlineLvl w:val="2"/>
         <w:rPr>
           <w:rFonts w:ascii="Candara" w:eastAsia="Times New Roman" w:hAnsi="Candara" w:cs="Times New Roman"/>
@@ -1317,7 +1982,7 @@
     </w:p>
     <w:p>
       <w:pPr>
-        <w:spacing w:before="100" w:beforeAutospacing="1" w:after="100" w:afterAutospacing="1" w:line="240" w:lineRule="auto"/>
+        <w:spacing w:before="240" w:after="100" w:afterAutospacing="1" w:line="240" w:lineRule="auto"/>
         <w:outlineLvl w:val="2"/>
         <w:rPr>
           <w:rFonts w:ascii="Candara" w:eastAsia="Times New Roman" w:hAnsi="Candara" w:cs="Times New Roman"/>
@@ -1332,7 +1997,7 @@
     </w:p>
     <w:p>
       <w:pPr>
-        <w:spacing w:before="100" w:beforeAutospacing="1" w:after="100" w:afterAutospacing="1" w:line="240" w:lineRule="auto"/>
+        <w:spacing w:before="240" w:after="100" w:afterAutospacing="1" w:line="240" w:lineRule="auto"/>
         <w:outlineLvl w:val="2"/>
         <w:rPr>
           <w:rFonts w:ascii="Candara" w:eastAsia="Times New Roman" w:hAnsi="Candara" w:cs="Times New Roman"/>
@@ -1349,7 +2014,7 @@
           <w:ilvl w:val="0"/>
           <w:numId w:val="4"/>
         </w:numPr>
-        <w:spacing w:before="100" w:beforeAutospacing="1" w:after="100" w:afterAutospacing="1" w:line="240" w:lineRule="auto"/>
+        <w:spacing w:before="240" w:after="100" w:afterAutospacing="1" w:line="240" w:lineRule="auto"/>
         <w:rPr>
           <w:rFonts w:ascii="Candara" w:eastAsia="Times New Roman" w:hAnsi="Candara" w:cs="Times New Roman"/>
           <w:sz w:val="24"/>
@@ -1371,7 +2036,7 @@
           <w:ilvl w:val="0"/>
           <w:numId w:val="4"/>
         </w:numPr>
-        <w:spacing w:before="100" w:beforeAutospacing="1" w:after="100" w:afterAutospacing="1" w:line="240" w:lineRule="auto"/>
+        <w:spacing w:before="240" w:after="100" w:afterAutospacing="1" w:line="240" w:lineRule="auto"/>
         <w:rPr>
           <w:rFonts w:ascii="Candara" w:eastAsia="Times New Roman" w:hAnsi="Candara" w:cs="Times New Roman"/>
           <w:sz w:val="24"/>
@@ -1393,7 +2058,7 @@
           <w:ilvl w:val="0"/>
           <w:numId w:val="4"/>
         </w:numPr>
-        <w:spacing w:before="100" w:beforeAutospacing="1" w:after="100" w:afterAutospacing="1" w:line="240" w:lineRule="auto"/>
+        <w:spacing w:before="240" w:after="100" w:afterAutospacing="1" w:line="240" w:lineRule="auto"/>
         <w:rPr>
           <w:rFonts w:ascii="Candara" w:eastAsia="Times New Roman" w:hAnsi="Candara" w:cs="Times New Roman"/>
           <w:sz w:val="24"/>
@@ -1407,326 +2072,6 @@
           <w:szCs w:val="24"/>
         </w:rPr>
         <w:t>Completely responsible for programming and testing this site, ensuring cross-browser compatibility</w:t>
-      </w:r>
-    </w:p>
-    <w:p>
-      <w:pPr>
-        <w:spacing w:before="100" w:beforeAutospacing="1" w:after="100" w:afterAutospacing="1" w:line="240" w:lineRule="auto"/>
-        <w:outlineLvl w:val="2"/>
-        <w:rPr>
-          <w:rFonts w:ascii="Candara" w:eastAsia="Times New Roman" w:hAnsi="Candara" w:cs="Times New Roman"/>
-          <w:b/>
-          <w:bCs/>
-          <w:sz w:val="27"/>
-          <w:szCs w:val="27"/>
-        </w:rPr>
-      </w:pPr>
-    </w:p>
-    <w:p>
-      <w:pPr>
-        <w:spacing w:before="100" w:beforeAutospacing="1" w:after="100" w:afterAutospacing="1" w:line="240" w:lineRule="auto"/>
-        <w:outlineLvl w:val="2"/>
-        <w:rPr>
-          <w:rFonts w:ascii="Candara" w:eastAsia="Times New Roman" w:hAnsi="Candara" w:cs="Times New Roman"/>
-          <w:b/>
-          <w:bCs/>
-          <w:sz w:val="27"/>
-          <w:szCs w:val="27"/>
-        </w:rPr>
-      </w:pPr>
-      <w:proofErr w:type="spellStart"/>
-      <w:r>
-        <w:rPr>
-          <w:rFonts w:ascii="Candara" w:eastAsia="Times New Roman" w:hAnsi="Candara" w:cs="Times New Roman"/>
-          <w:b/>
-          <w:bCs/>
-          <w:sz w:val="27"/>
-          <w:szCs w:val="27"/>
-        </w:rPr>
-        <w:lastRenderedPageBreak/>
-        <w:t>Vanprint</w:t>
-      </w:r>
-      <w:proofErr w:type="spellEnd"/>
-      <w:r>
-        <w:rPr>
-          <w:rFonts w:ascii="Candara" w:eastAsia="Times New Roman" w:hAnsi="Candara" w:cs="Times New Roman"/>
-          <w:b/>
-          <w:bCs/>
-          <w:sz w:val="27"/>
-          <w:szCs w:val="27"/>
-        </w:rPr>
-        <w:tab/>
-      </w:r>
-      <w:r>
-        <w:rPr>
-          <w:rFonts w:ascii="Candara" w:eastAsia="Times New Roman" w:hAnsi="Candara" w:cs="Times New Roman"/>
-          <w:b/>
-          <w:bCs/>
-          <w:sz w:val="27"/>
-          <w:szCs w:val="27"/>
-        </w:rPr>
-        <w:tab/>
-      </w:r>
-    </w:p>
-    <w:p>
-      <w:pPr>
-        <w:spacing w:before="100" w:beforeAutospacing="1" w:after="100" w:afterAutospacing="1" w:line="240" w:lineRule="auto"/>
-        <w:outlineLvl w:val="2"/>
-        <w:rPr>
-          <w:rFonts w:ascii="Candara" w:eastAsia="Times New Roman" w:hAnsi="Candara" w:cs="Times New Roman"/>
-          <w:b/>
-          <w:bCs/>
-          <w:color w:val="0000FF"/>
-          <w:sz w:val="24"/>
-          <w:szCs w:val="24"/>
-          <w:u w:val="single"/>
-        </w:rPr>
-      </w:pPr>
-      <w:r>
-        <w:rPr>
-          <w:rFonts w:ascii="Candara" w:eastAsia="Times New Roman" w:hAnsi="Candara" w:cs="Times New Roman"/>
-          <w:b/>
-          <w:bCs/>
-          <w:noProof/>
-          <w:color w:val="0000FF"/>
-          <w:sz w:val="27"/>
-          <w:szCs w:val="27"/>
-        </w:rPr>
-        <w:drawing>
-          <wp:anchor distT="0" distB="0" distL="114300" distR="114300" simplePos="0" relativeHeight="251662336" behindDoc="1" locked="0" layoutInCell="1" allowOverlap="1" wp14:anchorId="3BBE3833" wp14:editId="0B7ED9E4">
-            <wp:simplePos x="0" y="0"/>
-            <wp:positionH relativeFrom="column">
-              <wp:posOffset>2790825</wp:posOffset>
-            </wp:positionH>
-            <wp:positionV relativeFrom="paragraph">
-              <wp:posOffset>-3175</wp:posOffset>
-            </wp:positionV>
-            <wp:extent cx="3048000" cy="1581150"/>
-            <wp:effectExtent l="0" t="0" r="0" b="0"/>
-            <wp:wrapTight wrapText="bothSides">
-              <wp:wrapPolygon edited="0">
-                <wp:start x="0" y="0"/>
-                <wp:lineTo x="0" y="21340"/>
-                <wp:lineTo x="21465" y="21340"/>
-                <wp:lineTo x="21465" y="0"/>
-                <wp:lineTo x="0" y="0"/>
-              </wp:wrapPolygon>
-            </wp:wrapTight>
-            <wp:docPr id="1" name="Picture 1" descr="Vanprint">
-              <a:hlinkClick xmlns:a="http://schemas.openxmlformats.org/drawingml/2006/main" r:id="rId20" tgtFrame="&quot;_blank&quot;"/>
-            </wp:docPr>
-            <wp:cNvGraphicFramePr>
-              <a:graphicFrameLocks xmlns:a="http://schemas.openxmlformats.org/drawingml/2006/main" noChangeAspect="1"/>
-            </wp:cNvGraphicFramePr>
-            <a:graphic xmlns:a="http://schemas.openxmlformats.org/drawingml/2006/main">
-              <a:graphicData uri="http://schemas.openxmlformats.org/drawingml/2006/picture">
-                <pic:pic xmlns:pic="http://schemas.openxmlformats.org/drawingml/2006/picture">
-                  <pic:nvPicPr>
-                    <pic:cNvPr id="0" name="Picture 5" descr="Vanprint">
-                      <a:hlinkClick r:id="rId20" tgtFrame="&quot;_blank&quot;"/>
-                    </pic:cNvPr>
-                    <pic:cNvPicPr>
-                      <a:picLocks noChangeAspect="1" noChangeArrowheads="1"/>
-                    </pic:cNvPicPr>
-                  </pic:nvPicPr>
-                  <pic:blipFill>
-                    <a:blip r:embed="rId21">
-                      <a:extLst>
-                        <a:ext uri="{28A0092B-C50C-407E-A947-70E740481C1C}">
-                          <a14:useLocalDpi xmlns:a14="http://schemas.microsoft.com/office/drawing/2010/main" val="0"/>
-                        </a:ext>
-                      </a:extLst>
-                    </a:blip>
-                    <a:srcRect/>
-                    <a:stretch>
-                      <a:fillRect/>
-                    </a:stretch>
-                  </pic:blipFill>
-                  <pic:spPr bwMode="auto">
-                    <a:xfrm>
-                      <a:off x="0" y="0"/>
-                      <a:ext cx="3048000" cy="1581150"/>
-                    </a:xfrm>
-                    <a:prstGeom prst="rect">
-                      <a:avLst/>
-                    </a:prstGeom>
-                    <a:noFill/>
-                    <a:ln>
-                      <a:noFill/>
-                    </a:ln>
-                  </pic:spPr>
-                </pic:pic>
-              </a:graphicData>
-            </a:graphic>
-            <wp14:sizeRelH relativeFrom="page">
-              <wp14:pctWidth>0</wp14:pctWidth>
-            </wp14:sizeRelH>
-            <wp14:sizeRelV relativeFrom="page">
-              <wp14:pctHeight>0</wp14:pctHeight>
-            </wp14:sizeRelV>
-          </wp:anchor>
-        </w:drawing>
-      </w:r>
-      <w:hyperlink r:id="rId22" w:history="1">
-        <w:r>
-          <w:rPr>
-            <w:rFonts w:ascii="Candara" w:eastAsia="Times New Roman" w:hAnsi="Candara" w:cs="Times New Roman"/>
-            <w:b/>
-            <w:bCs/>
-            <w:color w:val="0000FF"/>
-            <w:sz w:val="24"/>
-            <w:szCs w:val="24"/>
-            <w:u w:val="single"/>
-          </w:rPr>
-          <w:t>www.vanprint.com</w:t>
-        </w:r>
-      </w:hyperlink>
-    </w:p>
-    <w:p>
-      <w:pPr>
-        <w:spacing w:before="100" w:beforeAutospacing="1" w:after="100" w:afterAutospacing="1" w:line="240" w:lineRule="auto"/>
-        <w:outlineLvl w:val="2"/>
-        <w:rPr>
-          <w:rFonts w:ascii="Candara" w:eastAsia="Times New Roman" w:hAnsi="Candara" w:cs="Times New Roman"/>
-          <w:b/>
-          <w:bCs/>
-          <w:color w:val="0000FF"/>
-          <w:sz w:val="24"/>
-          <w:szCs w:val="24"/>
-          <w:u w:val="single"/>
-        </w:rPr>
-      </w:pPr>
-    </w:p>
-    <w:p>
-      <w:pPr>
-        <w:spacing w:before="100" w:beforeAutospacing="1" w:after="100" w:afterAutospacing="1" w:line="240" w:lineRule="auto"/>
-        <w:outlineLvl w:val="2"/>
-        <w:rPr>
-          <w:rFonts w:ascii="Candara" w:eastAsia="Times New Roman" w:hAnsi="Candara" w:cs="Times New Roman"/>
-          <w:b/>
-          <w:bCs/>
-          <w:color w:val="0000FF"/>
-          <w:sz w:val="24"/>
-          <w:szCs w:val="24"/>
-          <w:u w:val="single"/>
-        </w:rPr>
-      </w:pPr>
-    </w:p>
-    <w:p>
-      <w:pPr>
-        <w:spacing w:before="100" w:beforeAutospacing="1" w:after="100" w:afterAutospacing="1" w:line="240" w:lineRule="auto"/>
-        <w:outlineLvl w:val="2"/>
-        <w:rPr>
-          <w:rFonts w:ascii="Candara" w:eastAsia="Times New Roman" w:hAnsi="Candara" w:cs="Times New Roman"/>
-          <w:b/>
-          <w:bCs/>
-          <w:color w:val="0000FF"/>
-          <w:sz w:val="24"/>
-          <w:szCs w:val="24"/>
-          <w:u w:val="single"/>
-        </w:rPr>
-      </w:pPr>
-    </w:p>
-    <w:p>
-      <w:pPr>
-        <w:spacing w:before="100" w:beforeAutospacing="1" w:after="100" w:afterAutospacing="1" w:line="240" w:lineRule="auto"/>
-        <w:outlineLvl w:val="2"/>
-        <w:rPr>
-          <w:rFonts w:ascii="Candara" w:eastAsia="Times New Roman" w:hAnsi="Candara" w:cs="Times New Roman"/>
-          <w:b/>
-          <w:bCs/>
-          <w:sz w:val="27"/>
-          <w:szCs w:val="27"/>
-        </w:rPr>
-      </w:pPr>
-    </w:p>
-    <w:p>
-      <w:pPr>
-        <w:numPr>
-          <w:ilvl w:val="0"/>
-          <w:numId w:val="5"/>
-        </w:numPr>
-        <w:spacing w:before="100" w:beforeAutospacing="1" w:after="100" w:afterAutospacing="1" w:line="240" w:lineRule="auto"/>
-        <w:rPr>
-          <w:rFonts w:ascii="Candara" w:eastAsia="Times New Roman" w:hAnsi="Candara" w:cs="Times New Roman"/>
-          <w:sz w:val="24"/>
-          <w:szCs w:val="24"/>
-        </w:rPr>
-      </w:pPr>
-      <w:r>
-        <w:rPr>
-          <w:rFonts w:ascii="Candara" w:eastAsia="Times New Roman" w:hAnsi="Candara" w:cs="Times New Roman"/>
-          <w:sz w:val="24"/>
-          <w:szCs w:val="24"/>
-        </w:rPr>
-        <w:t>Created back-end for web-to-print app, allowing users to upload images and enter text which is compiled into a final pdf document</w:t>
-      </w:r>
-    </w:p>
-    <w:p>
-      <w:pPr>
-        <w:numPr>
-          <w:ilvl w:val="0"/>
-          <w:numId w:val="5"/>
-        </w:numPr>
-        <w:spacing w:before="100" w:beforeAutospacing="1" w:after="100" w:afterAutospacing="1" w:line="240" w:lineRule="auto"/>
-        <w:rPr>
-          <w:rFonts w:ascii="Candara" w:eastAsia="Times New Roman" w:hAnsi="Candara" w:cs="Times New Roman"/>
-          <w:sz w:val="24"/>
-          <w:szCs w:val="24"/>
-        </w:rPr>
-      </w:pPr>
-      <w:r>
-        <w:rPr>
-          <w:rFonts w:ascii="Candara" w:eastAsia="Times New Roman" w:hAnsi="Candara" w:cs="Times New Roman"/>
-          <w:sz w:val="24"/>
-          <w:szCs w:val="24"/>
-        </w:rPr>
-        <w:t>Back-end consisted of collection of Perl modules used to receive and process the user content into a printable PDF document and store data in MySQL</w:t>
-      </w:r>
-    </w:p>
-    <w:p>
-      <w:pPr>
-        <w:numPr>
-          <w:ilvl w:val="0"/>
-          <w:numId w:val="5"/>
-        </w:numPr>
-        <w:spacing w:before="100" w:beforeAutospacing="1" w:after="100" w:afterAutospacing="1" w:line="240" w:lineRule="auto"/>
-        <w:rPr>
-          <w:rFonts w:ascii="Candara" w:eastAsia="Times New Roman" w:hAnsi="Candara" w:cs="Times New Roman"/>
-          <w:sz w:val="24"/>
-          <w:szCs w:val="24"/>
-        </w:rPr>
-      </w:pPr>
-      <w:r>
-        <w:rPr>
-          <w:rFonts w:ascii="Candara" w:eastAsia="Times New Roman" w:hAnsi="Candara" w:cs="Times New Roman"/>
-          <w:sz w:val="24"/>
-          <w:szCs w:val="24"/>
-        </w:rPr>
-        <w:t>Utilized SVG to create templates for various document styles (i.e. business cards, letter heads, etc.)</w:t>
-      </w:r>
-    </w:p>
-    <w:p>
-      <w:pPr>
-        <w:spacing w:before="100" w:beforeAutospacing="1" w:after="100" w:afterAutospacing="1" w:line="240" w:lineRule="auto"/>
-        <w:outlineLvl w:val="2"/>
-        <w:rPr>
-          <w:rFonts w:ascii="Candara" w:eastAsia="Times New Roman" w:hAnsi="Candara" w:cs="Times New Roman"/>
-          <w:b/>
-          <w:bCs/>
-          <w:sz w:val="27"/>
-          <w:szCs w:val="27"/>
-        </w:rPr>
-      </w:pPr>
-      <w:r>
-        <w:rPr>
-          <w:rFonts w:ascii="Candara" w:eastAsia="Times New Roman" w:hAnsi="Candara" w:cs="Times New Roman"/>
-          <w:b/>
-          <w:bCs/>
-          <w:sz w:val="27"/>
-          <w:szCs w:val="27"/>
-        </w:rPr>
-        <w:t>JavaScript Demos</w:t>
       </w:r>
     </w:p>
     <w:p>
@@ -1741,85 +2086,6 @@
           <w:szCs w:val="24"/>
         </w:rPr>
       </w:pPr>
-      <w:hyperlink r:id="rId23" w:history="1">
-        <w:r>
-          <w:rPr>
-            <w:rFonts w:ascii="Candara" w:eastAsia="Times New Roman" w:hAnsi="Candara" w:cs="Times New Roman"/>
-            <w:b/>
-            <w:bCs/>
-            <w:color w:val="0000FF"/>
-            <w:sz w:val="24"/>
-            <w:szCs w:val="24"/>
-            <w:u w:val="single"/>
-          </w:rPr>
-          <w:t>www.uni-sol.org/js-demos</w:t>
-        </w:r>
-      </w:hyperlink>
-    </w:p>
-    <w:p>
-      <w:pPr>
-        <w:spacing w:before="100" w:beforeAutospacing="1" w:after="100" w:afterAutospacing="1" w:line="240" w:lineRule="auto"/>
-        <w:outlineLvl w:val="2"/>
-        <w:rPr>
-          <w:rFonts w:ascii="Candara" w:eastAsia="Times New Roman" w:hAnsi="Candara" w:cs="Times New Roman"/>
-          <w:b/>
-          <w:bCs/>
-          <w:sz w:val="27"/>
-          <w:szCs w:val="27"/>
-        </w:rPr>
-      </w:pPr>
-      <w:r>
-        <w:rPr>
-          <w:rFonts w:ascii="Candara" w:eastAsia="Times New Roman" w:hAnsi="Candara" w:cs="Times New Roman"/>
-          <w:b/>
-          <w:bCs/>
-          <w:sz w:val="27"/>
-          <w:szCs w:val="27"/>
-        </w:rPr>
-        <w:t>SVG (+Perl) Demos</w:t>
-      </w:r>
-    </w:p>
-    <w:p>
-      <w:pPr>
-        <w:spacing w:before="100" w:beforeAutospacing="1" w:after="100" w:afterAutospacing="1" w:line="240" w:lineRule="auto"/>
-        <w:outlineLvl w:val="3"/>
-        <w:rPr>
-          <w:rFonts w:ascii="Candara" w:eastAsia="Times New Roman" w:hAnsi="Candara" w:cs="Times New Roman"/>
-          <w:b/>
-          <w:bCs/>
-          <w:color w:val="0000FF"/>
-          <w:sz w:val="24"/>
-          <w:szCs w:val="24"/>
-          <w:u w:val="single"/>
-        </w:rPr>
-      </w:pPr>
-      <w:hyperlink r:id="rId24" w:history="1">
-        <w:r>
-          <w:rPr>
-            <w:rFonts w:ascii="Candara" w:eastAsia="Times New Roman" w:hAnsi="Candara" w:cs="Times New Roman"/>
-            <w:b/>
-            <w:bCs/>
-            <w:color w:val="0000FF"/>
-            <w:sz w:val="24"/>
-            <w:szCs w:val="24"/>
-            <w:u w:val="single"/>
-          </w:rPr>
-          <w:t>www.uni-sol.org/svg-demos</w:t>
-        </w:r>
-      </w:hyperlink>
-    </w:p>
-    <w:p>
-      <w:pPr>
-        <w:spacing w:before="100" w:beforeAutospacing="1" w:after="100" w:afterAutospacing="1" w:line="240" w:lineRule="auto"/>
-        <w:outlineLvl w:val="3"/>
-        <w:rPr>
-          <w:rFonts w:ascii="Candara" w:eastAsia="Times New Roman" w:hAnsi="Candara" w:cs="Times New Roman"/>
-          <w:b/>
-          <w:bCs/>
-          <w:sz w:val="24"/>
-          <w:szCs w:val="24"/>
-        </w:rPr>
-      </w:pPr>
     </w:p>
     <w:p>
       <w:pPr>
@@ -1828,6 +2094,7 @@
           <w:rFonts w:ascii="Candara" w:eastAsia="Times New Roman" w:hAnsi="Candara" w:cs="Times New Roman"/>
           <w:sz w:val="36"/>
           <w:szCs w:val="36"/>
+          <w:u w:val="single"/>
         </w:rPr>
       </w:pPr>
       <w:r>
@@ -1835,15 +2102,48 @@
           <w:rFonts w:ascii="Candara" w:eastAsia="Times New Roman" w:hAnsi="Candara" w:cs="Times New Roman"/>
           <w:sz w:val="36"/>
           <w:szCs w:val="36"/>
-        </w:rPr>
+          <w:u w:val="single"/>
+        </w:rPr>
+        <w:lastRenderedPageBreak/>
         <w:t>Certifications</w:t>
       </w:r>
     </w:p>
     <w:p>
       <w:pPr>
+        <w:pStyle w:val="Heading2"/>
+      </w:pPr>
+      <w:r>
+        <w:rPr>
+          <w:sz w:val="28"/>
+          <w:szCs w:val="28"/>
+        </w:rPr>
+        <w:t>CompTIA Candidate ID #</w:t>
+      </w:r>
+      <w:r>
+        <w:t xml:space="preserve"> </w:t>
+      </w:r>
+      <w:r>
+        <w:t>COMP001020526682</w:t>
+      </w:r>
+    </w:p>
+    <w:p/>
+    <w:p>
+      <w:pPr>
         <w:pStyle w:val="Heading4"/>
-      </w:pPr>
-      <w:hyperlink r:id="rId25" w:tgtFrame="_blank" w:history="1">
+        <w:sectPr>
+          <w:type w:val="continuous"/>
+          <w:pgSz w:w="12240" w:h="15840"/>
+          <w:pgMar w:top="1440" w:right="1440" w:bottom="1440" w:left="1440" w:header="720" w:footer="720" w:gutter="0"/>
+          <w:cols w:space="720"/>
+          <w:docGrid w:linePitch="360"/>
+        </w:sectPr>
+      </w:pPr>
+    </w:p>
+    <w:p>
+      <w:pPr>
+        <w:pStyle w:val="Heading4"/>
+      </w:pPr>
+      <w:hyperlink r:id="rId23" w:tgtFrame="_blank" w:history="1">
         <w:r>
           <w:rPr>
             <w:rStyle w:val="Hyperlink"/>
@@ -1851,7 +2151,6 @@
           <w:t xml:space="preserve">CompTIA A+ </w:t>
         </w:r>
         <w:proofErr w:type="spellStart"/>
-        <w:proofErr w:type="gramStart"/>
         <w:r>
           <w:rPr>
             <w:rStyle w:val="Hyperlink"/>
@@ -1859,7 +2158,6 @@
           <w:t>ce</w:t>
         </w:r>
         <w:proofErr w:type="spellEnd"/>
-        <w:proofErr w:type="gramEnd"/>
       </w:hyperlink>
     </w:p>
     <w:p>
@@ -1876,7 +2174,7 @@
             <wp:extent cx="952500" cy="209550"/>
             <wp:effectExtent l="0" t="0" r="0" b="0"/>
             <wp:docPr id="9" name="Picture 9" descr="CompTIA">
-              <a:hlinkClick xmlns:a="http://schemas.openxmlformats.org/drawingml/2006/main" r:id="rId26" tgtFrame="_blank"/>
+              <a:hlinkClick xmlns:a="http://schemas.openxmlformats.org/drawingml/2006/main" r:id="rId24" tgtFrame="_blank"/>
             </wp:docPr>
             <wp:cNvGraphicFramePr>
               <a:graphicFrameLocks xmlns:a="http://schemas.openxmlformats.org/drawingml/2006/main" noChangeAspect="1"/>
@@ -1891,7 +2189,7 @@
                     </pic:cNvPicPr>
                   </pic:nvPicPr>
                   <pic:blipFill>
-                    <a:blip r:embed="rId27">
+                    <a:blip r:embed="rId25">
                       <a:extLst>
                         <a:ext uri="{28A0092B-C50C-407E-A947-70E740481C1C}">
                           <a14:useLocalDpi xmlns:a14="http://schemas.microsoft.com/office/drawing/2010/main" val="0"/>
@@ -1932,7 +2230,7 @@
           <w:color w:val="auto"/>
         </w:rPr>
       </w:pPr>
-      <w:hyperlink r:id="rId28" w:history="1">
+      <w:hyperlink r:id="rId26" w:history="1">
         <w:r>
           <w:rPr>
             <w:rStyle w:val="Hyperlink"/>
@@ -1949,7 +2247,7 @@
       <w:pPr>
         <w:pStyle w:val="Heading4"/>
       </w:pPr>
-      <w:hyperlink r:id="rId29" w:tgtFrame="_blank" w:history="1">
+      <w:hyperlink r:id="rId27" w:tgtFrame="_blank" w:history="1">
         <w:r>
           <w:rPr>
             <w:rStyle w:val="Hyperlink"/>
@@ -1957,7 +2255,6 @@
           <w:t xml:space="preserve">CompTIA Network+ </w:t>
         </w:r>
         <w:proofErr w:type="spellStart"/>
-        <w:proofErr w:type="gramStart"/>
         <w:r>
           <w:rPr>
             <w:rStyle w:val="Hyperlink"/>
@@ -1965,7 +2262,6 @@
           <w:t>ce</w:t>
         </w:r>
         <w:proofErr w:type="spellEnd"/>
-        <w:proofErr w:type="gramEnd"/>
       </w:hyperlink>
     </w:p>
     <w:p>
@@ -1982,7 +2278,7 @@
             <wp:extent cx="952500" cy="209550"/>
             <wp:effectExtent l="0" t="0" r="0" b="0"/>
             <wp:docPr id="8" name="Picture 8" descr="CompTIA">
-              <a:hlinkClick xmlns:a="http://schemas.openxmlformats.org/drawingml/2006/main" r:id="rId30" tgtFrame="_blank"/>
+              <a:hlinkClick xmlns:a="http://schemas.openxmlformats.org/drawingml/2006/main" r:id="rId28" tgtFrame="_blank"/>
             </wp:docPr>
             <wp:cNvGraphicFramePr>
               <a:graphicFrameLocks xmlns:a="http://schemas.openxmlformats.org/drawingml/2006/main" noChangeAspect="1"/>
@@ -1997,7 +2293,7 @@
                     </pic:cNvPicPr>
                   </pic:nvPicPr>
                   <pic:blipFill>
-                    <a:blip r:embed="rId27">
+                    <a:blip r:embed="rId25">
                       <a:extLst>
                         <a:ext uri="{28A0092B-C50C-407E-A947-70E740481C1C}">
                           <a14:useLocalDpi xmlns:a14="http://schemas.microsoft.com/office/drawing/2010/main" val="0"/>
@@ -2038,7 +2334,7 @@
           <w:color w:val="auto"/>
         </w:rPr>
       </w:pPr>
-      <w:hyperlink r:id="rId31" w:history="1">
+      <w:hyperlink r:id="rId29" w:history="1">
         <w:r>
           <w:rPr>
             <w:rStyle w:val="Hyperlink"/>
@@ -2055,7 +2351,7 @@
       <w:pPr>
         <w:pStyle w:val="Heading4"/>
       </w:pPr>
-      <w:hyperlink r:id="rId32" w:tgtFrame="_blank" w:history="1">
+      <w:hyperlink r:id="rId30" w:tgtFrame="_blank" w:history="1">
         <w:r>
           <w:rPr>
             <w:rStyle w:val="Hyperlink"/>
@@ -2063,7 +2359,6 @@
           <w:t xml:space="preserve">CompTIA Security+ </w:t>
         </w:r>
         <w:proofErr w:type="spellStart"/>
-        <w:proofErr w:type="gramStart"/>
         <w:r>
           <w:rPr>
             <w:rStyle w:val="Hyperlink"/>
@@ -2071,7 +2366,6 @@
           <w:t>ce</w:t>
         </w:r>
         <w:proofErr w:type="spellEnd"/>
-        <w:proofErr w:type="gramEnd"/>
       </w:hyperlink>
     </w:p>
     <w:p>
@@ -2088,7 +2382,7 @@
             <wp:extent cx="952500" cy="209550"/>
             <wp:effectExtent l="0" t="0" r="0" b="0"/>
             <wp:docPr id="7" name="Picture 7" descr="CompTIA">
-              <a:hlinkClick xmlns:a="http://schemas.openxmlformats.org/drawingml/2006/main" r:id="rId33" tgtFrame="_blank"/>
+              <a:hlinkClick xmlns:a="http://schemas.openxmlformats.org/drawingml/2006/main" r:id="rId31" tgtFrame="_blank"/>
             </wp:docPr>
             <wp:cNvGraphicFramePr>
               <a:graphicFrameLocks xmlns:a="http://schemas.openxmlformats.org/drawingml/2006/main" noChangeAspect="1"/>
@@ -2103,7 +2397,7 @@
                     </pic:cNvPicPr>
                   </pic:nvPicPr>
                   <pic:blipFill>
-                    <a:blip r:embed="rId27">
+                    <a:blip r:embed="rId25">
                       <a:extLst>
                         <a:ext uri="{28A0092B-C50C-407E-A947-70E740481C1C}">
                           <a14:useLocalDpi xmlns:a14="http://schemas.microsoft.com/office/drawing/2010/main" val="0"/>
@@ -2144,7 +2438,7 @@
           <w:color w:val="auto"/>
         </w:rPr>
       </w:pPr>
-      <w:hyperlink r:id="rId34" w:history="1">
+      <w:hyperlink r:id="rId32" w:history="1">
         <w:r>
           <w:rPr>
             <w:rStyle w:val="Hyperlink"/>
@@ -2161,7 +2455,7 @@
       <w:pPr>
         <w:pStyle w:val="Heading4"/>
       </w:pPr>
-      <w:hyperlink r:id="rId35" w:tgtFrame="_blank" w:history="1">
+      <w:hyperlink r:id="rId33" w:tgtFrame="_blank" w:history="1">
         <w:r>
           <w:rPr>
             <w:rStyle w:val="Hyperlink"/>
@@ -2184,7 +2478,7 @@
             <wp:extent cx="952500" cy="209550"/>
             <wp:effectExtent l="0" t="0" r="0" b="0"/>
             <wp:docPr id="6" name="Picture 6" descr="CompTIA">
-              <a:hlinkClick xmlns:a="http://schemas.openxmlformats.org/drawingml/2006/main" r:id="rId36" tgtFrame="_blank"/>
+              <a:hlinkClick xmlns:a="http://schemas.openxmlformats.org/drawingml/2006/main" r:id="rId34" tgtFrame="_blank"/>
             </wp:docPr>
             <wp:cNvGraphicFramePr>
               <a:graphicFrameLocks xmlns:a="http://schemas.openxmlformats.org/drawingml/2006/main" noChangeAspect="1"/>
@@ -2199,7 +2493,7 @@
                     </pic:cNvPicPr>
                   </pic:nvPicPr>
                   <pic:blipFill>
-                    <a:blip r:embed="rId27">
+                    <a:blip r:embed="rId25">
                       <a:extLst>
                         <a:ext uri="{28A0092B-C50C-407E-A947-70E740481C1C}">
                           <a14:useLocalDpi xmlns:a14="http://schemas.microsoft.com/office/drawing/2010/main" val="0"/>
@@ -2235,12 +2529,18 @@
       <w:pPr>
         <w:pStyle w:val="Heading5"/>
         <w:rPr>
-          <w:rStyle w:val="certification-date"/>
           <w:rFonts w:asciiTheme="minorHAnsi" w:eastAsiaTheme="minorHAnsi" w:hAnsiTheme="minorHAnsi" w:cstheme="minorBidi"/>
           <w:color w:val="auto"/>
         </w:rPr>
-      </w:pPr>
-      <w:hyperlink r:id="rId37" w:history="1">
+        <w:sectPr>
+          <w:type w:val="continuous"/>
+          <w:pgSz w:w="12240" w:h="15840"/>
+          <w:pgMar w:top="1440" w:right="1440" w:bottom="1440" w:left="1440" w:header="720" w:footer="720" w:gutter="0"/>
+          <w:cols w:num="2" w:space="720"/>
+          <w:docGrid w:linePitch="360"/>
+        </w:sectPr>
+      </w:pPr>
+      <w:hyperlink r:id="rId35" w:history="1">
         <w:r>
           <w:rPr>
             <w:rStyle w:val="Hyperlink"/>
@@ -2252,8 +2552,6 @@
         <w:t>, License M3N4822MJCR1YQCB</w:t>
       </w:r>
     </w:p>
-    <w:p/>
-    <w:p/>
     <w:p>
       <w:pPr>
         <w:pStyle w:val="Heading2"/>
@@ -2286,172 +2584,175 @@
           <w:sz w:val="28"/>
           <w:szCs w:val="28"/>
         </w:rPr>
-      </w:pPr>
-      <w:r>
+        <w:sectPr>
+          <w:type w:val="continuous"/>
+          <w:pgSz w:w="12240" w:h="15840"/>
+          <w:pgMar w:top="1440" w:right="1440" w:bottom="1440" w:left="1440" w:header="720" w:footer="720" w:gutter="0"/>
+          <w:cols w:space="720"/>
+          <w:docGrid w:linePitch="360"/>
+        </w:sectPr>
+      </w:pPr>
+    </w:p>
+    <w:p>
+      <w:pPr>
         <w:rPr>
           <w:sz w:val="28"/>
           <w:szCs w:val="28"/>
         </w:rPr>
-        <w:t>CIW JavaScript Specialist</w:t>
-      </w:r>
+      </w:pPr>
       <w:r>
         <w:rPr>
           <w:sz w:val="28"/>
           <w:szCs w:val="28"/>
         </w:rPr>
-        <w:tab/>
-      </w:r>
-    </w:p>
-    <w:p>
-      <w:r>
-        <w:t>Certified</w:t>
-      </w:r>
-      <w:r>
-        <w:t xml:space="preserve"> </w:t>
-      </w:r>
-      <w:r>
-        <w:t>11/09/2012</w:t>
-      </w:r>
-    </w:p>
-    <w:p>
-      <w:pPr>
+        <w:t>CIW JavaScript Specialist</w:t>
+      </w:r>
+      <w:r>
         <w:rPr>
           <w:sz w:val="28"/>
           <w:szCs w:val="28"/>
         </w:rPr>
-      </w:pPr>
-      <w:r>
+        <w:tab/>
+      </w:r>
+    </w:p>
+    <w:p>
+      <w:r>
+        <w:t>Certified 11/09/2012</w:t>
+      </w:r>
+    </w:p>
+    <w:p>
+      <w:pPr>
         <w:rPr>
           <w:sz w:val="28"/>
           <w:szCs w:val="28"/>
         </w:rPr>
-        <w:t>CIW Perl Specialist</w:t>
-      </w:r>
+      </w:pPr>
       <w:r>
         <w:rPr>
           <w:sz w:val="28"/>
           <w:szCs w:val="28"/>
         </w:rPr>
-        <w:tab/>
-      </w:r>
-    </w:p>
-    <w:p>
-      <w:r>
-        <w:t>Certified 06/22/2013</w:t>
-      </w:r>
-    </w:p>
-    <w:p>
-      <w:pPr>
+        <w:t>CIW Perl Specialist</w:t>
+      </w:r>
+      <w:r>
         <w:rPr>
           <w:sz w:val="28"/>
           <w:szCs w:val="28"/>
         </w:rPr>
-      </w:pPr>
-      <w:r>
+        <w:tab/>
+      </w:r>
+    </w:p>
+    <w:p>
+      <w:r>
+        <w:t>Certified 06/22/2013</w:t>
+      </w:r>
+    </w:p>
+    <w:p>
+      <w:pPr>
         <w:rPr>
           <w:sz w:val="28"/>
           <w:szCs w:val="28"/>
         </w:rPr>
-        <w:t>CIW Web Design Specialist</w:t>
-      </w:r>
+      </w:pPr>
       <w:r>
         <w:rPr>
           <w:sz w:val="28"/>
           <w:szCs w:val="28"/>
         </w:rPr>
-        <w:tab/>
-      </w:r>
-    </w:p>
-    <w:p>
-      <w:r>
-        <w:t>Certified 05/14/2013</w:t>
-      </w:r>
-    </w:p>
-    <w:p>
-      <w:pPr>
+        <w:t>CIW Web Design Specialist</w:t>
+      </w:r>
+      <w:r>
         <w:rPr>
           <w:sz w:val="28"/>
           <w:szCs w:val="28"/>
         </w:rPr>
-      </w:pPr>
-      <w:r>
+        <w:tab/>
+      </w:r>
+    </w:p>
+    <w:p>
+      <w:r>
+        <w:t>Certified 05/14/2013</w:t>
+      </w:r>
+    </w:p>
+    <w:p>
+      <w:pPr>
         <w:rPr>
           <w:sz w:val="28"/>
           <w:szCs w:val="28"/>
         </w:rPr>
-        <w:t>CIW Web Development Professional</w:t>
-      </w:r>
+      </w:pPr>
       <w:r>
         <w:rPr>
           <w:sz w:val="28"/>
           <w:szCs w:val="28"/>
         </w:rPr>
-        <w:tab/>
-      </w:r>
-    </w:p>
-    <w:p>
-      <w:r>
-        <w:t>Certified 02/24/2015</w:t>
-      </w:r>
-    </w:p>
-    <w:p>
-      <w:pPr>
+        <w:t>CIW Web Development Professional</w:t>
+      </w:r>
+      <w:r>
         <w:rPr>
           <w:sz w:val="28"/>
           <w:szCs w:val="28"/>
         </w:rPr>
-      </w:pPr>
-      <w:r>
+        <w:tab/>
+      </w:r>
+    </w:p>
+    <w:p>
+      <w:r>
+        <w:t>Certified 02/24/2015</w:t>
+      </w:r>
+    </w:p>
+    <w:p>
+      <w:pPr>
         <w:rPr>
           <w:sz w:val="28"/>
           <w:szCs w:val="28"/>
         </w:rPr>
-        <w:t>CIW Web Foundations Associate</w:t>
-      </w:r>
+      </w:pPr>
       <w:r>
         <w:rPr>
           <w:sz w:val="28"/>
           <w:szCs w:val="28"/>
         </w:rPr>
-        <w:tab/>
-      </w:r>
-    </w:p>
-    <w:p>
-      <w:r>
-        <w:t>Certified 07/13/2013</w:t>
-      </w:r>
-    </w:p>
-    <w:p>
-      <w:pPr>
+        <w:t>CIW Web Foundations Associate</w:t>
+      </w:r>
+      <w:r>
         <w:rPr>
           <w:sz w:val="28"/>
           <w:szCs w:val="28"/>
         </w:rPr>
-      </w:pPr>
-      <w:r>
+        <w:tab/>
+      </w:r>
+    </w:p>
+    <w:p>
+      <w:r>
+        <w:t>Certified 07/13/2013</w:t>
+      </w:r>
+    </w:p>
+    <w:p>
+      <w:pPr>
         <w:rPr>
           <w:sz w:val="28"/>
           <w:szCs w:val="28"/>
         </w:rPr>
-        <w:t>CIW v5 Database Design Specialist</w:t>
-      </w:r>
+      </w:pPr>
       <w:r>
         <w:rPr>
           <w:sz w:val="28"/>
           <w:szCs w:val="28"/>
         </w:rPr>
+        <w:t>CIW v5 Database Design Specialist</w:t>
+      </w:r>
+      <w:r>
+        <w:rPr>
+          <w:sz w:val="28"/>
+          <w:szCs w:val="28"/>
+        </w:rPr>
         <w:tab/>
       </w:r>
     </w:p>
     <w:p>
       <w:r>
-        <w:t>Certified</w:t>
-      </w:r>
-      <w:r>
-        <w:t xml:space="preserve"> </w:t>
-      </w:r>
-      <w:r>
-        <w:t>02/24/2015</w:t>
+        <w:t>Certified 02/24/2015</w:t>
       </w:r>
     </w:p>
     <w:p>
@@ -2465,26 +2766,47 @@
           <w:sz w:val="24"/>
           <w:szCs w:val="24"/>
         </w:rPr>
+        <w:sectPr>
+          <w:type w:val="continuous"/>
+          <w:pgSz w:w="12240" w:h="15840"/>
+          <w:pgMar w:top="1440" w:right="1440" w:bottom="1440" w:left="1440" w:header="720" w:footer="720" w:gutter="0"/>
+          <w:cols w:num="2" w:space="720"/>
+          <w:docGrid w:linePitch="360"/>
+        </w:sectPr>
       </w:pPr>
     </w:p>
     <w:p>
       <w:pPr>
         <w:spacing w:before="100" w:beforeAutospacing="1" w:after="100" w:afterAutospacing="1" w:line="240" w:lineRule="auto"/>
-        <w:rPr>
-          <w:rFonts w:ascii="Candara" w:eastAsia="Times New Roman" w:hAnsi="Candara" w:cs="Times New Roman"/>
-          <w:b/>
-          <w:bCs/>
-          <w:sz w:val="24"/>
-          <w:szCs w:val="24"/>
-        </w:rPr>
-      </w:pPr>
-      <w:r>
         <w:rPr>
           <w:rFonts w:ascii="Candara" w:eastAsia="Times New Roman" w:hAnsi="Candara" w:cs="Times New Roman"/>
           <w:sz w:val="36"/>
           <w:szCs w:val="36"/>
-        </w:rPr>
-        <w:lastRenderedPageBreak/>
+          <w:u w:val="single"/>
+        </w:rPr>
+      </w:pPr>
+    </w:p>
+    <w:p>
+      <w:pPr>
+        <w:spacing w:before="100" w:beforeAutospacing="1" w:after="100" w:afterAutospacing="1" w:line="240" w:lineRule="auto"/>
+        <w:rPr>
+          <w:rFonts w:ascii="Candara" w:eastAsia="Times New Roman" w:hAnsi="Candara" w:cs="Times New Roman"/>
+          <w:b/>
+          <w:bCs/>
+          <w:sz w:val="24"/>
+          <w:szCs w:val="24"/>
+          <w:u w:val="single"/>
+        </w:rPr>
+      </w:pPr>
+      <w:bookmarkStart w:id="0" w:name="_GoBack"/>
+      <w:bookmarkEnd w:id="0"/>
+      <w:r>
+        <w:rPr>
+          <w:rFonts w:ascii="Candara" w:eastAsia="Times New Roman" w:hAnsi="Candara" w:cs="Times New Roman"/>
+          <w:sz w:val="36"/>
+          <w:szCs w:val="36"/>
+          <w:u w:val="single"/>
+        </w:rPr>
         <w:t>Education</w:t>
       </w:r>
     </w:p>
@@ -2492,7 +2814,7 @@
       <w:pPr>
         <w:pStyle w:val="Heading4"/>
       </w:pPr>
-      <w:hyperlink r:id="rId38" w:tooltip="More details for this school" w:history="1">
+      <w:hyperlink r:id="rId36" w:tooltip="More details for this school" w:history="1">
         <w:r>
           <w:rPr>
             <w:rStyle w:val="Hyperlink"/>
@@ -2536,9 +2858,17 @@
           <w:color w:val="0000FF"/>
         </w:rPr>
         <w:drawing>
-          <wp:inline distT="0" distB="0" distL="0" distR="0" wp14:anchorId="662DF07D" wp14:editId="0B6FD54A">
+          <wp:anchor distT="0" distB="0" distL="114300" distR="114300" simplePos="0" relativeHeight="251663360" behindDoc="0" locked="0" layoutInCell="1" allowOverlap="1">
+            <wp:simplePos x="0" y="0"/>
+            <wp:positionH relativeFrom="column">
+              <wp:posOffset>5029200</wp:posOffset>
+            </wp:positionH>
+            <wp:positionV relativeFrom="paragraph">
+              <wp:posOffset>3810</wp:posOffset>
+            </wp:positionV>
             <wp:extent cx="571500" cy="571500"/>
             <wp:effectExtent l="0" t="0" r="0" b="0"/>
+            <wp:wrapSquare wrapText="bothSides"/>
             <wp:docPr id="10" name="Picture 10" descr="Western Governors University"/>
             <wp:cNvGraphicFramePr>
               <a:graphicFrameLocks xmlns:a="http://schemas.openxmlformats.org/drawingml/2006/main" noChangeAspect="1"/>
@@ -2553,7 +2883,7 @@
                     </pic:cNvPicPr>
                   </pic:nvPicPr>
                   <pic:blipFill>
-                    <a:blip r:embed="rId39">
+                    <a:blip r:embed="rId37">
                       <a:extLst>
                         <a:ext uri="{28A0092B-C50C-407E-A947-70E740481C1C}">
                           <a14:useLocalDpi xmlns:a14="http://schemas.microsoft.com/office/drawing/2010/main" val="0"/>
@@ -2581,7 +2911,7 @@
                 </pic:pic>
               </a:graphicData>
             </a:graphic>
-          </wp:inline>
+          </wp:anchor>
         </w:drawing>
       </w:r>
     </w:p>
@@ -2602,7 +2932,7 @@
           <w:sz w:val="24"/>
           <w:szCs w:val="24"/>
         </w:rPr>
-        <w:t>Emphasis on Software Engineering, i.e. All Things Code</w:t>
+        <w:t>Bachelor of Science, IT – Software Emphasis</w:t>
       </w:r>
     </w:p>
     <w:p>
@@ -2610,46 +2940,17 @@
         <w:rPr>
           <w:rStyle w:val="education-date"/>
         </w:rPr>
-        <w:t>2012 – 2015</w:t>
-      </w:r>
-    </w:p>
-    <w:p>
-      <w:pPr>
-        <w:spacing w:before="100" w:beforeAutospacing="1" w:after="100" w:afterAutospacing="1" w:line="240" w:lineRule="auto"/>
-        <w:outlineLvl w:val="3"/>
-        <w:rPr>
-          <w:rFonts w:ascii="Candara" w:eastAsia="Times New Roman" w:hAnsi="Candara" w:cs="Times New Roman"/>
-          <w:b/>
-          <w:bCs/>
-          <w:sz w:val="24"/>
-          <w:szCs w:val="24"/>
-        </w:rPr>
-      </w:pPr>
-      <w:bookmarkStart w:id="0" w:name="_GoBack"/>
-      <w:bookmarkEnd w:id="0"/>
-    </w:p>
-    <w:p>
-      <w:pPr>
-        <w:spacing w:before="100" w:beforeAutospacing="1" w:after="100" w:afterAutospacing="1" w:line="240" w:lineRule="auto"/>
-        <w:outlineLvl w:val="3"/>
-        <w:rPr>
-          <w:rFonts w:ascii="Candara" w:eastAsia="Times New Roman" w:hAnsi="Candara" w:cs="Times New Roman"/>
-          <w:b/>
-          <w:bCs/>
-          <w:sz w:val="24"/>
-          <w:szCs w:val="24"/>
-        </w:rPr>
-      </w:pPr>
-    </w:p>
-    <w:p>
-      <w:pPr>
-        <w:rPr>
-          <w:rFonts w:ascii="Candara" w:hAnsi="Candara"/>
-        </w:rPr>
-      </w:pPr>
+        <w:t>2012 – 201</w:t>
+      </w:r>
+      <w:r>
+        <w:rPr>
+          <w:rStyle w:val="education-date"/>
+        </w:rPr>
+        <w:t>7</w:t>
+      </w:r>
     </w:p>
     <w:sectPr>
-      <w:headerReference w:type="default" r:id="rId40"/>
+      <w:type w:val="continuous"/>
       <w:pgSz w:w="12240" w:h="15840"/>
       <w:pgMar w:top="1440" w:right="1440" w:bottom="1440" w:left="1440" w:header="720" w:footer="720" w:gutter="0"/>
       <w:cols w:space="720"/>
@@ -2660,7 +2961,7 @@
 </file>
 
 <file path=word/endnotes.xml><?xml version="1.0" encoding="utf-8"?>
-<w:endnotes xmlns:wpc="http://schemas.microsoft.com/office/word/2010/wordprocessingCanvas" xmlns:mc="http://schemas.openxmlformats.org/markup-compatibility/2006" xmlns:o="urn:schemas-microsoft-com:office:office" xmlns:r="http://schemas.openxmlformats.org/officeDocument/2006/relationships" xmlns:m="http://schemas.openxmlformats.org/officeDocument/2006/math" xmlns:v="urn:schemas-microsoft-com:vml" xmlns:wp14="http://schemas.microsoft.com/office/word/2010/wordprocessingDrawing" xmlns:wp="http://schemas.openxmlformats.org/drawingml/2006/wordprocessingDrawing" xmlns:w10="urn:schemas-microsoft-com:office:word" xmlns:w="http://schemas.openxmlformats.org/wordprocessingml/2006/main" xmlns:w14="http://schemas.microsoft.com/office/word/2010/wordml" xmlns:wpg="http://schemas.microsoft.com/office/word/2010/wordprocessingGroup" xmlns:wpi="http://schemas.microsoft.com/office/word/2010/wordprocessingInk" xmlns:wne="http://schemas.microsoft.com/office/word/2006/wordml" xmlns:wps="http://schemas.microsoft.com/office/word/2010/wordprocessingShape" mc:Ignorable="w14 wp14">
+<w:endnotes xmlns:wpc="http://schemas.microsoft.com/office/word/2010/wordprocessingCanvas" xmlns:cx="http://schemas.microsoft.com/office/drawing/2014/chartex" xmlns:cx1="http://schemas.microsoft.com/office/drawing/2015/9/8/chartex" xmlns:cx2="http://schemas.microsoft.com/office/drawing/2015/10/21/chartex" xmlns:cx3="http://schemas.microsoft.com/office/drawing/2016/5/9/chartex" xmlns:cx4="http://schemas.microsoft.com/office/drawing/2016/5/10/chartex" xmlns:cx5="http://schemas.microsoft.com/office/drawing/2016/5/11/chartex" xmlns:cx6="http://schemas.microsoft.com/office/drawing/2016/5/12/chartex" xmlns:cx7="http://schemas.microsoft.com/office/drawing/2016/5/13/chartex" xmlns:cx8="http://schemas.microsoft.com/office/drawing/2016/5/14/chartex" xmlns:mc="http://schemas.openxmlformats.org/markup-compatibility/2006" xmlns:aink="http://schemas.microsoft.com/office/drawing/2016/ink" xmlns:am3d="http://schemas.microsoft.com/office/drawing/2017/model3d" xmlns:o="urn:schemas-microsoft-com:office:office" xmlns:r="http://schemas.openxmlformats.org/officeDocument/2006/relationships" xmlns:m="http://schemas.openxmlformats.org/officeDocument/2006/math" xmlns:v="urn:schemas-microsoft-com:vml" xmlns:wp14="http://schemas.microsoft.com/office/word/2010/wordprocessingDrawing" xmlns:wp="http://schemas.openxmlformats.org/drawingml/2006/wordprocessingDrawing" xmlns:w10="urn:schemas-microsoft-com:office:word" xmlns:w="http://schemas.openxmlformats.org/wordprocessingml/2006/main" xmlns:w14="http://schemas.microsoft.com/office/word/2010/wordml" xmlns:w15="http://schemas.microsoft.com/office/word/2012/wordml" xmlns:w16cid="http://schemas.microsoft.com/office/word/2016/wordml/cid" xmlns:w16se="http://schemas.microsoft.com/office/word/2015/wordml/symex" xmlns:wpg="http://schemas.microsoft.com/office/word/2010/wordprocessingGroup" xmlns:wpi="http://schemas.microsoft.com/office/word/2010/wordprocessingInk" xmlns:wne="http://schemas.microsoft.com/office/word/2006/wordml" xmlns:wps="http://schemas.microsoft.com/office/word/2010/wordprocessingShape" mc:Ignorable="w14 w15 w16se w16cid wp14">
   <w:endnote w:type="separator" w:id="-1">
     <w:p>
       <w:pPr>
@@ -2685,7 +2986,7 @@
 </file>
 
 <file path=word/footnotes.xml><?xml version="1.0" encoding="utf-8"?>
-<w:footnotes xmlns:wpc="http://schemas.microsoft.com/office/word/2010/wordprocessingCanvas" xmlns:mc="http://schemas.openxmlformats.org/markup-compatibility/2006" xmlns:o="urn:schemas-microsoft-com:office:office" xmlns:r="http://schemas.openxmlformats.org/officeDocument/2006/relationships" xmlns:m="http://schemas.openxmlformats.org/officeDocument/2006/math" xmlns:v="urn:schemas-microsoft-com:vml" xmlns:wp14="http://schemas.microsoft.com/office/word/2010/wordprocessingDrawing" xmlns:wp="http://schemas.openxmlformats.org/drawingml/2006/wordprocessingDrawing" xmlns:w10="urn:schemas-microsoft-com:office:word" xmlns:w="http://schemas.openxmlformats.org/wordprocessingml/2006/main" xmlns:w14="http://schemas.microsoft.com/office/word/2010/wordml" xmlns:wpg="http://schemas.microsoft.com/office/word/2010/wordprocessingGroup" xmlns:wpi="http://schemas.microsoft.com/office/word/2010/wordprocessingInk" xmlns:wne="http://schemas.microsoft.com/office/word/2006/wordml" xmlns:wps="http://schemas.microsoft.com/office/word/2010/wordprocessingShape" mc:Ignorable="w14 wp14">
+<w:footnotes xmlns:wpc="http://schemas.microsoft.com/office/word/2010/wordprocessingCanvas" xmlns:cx="http://schemas.microsoft.com/office/drawing/2014/chartex" xmlns:cx1="http://schemas.microsoft.com/office/drawing/2015/9/8/chartex" xmlns:cx2="http://schemas.microsoft.com/office/drawing/2015/10/21/chartex" xmlns:cx3="http://schemas.microsoft.com/office/drawing/2016/5/9/chartex" xmlns:cx4="http://schemas.microsoft.com/office/drawing/2016/5/10/chartex" xmlns:cx5="http://schemas.microsoft.com/office/drawing/2016/5/11/chartex" xmlns:cx6="http://schemas.microsoft.com/office/drawing/2016/5/12/chartex" xmlns:cx7="http://schemas.microsoft.com/office/drawing/2016/5/13/chartex" xmlns:cx8="http://schemas.microsoft.com/office/drawing/2016/5/14/chartex" xmlns:mc="http://schemas.openxmlformats.org/markup-compatibility/2006" xmlns:aink="http://schemas.microsoft.com/office/drawing/2016/ink" xmlns:am3d="http://schemas.microsoft.com/office/drawing/2017/model3d" xmlns:o="urn:schemas-microsoft-com:office:office" xmlns:r="http://schemas.openxmlformats.org/officeDocument/2006/relationships" xmlns:m="http://schemas.openxmlformats.org/officeDocument/2006/math" xmlns:v="urn:schemas-microsoft-com:vml" xmlns:wp14="http://schemas.microsoft.com/office/word/2010/wordprocessingDrawing" xmlns:wp="http://schemas.openxmlformats.org/drawingml/2006/wordprocessingDrawing" xmlns:w10="urn:schemas-microsoft-com:office:word" xmlns:w="http://schemas.openxmlformats.org/wordprocessingml/2006/main" xmlns:w14="http://schemas.microsoft.com/office/word/2010/wordml" xmlns:w15="http://schemas.microsoft.com/office/word/2012/wordml" xmlns:w16cid="http://schemas.microsoft.com/office/word/2016/wordml/cid" xmlns:w16se="http://schemas.microsoft.com/office/word/2015/wordml/symex" xmlns:wpg="http://schemas.microsoft.com/office/word/2010/wordprocessingGroup" xmlns:wpi="http://schemas.microsoft.com/office/word/2010/wordprocessingInk" xmlns:wne="http://schemas.microsoft.com/office/word/2006/wordml" xmlns:wps="http://schemas.microsoft.com/office/word/2010/wordprocessingShape" mc:Ignorable="w14 w15 w16se w16cid wp14">
   <w:footnote w:type="separator" w:id="-1">
     <w:p>
       <w:pPr>
@@ -2710,12 +3011,11 @@
 </file>
 
 <file path=word/header1.xml><?xml version="1.0" encoding="utf-8"?>
-<w:hdr xmlns:wpc="http://schemas.microsoft.com/office/word/2010/wordprocessingCanvas" xmlns:mc="http://schemas.openxmlformats.org/markup-compatibility/2006" xmlns:o="urn:schemas-microsoft-com:office:office" xmlns:r="http://schemas.openxmlformats.org/officeDocument/2006/relationships" xmlns:m="http://schemas.openxmlformats.org/officeDocument/2006/math" xmlns:v="urn:schemas-microsoft-com:vml" xmlns:wp14="http://schemas.microsoft.com/office/word/2010/wordprocessingDrawing" xmlns:wp="http://schemas.openxmlformats.org/drawingml/2006/wordprocessingDrawing" xmlns:w10="urn:schemas-microsoft-com:office:word" xmlns:w="http://schemas.openxmlformats.org/wordprocessingml/2006/main" xmlns:w14="http://schemas.microsoft.com/office/word/2010/wordml" xmlns:wpg="http://schemas.microsoft.com/office/word/2010/wordprocessingGroup" xmlns:wpi="http://schemas.microsoft.com/office/word/2010/wordprocessingInk" xmlns:wne="http://schemas.microsoft.com/office/word/2006/wordml" xmlns:wps="http://schemas.microsoft.com/office/word/2010/wordprocessingShape" mc:Ignorable="w14 wp14">
+<w:hdr xmlns:wpc="http://schemas.microsoft.com/office/word/2010/wordprocessingCanvas" xmlns:cx="http://schemas.microsoft.com/office/drawing/2014/chartex" xmlns:cx1="http://schemas.microsoft.com/office/drawing/2015/9/8/chartex" xmlns:cx2="http://schemas.microsoft.com/office/drawing/2015/10/21/chartex" xmlns:cx3="http://schemas.microsoft.com/office/drawing/2016/5/9/chartex" xmlns:cx4="http://schemas.microsoft.com/office/drawing/2016/5/10/chartex" xmlns:cx5="http://schemas.microsoft.com/office/drawing/2016/5/11/chartex" xmlns:cx6="http://schemas.microsoft.com/office/drawing/2016/5/12/chartex" xmlns:cx7="http://schemas.microsoft.com/office/drawing/2016/5/13/chartex" xmlns:cx8="http://schemas.microsoft.com/office/drawing/2016/5/14/chartex" xmlns:mc="http://schemas.openxmlformats.org/markup-compatibility/2006" xmlns:aink="http://schemas.microsoft.com/office/drawing/2016/ink" xmlns:am3d="http://schemas.microsoft.com/office/drawing/2017/model3d" xmlns:o="urn:schemas-microsoft-com:office:office" xmlns:r="http://schemas.openxmlformats.org/officeDocument/2006/relationships" xmlns:m="http://schemas.openxmlformats.org/officeDocument/2006/math" xmlns:v="urn:schemas-microsoft-com:vml" xmlns:wp14="http://schemas.microsoft.com/office/word/2010/wordprocessingDrawing" xmlns:wp="http://schemas.openxmlformats.org/drawingml/2006/wordprocessingDrawing" xmlns:w10="urn:schemas-microsoft-com:office:word" xmlns:w="http://schemas.openxmlformats.org/wordprocessingml/2006/main" xmlns:w14="http://schemas.microsoft.com/office/word/2010/wordml" xmlns:w15="http://schemas.microsoft.com/office/word/2012/wordml" xmlns:w16cid="http://schemas.microsoft.com/office/word/2016/wordml/cid" xmlns:w16se="http://schemas.microsoft.com/office/word/2015/wordml/symex" xmlns:wpg="http://schemas.microsoft.com/office/word/2010/wordprocessingGroup" xmlns:wpi="http://schemas.microsoft.com/office/word/2010/wordprocessingInk" xmlns:wne="http://schemas.microsoft.com/office/word/2006/wordml" xmlns:wps="http://schemas.microsoft.com/office/word/2010/wordprocessingShape" mc:Ignorable="w14 w15 w16se w16cid wp14">
   <w:p>
     <w:pPr>
       <w:pStyle w:val="Header"/>
       <w:ind w:right="-720"/>
-      <w:jc w:val="right"/>
     </w:pPr>
     <w:r>
       <w:t xml:space="preserve">John Hall | </w:t>
@@ -2732,15 +3032,27 @@
       <w:t xml:space="preserve"> | 510-306-1376</w:t>
     </w:r>
     <w:r>
-      <w:t xml:space="preserve"> | 7312 Alonzo Ave NW, Seattle, WA 98117</w:t>
+      <w:t xml:space="preserve"> | </w:t>
     </w:r>
+    <w:r>
+      <w:t>149 Latham Work Ln</w:t>
+    </w:r>
+    <w:r>
+      <w:t>, White River Junction, VT 05001</w:t>
+    </w:r>
+  </w:p>
+  <w:p>
+    <w:pPr>
+      <w:pStyle w:val="Header"/>
+      <w:ind w:right="-720"/>
+    </w:pPr>
   </w:p>
 </w:hdr>
 </file>
 
 <file path=word/numbering.xml><?xml version="1.0" encoding="utf-8"?>
-<w:numbering xmlns:wpc="http://schemas.microsoft.com/office/word/2010/wordprocessingCanvas" xmlns:mc="http://schemas.openxmlformats.org/markup-compatibility/2006" xmlns:o="urn:schemas-microsoft-com:office:office" xmlns:r="http://schemas.openxmlformats.org/officeDocument/2006/relationships" xmlns:m="http://schemas.openxmlformats.org/officeDocument/2006/math" xmlns:v="urn:schemas-microsoft-com:vml" xmlns:wp14="http://schemas.microsoft.com/office/word/2010/wordprocessingDrawing" xmlns:wp="http://schemas.openxmlformats.org/drawingml/2006/wordprocessingDrawing" xmlns:w10="urn:schemas-microsoft-com:office:word" xmlns:w="http://schemas.openxmlformats.org/wordprocessingml/2006/main" xmlns:w14="http://schemas.microsoft.com/office/word/2010/wordml" xmlns:wpg="http://schemas.microsoft.com/office/word/2010/wordprocessingGroup" xmlns:wpi="http://schemas.microsoft.com/office/word/2010/wordprocessingInk" xmlns:wne="http://schemas.microsoft.com/office/word/2006/wordml" xmlns:wps="http://schemas.microsoft.com/office/word/2010/wordprocessingShape" mc:Ignorable="w14 wp14">
-  <w:abstractNum w:abstractNumId="0">
+<w:numbering xmlns:wpc="http://schemas.microsoft.com/office/word/2010/wordprocessingCanvas" xmlns:cx="http://schemas.microsoft.com/office/drawing/2014/chartex" xmlns:cx1="http://schemas.microsoft.com/office/drawing/2015/9/8/chartex" xmlns:cx2="http://schemas.microsoft.com/office/drawing/2015/10/21/chartex" xmlns:cx3="http://schemas.microsoft.com/office/drawing/2016/5/9/chartex" xmlns:cx4="http://schemas.microsoft.com/office/drawing/2016/5/10/chartex" xmlns:cx5="http://schemas.microsoft.com/office/drawing/2016/5/11/chartex" xmlns:cx6="http://schemas.microsoft.com/office/drawing/2016/5/12/chartex" xmlns:cx7="http://schemas.microsoft.com/office/drawing/2016/5/13/chartex" xmlns:cx8="http://schemas.microsoft.com/office/drawing/2016/5/14/chartex" xmlns:mc="http://schemas.openxmlformats.org/markup-compatibility/2006" xmlns:aink="http://schemas.microsoft.com/office/drawing/2016/ink" xmlns:am3d="http://schemas.microsoft.com/office/drawing/2017/model3d" xmlns:o="urn:schemas-microsoft-com:office:office" xmlns:r="http://schemas.openxmlformats.org/officeDocument/2006/relationships" xmlns:m="http://schemas.openxmlformats.org/officeDocument/2006/math" xmlns:v="urn:schemas-microsoft-com:vml" xmlns:wp14="http://schemas.microsoft.com/office/word/2010/wordprocessingDrawing" xmlns:wp="http://schemas.openxmlformats.org/drawingml/2006/wordprocessingDrawing" xmlns:w10="urn:schemas-microsoft-com:office:word" xmlns:w="http://schemas.openxmlformats.org/wordprocessingml/2006/main" xmlns:w14="http://schemas.microsoft.com/office/word/2010/wordml" xmlns:w15="http://schemas.microsoft.com/office/word/2012/wordml" xmlns:w16cid="http://schemas.microsoft.com/office/word/2016/wordml/cid" xmlns:w16se="http://schemas.microsoft.com/office/word/2015/wordml/symex" xmlns:wpg="http://schemas.microsoft.com/office/word/2010/wordprocessingGroup" xmlns:wpi="http://schemas.microsoft.com/office/word/2010/wordprocessingInk" xmlns:wne="http://schemas.microsoft.com/office/word/2006/wordml" xmlns:wps="http://schemas.microsoft.com/office/word/2010/wordprocessingShape" mc:Ignorable="w14 w15 w16se w16cid wp14">
+  <w:abstractNum w:abstractNumId="0" w15:restartNumberingAfterBreak="0">
     <w:nsid w:val="148B475C"/>
     <w:multiLevelType w:val="multilevel"/>
     <w:tmpl w:val="955EB18C"/>
@@ -2889,7 +3201,7 @@
       </w:rPr>
     </w:lvl>
   </w:abstractNum>
-  <w:abstractNum w:abstractNumId="1">
+  <w:abstractNum w:abstractNumId="1" w15:restartNumberingAfterBreak="0">
     <w:nsid w:val="20C97AF8"/>
     <w:multiLevelType w:val="multilevel"/>
     <w:tmpl w:val="8ACC1644"/>
@@ -3038,7 +3350,120 @@
       </w:rPr>
     </w:lvl>
   </w:abstractNum>
-  <w:abstractNum w:abstractNumId="2">
+  <w:abstractNum w:abstractNumId="2" w15:restartNumberingAfterBreak="0">
+    <w:nsid w:val="31194AE9"/>
+    <w:multiLevelType w:val="hybridMultilevel"/>
+    <w:tmpl w:val="212268D4"/>
+    <w:lvl w:ilvl="0" w:tplc="04090005">
+      <w:start w:val="1"/>
+      <w:numFmt w:val="bullet"/>
+      <w:lvlText w:val=""/>
+      <w:lvlJc w:val="left"/>
+      <w:pPr>
+        <w:ind w:left="720" w:hanging="360"/>
+      </w:pPr>
+      <w:rPr>
+        <w:rFonts w:ascii="Wingdings" w:hAnsi="Wingdings" w:hint="default"/>
+      </w:rPr>
+    </w:lvl>
+    <w:lvl w:ilvl="1" w:tplc="04090003" w:tentative="1">
+      <w:start w:val="1"/>
+      <w:numFmt w:val="bullet"/>
+      <w:lvlText w:val="o"/>
+      <w:lvlJc w:val="left"/>
+      <w:pPr>
+        <w:ind w:left="1440" w:hanging="360"/>
+      </w:pPr>
+      <w:rPr>
+        <w:rFonts w:ascii="Courier New" w:hAnsi="Courier New" w:cs="Courier New" w:hint="default"/>
+      </w:rPr>
+    </w:lvl>
+    <w:lvl w:ilvl="2" w:tplc="04090005" w:tentative="1">
+      <w:start w:val="1"/>
+      <w:numFmt w:val="bullet"/>
+      <w:lvlText w:val=""/>
+      <w:lvlJc w:val="left"/>
+      <w:pPr>
+        <w:ind w:left="2160" w:hanging="360"/>
+      </w:pPr>
+      <w:rPr>
+        <w:rFonts w:ascii="Wingdings" w:hAnsi="Wingdings" w:hint="default"/>
+      </w:rPr>
+    </w:lvl>
+    <w:lvl w:ilvl="3" w:tplc="04090001" w:tentative="1">
+      <w:start w:val="1"/>
+      <w:numFmt w:val="bullet"/>
+      <w:lvlText w:val=""/>
+      <w:lvlJc w:val="left"/>
+      <w:pPr>
+        <w:ind w:left="2880" w:hanging="360"/>
+      </w:pPr>
+      <w:rPr>
+        <w:rFonts w:ascii="Symbol" w:hAnsi="Symbol" w:hint="default"/>
+      </w:rPr>
+    </w:lvl>
+    <w:lvl w:ilvl="4" w:tplc="04090003" w:tentative="1">
+      <w:start w:val="1"/>
+      <w:numFmt w:val="bullet"/>
+      <w:lvlText w:val="o"/>
+      <w:lvlJc w:val="left"/>
+      <w:pPr>
+        <w:ind w:left="3600" w:hanging="360"/>
+      </w:pPr>
+      <w:rPr>
+        <w:rFonts w:ascii="Courier New" w:hAnsi="Courier New" w:cs="Courier New" w:hint="default"/>
+      </w:rPr>
+    </w:lvl>
+    <w:lvl w:ilvl="5" w:tplc="04090005" w:tentative="1">
+      <w:start w:val="1"/>
+      <w:numFmt w:val="bullet"/>
+      <w:lvlText w:val=""/>
+      <w:lvlJc w:val="left"/>
+      <w:pPr>
+        <w:ind w:left="4320" w:hanging="360"/>
+      </w:pPr>
+      <w:rPr>
+        <w:rFonts w:ascii="Wingdings" w:hAnsi="Wingdings" w:hint="default"/>
+      </w:rPr>
+    </w:lvl>
+    <w:lvl w:ilvl="6" w:tplc="04090001" w:tentative="1">
+      <w:start w:val="1"/>
+      <w:numFmt w:val="bullet"/>
+      <w:lvlText w:val=""/>
+      <w:lvlJc w:val="left"/>
+      <w:pPr>
+        <w:ind w:left="5040" w:hanging="360"/>
+      </w:pPr>
+      <w:rPr>
+        <w:rFonts w:ascii="Symbol" w:hAnsi="Symbol" w:hint="default"/>
+      </w:rPr>
+    </w:lvl>
+    <w:lvl w:ilvl="7" w:tplc="04090003" w:tentative="1">
+      <w:start w:val="1"/>
+      <w:numFmt w:val="bullet"/>
+      <w:lvlText w:val="o"/>
+      <w:lvlJc w:val="left"/>
+      <w:pPr>
+        <w:ind w:left="5760" w:hanging="360"/>
+      </w:pPr>
+      <w:rPr>
+        <w:rFonts w:ascii="Courier New" w:hAnsi="Courier New" w:cs="Courier New" w:hint="default"/>
+      </w:rPr>
+    </w:lvl>
+    <w:lvl w:ilvl="8" w:tplc="04090005" w:tentative="1">
+      <w:start w:val="1"/>
+      <w:numFmt w:val="bullet"/>
+      <w:lvlText w:val=""/>
+      <w:lvlJc w:val="left"/>
+      <w:pPr>
+        <w:ind w:left="6480" w:hanging="360"/>
+      </w:pPr>
+      <w:rPr>
+        <w:rFonts w:ascii="Wingdings" w:hAnsi="Wingdings" w:hint="default"/>
+      </w:rPr>
+    </w:lvl>
+  </w:abstractNum>
+  <w:abstractNum w:abstractNumId="3" w15:restartNumberingAfterBreak="0">
     <w:nsid w:val="49DC31AB"/>
     <w:multiLevelType w:val="multilevel"/>
     <w:tmpl w:val="3528BD8C"/>
@@ -3187,7 +3612,7 @@
       </w:rPr>
     </w:lvl>
   </w:abstractNum>
-  <w:abstractNum w:abstractNumId="3">
+  <w:abstractNum w:abstractNumId="4" w15:restartNumberingAfterBreak="0">
     <w:nsid w:val="6BC82A2D"/>
     <w:multiLevelType w:val="multilevel"/>
     <w:tmpl w:val="7450BE66"/>
@@ -3336,7 +3761,156 @@
       </w:rPr>
     </w:lvl>
   </w:abstractNum>
-  <w:abstractNum w:abstractNumId="4">
+  <w:abstractNum w:abstractNumId="5" w15:restartNumberingAfterBreak="0">
+    <w:nsid w:val="6BE86DA4"/>
+    <w:multiLevelType w:val="multilevel"/>
+    <w:tmpl w:val="18CCC288"/>
+    <w:lvl w:ilvl="0">
+      <w:start w:val="1"/>
+      <w:numFmt w:val="bullet"/>
+      <w:lvlText w:val=""/>
+      <w:lvlJc w:val="left"/>
+      <w:pPr>
+        <w:tabs>
+          <w:tab w:val="num" w:pos="720"/>
+        </w:tabs>
+        <w:ind w:left="720" w:hanging="360"/>
+      </w:pPr>
+      <w:rPr>
+        <w:rFonts w:ascii="Symbol" w:hAnsi="Symbol" w:hint="default"/>
+        <w:sz w:val="20"/>
+      </w:rPr>
+    </w:lvl>
+    <w:lvl w:ilvl="1" w:tentative="1">
+      <w:start w:val="1"/>
+      <w:numFmt w:val="bullet"/>
+      <w:lvlText w:val="o"/>
+      <w:lvlJc w:val="left"/>
+      <w:pPr>
+        <w:tabs>
+          <w:tab w:val="num" w:pos="1440"/>
+        </w:tabs>
+        <w:ind w:left="1440" w:hanging="360"/>
+      </w:pPr>
+      <w:rPr>
+        <w:rFonts w:ascii="Courier New" w:hAnsi="Courier New" w:hint="default"/>
+        <w:sz w:val="20"/>
+      </w:rPr>
+    </w:lvl>
+    <w:lvl w:ilvl="2" w:tentative="1">
+      <w:start w:val="1"/>
+      <w:numFmt w:val="bullet"/>
+      <w:lvlText w:val=""/>
+      <w:lvlJc w:val="left"/>
+      <w:pPr>
+        <w:tabs>
+          <w:tab w:val="num" w:pos="2160"/>
+        </w:tabs>
+        <w:ind w:left="2160" w:hanging="360"/>
+      </w:pPr>
+      <w:rPr>
+        <w:rFonts w:ascii="Wingdings" w:hAnsi="Wingdings" w:hint="default"/>
+        <w:sz w:val="20"/>
+      </w:rPr>
+    </w:lvl>
+    <w:lvl w:ilvl="3" w:tentative="1">
+      <w:start w:val="1"/>
+      <w:numFmt w:val="bullet"/>
+      <w:lvlText w:val=""/>
+      <w:lvlJc w:val="left"/>
+      <w:pPr>
+        <w:tabs>
+          <w:tab w:val="num" w:pos="2880"/>
+        </w:tabs>
+        <w:ind w:left="2880" w:hanging="360"/>
+      </w:pPr>
+      <w:rPr>
+        <w:rFonts w:ascii="Wingdings" w:hAnsi="Wingdings" w:hint="default"/>
+        <w:sz w:val="20"/>
+      </w:rPr>
+    </w:lvl>
+    <w:lvl w:ilvl="4" w:tentative="1">
+      <w:start w:val="1"/>
+      <w:numFmt w:val="bullet"/>
+      <w:lvlText w:val=""/>
+      <w:lvlJc w:val="left"/>
+      <w:pPr>
+        <w:tabs>
+          <w:tab w:val="num" w:pos="3600"/>
+        </w:tabs>
+        <w:ind w:left="3600" w:hanging="360"/>
+      </w:pPr>
+      <w:rPr>
+        <w:rFonts w:ascii="Wingdings" w:hAnsi="Wingdings" w:hint="default"/>
+        <w:sz w:val="20"/>
+      </w:rPr>
+    </w:lvl>
+    <w:lvl w:ilvl="5" w:tentative="1">
+      <w:start w:val="1"/>
+      <w:numFmt w:val="bullet"/>
+      <w:lvlText w:val=""/>
+      <w:lvlJc w:val="left"/>
+      <w:pPr>
+        <w:tabs>
+          <w:tab w:val="num" w:pos="4320"/>
+        </w:tabs>
+        <w:ind w:left="4320" w:hanging="360"/>
+      </w:pPr>
+      <w:rPr>
+        <w:rFonts w:ascii="Wingdings" w:hAnsi="Wingdings" w:hint="default"/>
+        <w:sz w:val="20"/>
+      </w:rPr>
+    </w:lvl>
+    <w:lvl w:ilvl="6" w:tentative="1">
+      <w:start w:val="1"/>
+      <w:numFmt w:val="bullet"/>
+      <w:lvlText w:val=""/>
+      <w:lvlJc w:val="left"/>
+      <w:pPr>
+        <w:tabs>
+          <w:tab w:val="num" w:pos="5040"/>
+        </w:tabs>
+        <w:ind w:left="5040" w:hanging="360"/>
+      </w:pPr>
+      <w:rPr>
+        <w:rFonts w:ascii="Wingdings" w:hAnsi="Wingdings" w:hint="default"/>
+        <w:sz w:val="20"/>
+      </w:rPr>
+    </w:lvl>
+    <w:lvl w:ilvl="7" w:tentative="1">
+      <w:start w:val="1"/>
+      <w:numFmt w:val="bullet"/>
+      <w:lvlText w:val=""/>
+      <w:lvlJc w:val="left"/>
+      <w:pPr>
+        <w:tabs>
+          <w:tab w:val="num" w:pos="5760"/>
+        </w:tabs>
+        <w:ind w:left="5760" w:hanging="360"/>
+      </w:pPr>
+      <w:rPr>
+        <w:rFonts w:ascii="Wingdings" w:hAnsi="Wingdings" w:hint="default"/>
+        <w:sz w:val="20"/>
+      </w:rPr>
+    </w:lvl>
+    <w:lvl w:ilvl="8" w:tentative="1">
+      <w:start w:val="1"/>
+      <w:numFmt w:val="bullet"/>
+      <w:lvlText w:val=""/>
+      <w:lvlJc w:val="left"/>
+      <w:pPr>
+        <w:tabs>
+          <w:tab w:val="num" w:pos="6480"/>
+        </w:tabs>
+        <w:ind w:left="6480" w:hanging="360"/>
+      </w:pPr>
+      <w:rPr>
+        <w:rFonts w:ascii="Wingdings" w:hAnsi="Wingdings" w:hint="default"/>
+        <w:sz w:val="20"/>
+      </w:rPr>
+    </w:lvl>
+  </w:abstractNum>
+  <w:abstractNum w:abstractNumId="6" w15:restartNumberingAfterBreak="0">
     <w:nsid w:val="7E292C7F"/>
     <w:multiLevelType w:val="multilevel"/>
     <w:tmpl w:val="7996D072"/>
@@ -3489,22 +4063,28 @@
     <w:abstractNumId w:val="0"/>
   </w:num>
   <w:num w:numId="2">
-    <w:abstractNumId w:val="3"/>
+    <w:abstractNumId w:val="4"/>
   </w:num>
   <w:num w:numId="3">
-    <w:abstractNumId w:val="4"/>
+    <w:abstractNumId w:val="6"/>
   </w:num>
   <w:num w:numId="4">
     <w:abstractNumId w:val="1"/>
   </w:num>
   <w:num w:numId="5">
+    <w:abstractNumId w:val="3"/>
+  </w:num>
+  <w:num w:numId="6">
     <w:abstractNumId w:val="2"/>
+  </w:num>
+  <w:num w:numId="7">
+    <w:abstractNumId w:val="5"/>
   </w:num>
 </w:numbering>
 </file>
 
 <file path=word/styles.xml><?xml version="1.0" encoding="utf-8"?>
-<w:styles xmlns:mc="http://schemas.openxmlformats.org/markup-compatibility/2006" xmlns:r="http://schemas.openxmlformats.org/officeDocument/2006/relationships" xmlns:w="http://schemas.openxmlformats.org/wordprocessingml/2006/main" xmlns:w14="http://schemas.microsoft.com/office/word/2010/wordml" mc:Ignorable="w14">
+<w:styles xmlns:mc="http://schemas.openxmlformats.org/markup-compatibility/2006" xmlns:r="http://schemas.openxmlformats.org/officeDocument/2006/relationships" xmlns:w="http://schemas.openxmlformats.org/wordprocessingml/2006/main" xmlns:w14="http://schemas.microsoft.com/office/word/2010/wordml" xmlns:w15="http://schemas.microsoft.com/office/word/2012/wordml" xmlns:w16cid="http://schemas.microsoft.com/office/word/2016/wordml/cid" xmlns:w16se="http://schemas.microsoft.com/office/word/2015/wordml/symex" mc:Ignorable="w14 w15 w16se w16cid">
   <w:docDefaults>
     <w:rPrDefault>
       <w:rPr>
@@ -3520,144 +4100,380 @@
       </w:pPr>
     </w:pPrDefault>
   </w:docDefaults>
-  <w:latentStyles w:defLockedState="0" w:defUIPriority="99" w:defSemiHidden="1" w:defUnhideWhenUsed="1" w:defQFormat="0" w:count="267">
-    <w:lsdException w:name="Normal" w:semiHidden="0" w:uiPriority="0" w:unhideWhenUsed="0" w:qFormat="1"/>
-    <w:lsdException w:name="heading 1" w:semiHidden="0" w:uiPriority="9" w:unhideWhenUsed="0" w:qFormat="1"/>
-    <w:lsdException w:name="heading 2" w:uiPriority="9" w:qFormat="1"/>
-    <w:lsdException w:name="heading 3" w:uiPriority="9" w:qFormat="1"/>
-    <w:lsdException w:name="heading 4" w:uiPriority="9" w:qFormat="1"/>
-    <w:lsdException w:name="heading 5" w:uiPriority="9" w:qFormat="1"/>
-    <w:lsdException w:name="heading 6" w:uiPriority="9" w:qFormat="1"/>
-    <w:lsdException w:name="heading 7" w:uiPriority="9" w:qFormat="1"/>
-    <w:lsdException w:name="heading 8" w:uiPriority="9" w:qFormat="1"/>
-    <w:lsdException w:name="heading 9" w:uiPriority="9" w:qFormat="1"/>
-    <w:lsdException w:name="toc 1" w:uiPriority="39"/>
-    <w:lsdException w:name="toc 2" w:uiPriority="39"/>
-    <w:lsdException w:name="toc 3" w:uiPriority="39"/>
-    <w:lsdException w:name="toc 4" w:uiPriority="39"/>
-    <w:lsdException w:name="toc 5" w:uiPriority="39"/>
-    <w:lsdException w:name="toc 6" w:uiPriority="39"/>
-    <w:lsdException w:name="toc 7" w:uiPriority="39"/>
-    <w:lsdException w:name="toc 8" w:uiPriority="39"/>
-    <w:lsdException w:name="toc 9" w:uiPriority="39"/>
-    <w:lsdException w:name="caption" w:uiPriority="35" w:qFormat="1"/>
-    <w:lsdException w:name="Title" w:semiHidden="0" w:uiPriority="10" w:unhideWhenUsed="0" w:qFormat="1"/>
-    <w:lsdException w:name="Default Paragraph Font" w:uiPriority="1"/>
-    <w:lsdException w:name="Subtitle" w:semiHidden="0" w:uiPriority="11" w:unhideWhenUsed="0" w:qFormat="1"/>
-    <w:lsdException w:name="Strong" w:semiHidden="0" w:uiPriority="22" w:unhideWhenUsed="0" w:qFormat="1"/>
-    <w:lsdException w:name="Emphasis" w:semiHidden="0" w:uiPriority="20" w:unhideWhenUsed="0" w:qFormat="1"/>
-    <w:lsdException w:name="Table Grid" w:semiHidden="0" w:uiPriority="59" w:unhideWhenUsed="0"/>
-    <w:lsdException w:name="Placeholder Text" w:unhideWhenUsed="0"/>
-    <w:lsdException w:name="No Spacing" w:semiHidden="0" w:uiPriority="1" w:unhideWhenUsed="0" w:qFormat="1"/>
-    <w:lsdException w:name="Light Shading" w:semiHidden="0" w:uiPriority="60" w:unhideWhenUsed="0"/>
-    <w:lsdException w:name="Light List" w:semiHidden="0" w:uiPriority="61" w:unhideWhenUsed="0"/>
-    <w:lsdException w:name="Light Grid" w:semiHidden="0" w:uiPriority="62" w:unhideWhenUsed="0"/>
-    <w:lsdException w:name="Medium Shading 1" w:semiHidden="0" w:uiPriority="63" w:unhideWhenUsed="0"/>
-    <w:lsdException w:name="Medium Shading 2" w:semiHidden="0" w:uiPriority="64" w:unhideWhenUsed="0"/>
-    <w:lsdException w:name="Medium List 1" w:semiHidden="0" w:uiPriority="65" w:unhideWhenUsed="0"/>
-    <w:lsdException w:name="Medium List 2" w:semiHidden="0" w:uiPriority="66" w:unhideWhenUsed="0"/>
-    <w:lsdException w:name="Medium Grid 1" w:semiHidden="0" w:uiPriority="67" w:unhideWhenUsed="0"/>
-    <w:lsdException w:name="Medium Grid 2" w:semiHidden="0" w:uiPriority="68" w:unhideWhenUsed="0"/>
-    <w:lsdException w:name="Medium Grid 3" w:semiHidden="0" w:uiPriority="69" w:unhideWhenUsed="0"/>
-    <w:lsdException w:name="Dark List" w:semiHidden="0" w:uiPriority="70" w:unhideWhenUsed="0"/>
-    <w:lsdException w:name="Colorful Shading" w:semiHidden="0" w:uiPriority="71" w:unhideWhenUsed="0"/>
-    <w:lsdException w:name="Colorful List" w:semiHidden="0" w:uiPriority="72" w:unhideWhenUsed="0"/>
-    <w:lsdException w:name="Colorful Grid" w:semiHidden="0" w:uiPriority="73" w:unhideWhenUsed="0"/>
-    <w:lsdException w:name="Light Shading Accent 1" w:semiHidden="0" w:uiPriority="60" w:unhideWhenUsed="0"/>
-    <w:lsdException w:name="Light List Accent 1" w:semiHidden="0" w:uiPriority="61" w:unhideWhenUsed="0"/>
-    <w:lsdException w:name="Light Grid Accent 1" w:semiHidden="0" w:uiPriority="62" w:unhideWhenUsed="0"/>
-    <w:lsdException w:name="Medium Shading 1 Accent 1" w:semiHidden="0" w:uiPriority="63" w:unhideWhenUsed="0"/>
-    <w:lsdException w:name="Medium Shading 2 Accent 1" w:semiHidden="0" w:uiPriority="64" w:unhideWhenUsed="0"/>
-    <w:lsdException w:name="Medium List 1 Accent 1" w:semiHidden="0" w:uiPriority="65" w:unhideWhenUsed="0"/>
-    <w:lsdException w:name="Revision" w:unhideWhenUsed="0"/>
-    <w:lsdException w:name="List Paragraph" w:semiHidden="0" w:uiPriority="34" w:unhideWhenUsed="0" w:qFormat="1"/>
-    <w:lsdException w:name="Quote" w:semiHidden="0" w:uiPriority="29" w:unhideWhenUsed="0" w:qFormat="1"/>
-    <w:lsdException w:name="Intense Quote" w:semiHidden="0" w:uiPriority="30" w:unhideWhenUsed="0" w:qFormat="1"/>
-    <w:lsdException w:name="Medium List 2 Accent 1" w:semiHidden="0" w:uiPriority="66" w:unhideWhenUsed="0"/>
-    <w:lsdException w:name="Medium Grid 1 Accent 1" w:semiHidden="0" w:uiPriority="67" w:unhideWhenUsed="0"/>
-    <w:lsdException w:name="Medium Grid 2 Accent 1" w:semiHidden="0" w:uiPriority="68" w:unhideWhenUsed="0"/>
-    <w:lsdException w:name="Medium Grid 3 Accent 1" w:semiHidden="0" w:uiPriority="69" w:unhideWhenUsed="0"/>
-    <w:lsdException w:name="Dark List Accent 1" w:semiHidden="0" w:uiPriority="70" w:unhideWhenUsed="0"/>
-    <w:lsdException w:name="Colorful Shading Accent 1" w:semiHidden="0" w:uiPriority="71" w:unhideWhenUsed="0"/>
-    <w:lsdException w:name="Colorful List Accent 1" w:semiHidden="0" w:uiPriority="72" w:unhideWhenUsed="0"/>
-    <w:lsdException w:name="Colorful Grid Accent 1" w:semiHidden="0" w:uiPriority="73" w:unhideWhenUsed="0"/>
-    <w:lsdException w:name="Light Shading Accent 2" w:semiHidden="0" w:uiPriority="60" w:unhideWhenUsed="0"/>
-    <w:lsdException w:name="Light List Accent 2" w:semiHidden="0" w:uiPriority="61" w:unhideWhenUsed="0"/>
-    <w:lsdException w:name="Light Grid Accent 2" w:semiHidden="0" w:uiPriority="62" w:unhideWhenUsed="0"/>
-    <w:lsdException w:name="Medium Shading 1 Accent 2" w:semiHidden="0" w:uiPriority="63" w:unhideWhenUsed="0"/>
-    <w:lsdException w:name="Medium Shading 2 Accent 2" w:semiHidden="0" w:uiPriority="64" w:unhideWhenUsed="0"/>
-    <w:lsdException w:name="Medium List 1 Accent 2" w:semiHidden="0" w:uiPriority="65" w:unhideWhenUsed="0"/>
-    <w:lsdException w:name="Medium List 2 Accent 2" w:semiHidden="0" w:uiPriority="66" w:unhideWhenUsed="0"/>
-    <w:lsdException w:name="Medium Grid 1 Accent 2" w:semiHidden="0" w:uiPriority="67" w:unhideWhenUsed="0"/>
-    <w:lsdException w:name="Medium Grid 2 Accent 2" w:semiHidden="0" w:uiPriority="68" w:unhideWhenUsed="0"/>
-    <w:lsdException w:name="Medium Grid 3 Accent 2" w:semiHidden="0" w:uiPriority="69" w:unhideWhenUsed="0"/>
-    <w:lsdException w:name="Dark List Accent 2" w:semiHidden="0" w:uiPriority="70" w:unhideWhenUsed="0"/>
-    <w:lsdException w:name="Colorful Shading Accent 2" w:semiHidden="0" w:uiPriority="71" w:unhideWhenUsed="0"/>
-    <w:lsdException w:name="Colorful List Accent 2" w:semiHidden="0" w:uiPriority="72" w:unhideWhenUsed="0"/>
-    <w:lsdException w:name="Colorful Grid Accent 2" w:semiHidden="0" w:uiPriority="73" w:unhideWhenUsed="0"/>
-    <w:lsdException w:name="Light Shading Accent 3" w:semiHidden="0" w:uiPriority="60" w:unhideWhenUsed="0"/>
-    <w:lsdException w:name="Light List Accent 3" w:semiHidden="0" w:uiPriority="61" w:unhideWhenUsed="0"/>
-    <w:lsdException w:name="Light Grid Accent 3" w:semiHidden="0" w:uiPriority="62" w:unhideWhenUsed="0"/>
-    <w:lsdException w:name="Medium Shading 1 Accent 3" w:semiHidden="0" w:uiPriority="63" w:unhideWhenUsed="0"/>
-    <w:lsdException w:name="Medium Shading 2 Accent 3" w:semiHidden="0" w:uiPriority="64" w:unhideWhenUsed="0"/>
-    <w:lsdException w:name="Medium List 1 Accent 3" w:semiHidden="0" w:uiPriority="65" w:unhideWhenUsed="0"/>
-    <w:lsdException w:name="Medium List 2 Accent 3" w:semiHidden="0" w:uiPriority="66" w:unhideWhenUsed="0"/>
-    <w:lsdException w:name="Medium Grid 1 Accent 3" w:semiHidden="0" w:uiPriority="67" w:unhideWhenUsed="0"/>
-    <w:lsdException w:name="Medium Grid 2 Accent 3" w:semiHidden="0" w:uiPriority="68" w:unhideWhenUsed="0"/>
-    <w:lsdException w:name="Medium Grid 3 Accent 3" w:semiHidden="0" w:uiPriority="69" w:unhideWhenUsed="0"/>
-    <w:lsdException w:name="Dark List Accent 3" w:semiHidden="0" w:uiPriority="70" w:unhideWhenUsed="0"/>
-    <w:lsdException w:name="Colorful Shading Accent 3" w:semiHidden="0" w:uiPriority="71" w:unhideWhenUsed="0"/>
-    <w:lsdException w:name="Colorful List Accent 3" w:semiHidden="0" w:uiPriority="72" w:unhideWhenUsed="0"/>
-    <w:lsdException w:name="Colorful Grid Accent 3" w:semiHidden="0" w:uiPriority="73" w:unhideWhenUsed="0"/>
-    <w:lsdException w:name="Light Shading Accent 4" w:semiHidden="0" w:uiPriority="60" w:unhideWhenUsed="0"/>
-    <w:lsdException w:name="Light List Accent 4" w:semiHidden="0" w:uiPriority="61" w:unhideWhenUsed="0"/>
-    <w:lsdException w:name="Light Grid Accent 4" w:semiHidden="0" w:uiPriority="62" w:unhideWhenUsed="0"/>
-    <w:lsdException w:name="Medium Shading 1 Accent 4" w:semiHidden="0" w:uiPriority="63" w:unhideWhenUsed="0"/>
-    <w:lsdException w:name="Medium Shading 2 Accent 4" w:semiHidden="0" w:uiPriority="64" w:unhideWhenUsed="0"/>
-    <w:lsdException w:name="Medium List 1 Accent 4" w:semiHidden="0" w:uiPriority="65" w:unhideWhenUsed="0"/>
-    <w:lsdException w:name="Medium List 2 Accent 4" w:semiHidden="0" w:uiPriority="66" w:unhideWhenUsed="0"/>
-    <w:lsdException w:name="Medium Grid 1 Accent 4" w:semiHidden="0" w:uiPriority="67" w:unhideWhenUsed="0"/>
-    <w:lsdException w:name="Medium Grid 2 Accent 4" w:semiHidden="0" w:uiPriority="68" w:unhideWhenUsed="0"/>
-    <w:lsdException w:name="Medium Grid 3 Accent 4" w:semiHidden="0" w:uiPriority="69" w:unhideWhenUsed="0"/>
-    <w:lsdException w:name="Dark List Accent 4" w:semiHidden="0" w:uiPriority="70" w:unhideWhenUsed="0"/>
-    <w:lsdException w:name="Colorful Shading Accent 4" w:semiHidden="0" w:uiPriority="71" w:unhideWhenUsed="0"/>
-    <w:lsdException w:name="Colorful List Accent 4" w:semiHidden="0" w:uiPriority="72" w:unhideWhenUsed="0"/>
-    <w:lsdException w:name="Colorful Grid Accent 4" w:semiHidden="0" w:uiPriority="73" w:unhideWhenUsed="0"/>
-    <w:lsdException w:name="Light Shading Accent 5" w:semiHidden="0" w:uiPriority="60" w:unhideWhenUsed="0"/>
-    <w:lsdException w:name="Light List Accent 5" w:semiHidden="0" w:uiPriority="61" w:unhideWhenUsed="0"/>
-    <w:lsdException w:name="Light Grid Accent 5" w:semiHidden="0" w:uiPriority="62" w:unhideWhenUsed="0"/>
-    <w:lsdException w:name="Medium Shading 1 Accent 5" w:semiHidden="0" w:uiPriority="63" w:unhideWhenUsed="0"/>
-    <w:lsdException w:name="Medium Shading 2 Accent 5" w:semiHidden="0" w:uiPriority="64" w:unhideWhenUsed="0"/>
-    <w:lsdException w:name="Medium List 1 Accent 5" w:semiHidden="0" w:uiPriority="65" w:unhideWhenUsed="0"/>
-    <w:lsdException w:name="Medium List 2 Accent 5" w:semiHidden="0" w:uiPriority="66" w:unhideWhenUsed="0"/>
-    <w:lsdException w:name="Medium Grid 1 Accent 5" w:semiHidden="0" w:uiPriority="67" w:unhideWhenUsed="0"/>
-    <w:lsdException w:name="Medium Grid 2 Accent 5" w:semiHidden="0" w:uiPriority="68" w:unhideWhenUsed="0"/>
-    <w:lsdException w:name="Medium Grid 3 Accent 5" w:semiHidden="0" w:uiPriority="69" w:unhideWhenUsed="0"/>
-    <w:lsdException w:name="Dark List Accent 5" w:semiHidden="0" w:uiPriority="70" w:unhideWhenUsed="0"/>
-    <w:lsdException w:name="Colorful Shading Accent 5" w:semiHidden="0" w:uiPriority="71" w:unhideWhenUsed="0"/>
-    <w:lsdException w:name="Colorful List Accent 5" w:semiHidden="0" w:uiPriority="72" w:unhideWhenUsed="0"/>
-    <w:lsdException w:name="Colorful Grid Accent 5" w:semiHidden="0" w:uiPriority="73" w:unhideWhenUsed="0"/>
-    <w:lsdException w:name="Light Shading Accent 6" w:semiHidden="0" w:uiPriority="60" w:unhideWhenUsed="0"/>
-    <w:lsdException w:name="Light List Accent 6" w:semiHidden="0" w:uiPriority="61" w:unhideWhenUsed="0"/>
-    <w:lsdException w:name="Light Grid Accent 6" w:semiHidden="0" w:uiPriority="62" w:unhideWhenUsed="0"/>
-    <w:lsdException w:name="Medium Shading 1 Accent 6" w:semiHidden="0" w:uiPriority="63" w:unhideWhenUsed="0"/>
-    <w:lsdException w:name="Medium Shading 2 Accent 6" w:semiHidden="0" w:uiPriority="64" w:unhideWhenUsed="0"/>
-    <w:lsdException w:name="Medium List 1 Accent 6" w:semiHidden="0" w:uiPriority="65" w:unhideWhenUsed="0"/>
-    <w:lsdException w:name="Medium List 2 Accent 6" w:semiHidden="0" w:uiPriority="66" w:unhideWhenUsed="0"/>
-    <w:lsdException w:name="Medium Grid 1 Accent 6" w:semiHidden="0" w:uiPriority="67" w:unhideWhenUsed="0"/>
-    <w:lsdException w:name="Medium Grid 2 Accent 6" w:semiHidden="0" w:uiPriority="68" w:unhideWhenUsed="0"/>
-    <w:lsdException w:name="Medium Grid 3 Accent 6" w:semiHidden="0" w:uiPriority="69" w:unhideWhenUsed="0"/>
-    <w:lsdException w:name="Dark List Accent 6" w:semiHidden="0" w:uiPriority="70" w:unhideWhenUsed="0"/>
-    <w:lsdException w:name="Colorful Shading Accent 6" w:semiHidden="0" w:uiPriority="71" w:unhideWhenUsed="0"/>
-    <w:lsdException w:name="Colorful List Accent 6" w:semiHidden="0" w:uiPriority="72" w:unhideWhenUsed="0"/>
-    <w:lsdException w:name="Colorful Grid Accent 6" w:semiHidden="0" w:uiPriority="73" w:unhideWhenUsed="0"/>
-    <w:lsdException w:name="Subtle Emphasis" w:semiHidden="0" w:uiPriority="19" w:unhideWhenUsed="0" w:qFormat="1"/>
-    <w:lsdException w:name="Intense Emphasis" w:semiHidden="0" w:uiPriority="21" w:unhideWhenUsed="0" w:qFormat="1"/>
-    <w:lsdException w:name="Subtle Reference" w:semiHidden="0" w:uiPriority="31" w:unhideWhenUsed="0" w:qFormat="1"/>
-    <w:lsdException w:name="Intense Reference" w:semiHidden="0" w:uiPriority="32" w:unhideWhenUsed="0" w:qFormat="1"/>
-    <w:lsdException w:name="Book Title" w:semiHidden="0" w:uiPriority="33" w:unhideWhenUsed="0" w:qFormat="1"/>
-    <w:lsdException w:name="Bibliography" w:uiPriority="37"/>
-    <w:lsdException w:name="TOC Heading" w:uiPriority="39" w:qFormat="1"/>
+  <w:latentStyles w:defLockedState="0" w:defUIPriority="99" w:defSemiHidden="0" w:defUnhideWhenUsed="0" w:defQFormat="0" w:count="375">
+    <w:lsdException w:name="Normal" w:uiPriority="0" w:qFormat="1"/>
+    <w:lsdException w:name="heading 1" w:uiPriority="9" w:qFormat="1"/>
+    <w:lsdException w:name="heading 2" w:semiHidden="1" w:uiPriority="9" w:unhideWhenUsed="1" w:qFormat="1"/>
+    <w:lsdException w:name="heading 3" w:semiHidden="1" w:uiPriority="9" w:unhideWhenUsed="1" w:qFormat="1"/>
+    <w:lsdException w:name="heading 4" w:semiHidden="1" w:uiPriority="9" w:unhideWhenUsed="1" w:qFormat="1"/>
+    <w:lsdException w:name="heading 5" w:semiHidden="1" w:uiPriority="9" w:unhideWhenUsed="1" w:qFormat="1"/>
+    <w:lsdException w:name="heading 6" w:semiHidden="1" w:uiPriority="9" w:unhideWhenUsed="1" w:qFormat="1"/>
+    <w:lsdException w:name="heading 7" w:semiHidden="1" w:uiPriority="9" w:unhideWhenUsed="1" w:qFormat="1"/>
+    <w:lsdException w:name="heading 8" w:semiHidden="1" w:uiPriority="9" w:unhideWhenUsed="1" w:qFormat="1"/>
+    <w:lsdException w:name="heading 9" w:semiHidden="1" w:uiPriority="9" w:unhideWhenUsed="1" w:qFormat="1"/>
+    <w:lsdException w:name="index 1" w:semiHidden="1" w:unhideWhenUsed="1"/>
+    <w:lsdException w:name="index 2" w:semiHidden="1" w:unhideWhenUsed="1"/>
+    <w:lsdException w:name="index 3" w:semiHidden="1" w:unhideWhenUsed="1"/>
+    <w:lsdException w:name="index 4" w:semiHidden="1" w:unhideWhenUsed="1"/>
+    <w:lsdException w:name="index 5" w:semiHidden="1" w:unhideWhenUsed="1"/>
+    <w:lsdException w:name="index 6" w:semiHidden="1" w:unhideWhenUsed="1"/>
+    <w:lsdException w:name="index 7" w:semiHidden="1" w:unhideWhenUsed="1"/>
+    <w:lsdException w:name="index 8" w:semiHidden="1" w:unhideWhenUsed="1"/>
+    <w:lsdException w:name="index 9" w:semiHidden="1" w:unhideWhenUsed="1"/>
+    <w:lsdException w:name="toc 1" w:semiHidden="1" w:uiPriority="39" w:unhideWhenUsed="1"/>
+    <w:lsdException w:name="toc 2" w:semiHidden="1" w:uiPriority="39" w:unhideWhenUsed="1"/>
+    <w:lsdException w:name="toc 3" w:semiHidden="1" w:uiPriority="39" w:unhideWhenUsed="1"/>
+    <w:lsdException w:name="toc 4" w:semiHidden="1" w:uiPriority="39" w:unhideWhenUsed="1"/>
+    <w:lsdException w:name="toc 5" w:semiHidden="1" w:uiPriority="39" w:unhideWhenUsed="1"/>
+    <w:lsdException w:name="toc 6" w:semiHidden="1" w:uiPriority="39" w:unhideWhenUsed="1"/>
+    <w:lsdException w:name="toc 7" w:semiHidden="1" w:uiPriority="39" w:unhideWhenUsed="1"/>
+    <w:lsdException w:name="toc 8" w:semiHidden="1" w:uiPriority="39" w:unhideWhenUsed="1"/>
+    <w:lsdException w:name="toc 9" w:semiHidden="1" w:uiPriority="39" w:unhideWhenUsed="1"/>
+    <w:lsdException w:name="Normal Indent" w:semiHidden="1" w:unhideWhenUsed="1"/>
+    <w:lsdException w:name="footnote text" w:semiHidden="1" w:unhideWhenUsed="1"/>
+    <w:lsdException w:name="annotation text" w:semiHidden="1" w:unhideWhenUsed="1"/>
+    <w:lsdException w:name="header" w:semiHidden="1" w:unhideWhenUsed="1"/>
+    <w:lsdException w:name="footer" w:semiHidden="1" w:unhideWhenUsed="1"/>
+    <w:lsdException w:name="index heading" w:semiHidden="1" w:unhideWhenUsed="1"/>
+    <w:lsdException w:name="caption" w:semiHidden="1" w:uiPriority="35" w:unhideWhenUsed="1" w:qFormat="1"/>
+    <w:lsdException w:name="table of figures" w:semiHidden="1" w:unhideWhenUsed="1"/>
+    <w:lsdException w:name="envelope address" w:semiHidden="1" w:unhideWhenUsed="1"/>
+    <w:lsdException w:name="envelope return" w:semiHidden="1" w:unhideWhenUsed="1"/>
+    <w:lsdException w:name="footnote reference" w:semiHidden="1" w:unhideWhenUsed="1"/>
+    <w:lsdException w:name="annotation reference" w:semiHidden="1" w:unhideWhenUsed="1"/>
+    <w:lsdException w:name="line number" w:semiHidden="1" w:unhideWhenUsed="1"/>
+    <w:lsdException w:name="page number" w:semiHidden="1" w:unhideWhenUsed="1"/>
+    <w:lsdException w:name="endnote reference" w:semiHidden="1" w:unhideWhenUsed="1"/>
+    <w:lsdException w:name="endnote text" w:semiHidden="1" w:unhideWhenUsed="1"/>
+    <w:lsdException w:name="table of authorities" w:semiHidden="1" w:unhideWhenUsed="1"/>
+    <w:lsdException w:name="macro" w:semiHidden="1" w:unhideWhenUsed="1"/>
+    <w:lsdException w:name="toa heading" w:semiHidden="1" w:unhideWhenUsed="1"/>
+    <w:lsdException w:name="List" w:semiHidden="1" w:unhideWhenUsed="1"/>
+    <w:lsdException w:name="List Bullet" w:semiHidden="1" w:unhideWhenUsed="1"/>
+    <w:lsdException w:name="List Number" w:semiHidden="1" w:unhideWhenUsed="1"/>
+    <w:lsdException w:name="List 2" w:semiHidden="1" w:unhideWhenUsed="1"/>
+    <w:lsdException w:name="List 3" w:semiHidden="1" w:unhideWhenUsed="1"/>
+    <w:lsdException w:name="List 4" w:semiHidden="1" w:unhideWhenUsed="1"/>
+    <w:lsdException w:name="List 5" w:semiHidden="1" w:unhideWhenUsed="1"/>
+    <w:lsdException w:name="List Bullet 2" w:semiHidden="1" w:unhideWhenUsed="1"/>
+    <w:lsdException w:name="List Bullet 3" w:semiHidden="1" w:unhideWhenUsed="1"/>
+    <w:lsdException w:name="List Bullet 4" w:semiHidden="1" w:unhideWhenUsed="1"/>
+    <w:lsdException w:name="List Bullet 5" w:semiHidden="1" w:unhideWhenUsed="1"/>
+    <w:lsdException w:name="List Number 2" w:semiHidden="1" w:unhideWhenUsed="1"/>
+    <w:lsdException w:name="List Number 3" w:semiHidden="1" w:unhideWhenUsed="1"/>
+    <w:lsdException w:name="List Number 4" w:semiHidden="1" w:unhideWhenUsed="1"/>
+    <w:lsdException w:name="List Number 5" w:semiHidden="1" w:unhideWhenUsed="1"/>
+    <w:lsdException w:name="Title" w:uiPriority="10" w:qFormat="1"/>
+    <w:lsdException w:name="Closing" w:semiHidden="1" w:unhideWhenUsed="1"/>
+    <w:lsdException w:name="Signature" w:semiHidden="1" w:unhideWhenUsed="1"/>
+    <w:lsdException w:name="Default Paragraph Font" w:semiHidden="1" w:uiPriority="1" w:unhideWhenUsed="1"/>
+    <w:lsdException w:name="Body Text" w:semiHidden="1" w:unhideWhenUsed="1"/>
+    <w:lsdException w:name="Body Text Indent" w:semiHidden="1" w:unhideWhenUsed="1"/>
+    <w:lsdException w:name="List Continue" w:semiHidden="1" w:unhideWhenUsed="1"/>
+    <w:lsdException w:name="List Continue 2" w:semiHidden="1" w:unhideWhenUsed="1"/>
+    <w:lsdException w:name="List Continue 3" w:semiHidden="1" w:unhideWhenUsed="1"/>
+    <w:lsdException w:name="List Continue 4" w:semiHidden="1" w:unhideWhenUsed="1"/>
+    <w:lsdException w:name="List Continue 5" w:semiHidden="1" w:unhideWhenUsed="1"/>
+    <w:lsdException w:name="Message Header" w:semiHidden="1" w:unhideWhenUsed="1"/>
+    <w:lsdException w:name="Subtitle" w:uiPriority="11" w:qFormat="1"/>
+    <w:lsdException w:name="Salutation" w:semiHidden="1" w:unhideWhenUsed="1"/>
+    <w:lsdException w:name="Date" w:semiHidden="1" w:unhideWhenUsed="1"/>
+    <w:lsdException w:name="Body Text First Indent" w:semiHidden="1" w:unhideWhenUsed="1"/>
+    <w:lsdException w:name="Body Text First Indent 2" w:semiHidden="1" w:unhideWhenUsed="1"/>
+    <w:lsdException w:name="Note Heading" w:semiHidden="1" w:unhideWhenUsed="1"/>
+    <w:lsdException w:name="Body Text 2" w:semiHidden="1" w:unhideWhenUsed="1"/>
+    <w:lsdException w:name="Body Text 3" w:semiHidden="1" w:unhideWhenUsed="1"/>
+    <w:lsdException w:name="Body Text Indent 2" w:semiHidden="1" w:unhideWhenUsed="1"/>
+    <w:lsdException w:name="Body Text Indent 3" w:semiHidden="1" w:unhideWhenUsed="1"/>
+    <w:lsdException w:name="Block Text" w:semiHidden="1" w:unhideWhenUsed="1"/>
+    <w:lsdException w:name="Hyperlink" w:semiHidden="1" w:unhideWhenUsed="1"/>
+    <w:lsdException w:name="FollowedHyperlink" w:semiHidden="1" w:unhideWhenUsed="1"/>
+    <w:lsdException w:name="Strong" w:uiPriority="22" w:qFormat="1"/>
+    <w:lsdException w:name="Emphasis" w:uiPriority="20" w:qFormat="1"/>
+    <w:lsdException w:name="Document Map" w:semiHidden="1" w:unhideWhenUsed="1"/>
+    <w:lsdException w:name="Plain Text" w:semiHidden="1" w:unhideWhenUsed="1"/>
+    <w:lsdException w:name="E-mail Signature" w:semiHidden="1" w:unhideWhenUsed="1"/>
+    <w:lsdException w:name="HTML Top of Form" w:semiHidden="1" w:unhideWhenUsed="1"/>
+    <w:lsdException w:name="HTML Bottom of Form" w:semiHidden="1" w:unhideWhenUsed="1"/>
+    <w:lsdException w:name="Normal (Web)" w:semiHidden="1" w:unhideWhenUsed="1"/>
+    <w:lsdException w:name="HTML Acronym" w:semiHidden="1" w:unhideWhenUsed="1"/>
+    <w:lsdException w:name="HTML Address" w:semiHidden="1" w:unhideWhenUsed="1"/>
+    <w:lsdException w:name="HTML Cite" w:semiHidden="1" w:unhideWhenUsed="1"/>
+    <w:lsdException w:name="HTML Code" w:semiHidden="1" w:unhideWhenUsed="1"/>
+    <w:lsdException w:name="HTML Definition" w:semiHidden="1" w:unhideWhenUsed="1"/>
+    <w:lsdException w:name="HTML Keyboard" w:semiHidden="1" w:unhideWhenUsed="1"/>
+    <w:lsdException w:name="HTML Preformatted" w:semiHidden="1" w:unhideWhenUsed="1"/>
+    <w:lsdException w:name="HTML Sample" w:semiHidden="1" w:unhideWhenUsed="1"/>
+    <w:lsdException w:name="HTML Typewriter" w:semiHidden="1" w:unhideWhenUsed="1"/>
+    <w:lsdException w:name="HTML Variable" w:semiHidden="1" w:unhideWhenUsed="1"/>
+    <w:lsdException w:name="annotation subject" w:semiHidden="1" w:unhideWhenUsed="1"/>
+    <w:lsdException w:name="No List" w:semiHidden="1" w:unhideWhenUsed="1"/>
+    <w:lsdException w:name="Outline List 1" w:semiHidden="1" w:unhideWhenUsed="1"/>
+    <w:lsdException w:name="Outline List 2" w:semiHidden="1" w:unhideWhenUsed="1"/>
+    <w:lsdException w:name="Outline List 3" w:semiHidden="1" w:unhideWhenUsed="1"/>
+    <w:lsdException w:name="Table Simple 1" w:semiHidden="1" w:unhideWhenUsed="1"/>
+    <w:lsdException w:name="Table Simple 2" w:semiHidden="1" w:unhideWhenUsed="1"/>
+    <w:lsdException w:name="Table Simple 3" w:semiHidden="1" w:unhideWhenUsed="1"/>
+    <w:lsdException w:name="Table Classic 1" w:semiHidden="1" w:unhideWhenUsed="1"/>
+    <w:lsdException w:name="Table Classic 2" w:semiHidden="1" w:unhideWhenUsed="1"/>
+    <w:lsdException w:name="Table Classic 3" w:semiHidden="1" w:unhideWhenUsed="1"/>
+    <w:lsdException w:name="Table Classic 4" w:semiHidden="1" w:unhideWhenUsed="1"/>
+    <w:lsdException w:name="Table Colorful 1" w:semiHidden="1" w:unhideWhenUsed="1"/>
+    <w:lsdException w:name="Table Colorful 2" w:semiHidden="1" w:unhideWhenUsed="1"/>
+    <w:lsdException w:name="Table Colorful 3" w:semiHidden="1" w:unhideWhenUsed="1"/>
+    <w:lsdException w:name="Table Columns 1" w:semiHidden="1" w:unhideWhenUsed="1"/>
+    <w:lsdException w:name="Table Columns 2" w:semiHidden="1" w:unhideWhenUsed="1"/>
+    <w:lsdException w:name="Table Columns 3" w:semiHidden="1" w:unhideWhenUsed="1"/>
+    <w:lsdException w:name="Table Columns 4" w:semiHidden="1" w:unhideWhenUsed="1"/>
+    <w:lsdException w:name="Table Columns 5" w:semiHidden="1" w:unhideWhenUsed="1"/>
+    <w:lsdException w:name="Table Grid 1" w:semiHidden="1" w:unhideWhenUsed="1"/>
+    <w:lsdException w:name="Table Grid 2" w:semiHidden="1" w:unhideWhenUsed="1"/>
+    <w:lsdException w:name="Table Grid 3" w:semiHidden="1" w:unhideWhenUsed="1"/>
+    <w:lsdException w:name="Table Grid 4" w:semiHidden="1" w:unhideWhenUsed="1"/>
+    <w:lsdException w:name="Table Grid 5" w:semiHidden="1" w:unhideWhenUsed="1"/>
+    <w:lsdException w:name="Table Grid 6" w:semiHidden="1" w:unhideWhenUsed="1"/>
+    <w:lsdException w:name="Table Grid 7" w:semiHidden="1" w:unhideWhenUsed="1"/>
+    <w:lsdException w:name="Table Grid 8" w:semiHidden="1" w:unhideWhenUsed="1"/>
+    <w:lsdException w:name="Table List 1" w:semiHidden="1" w:unhideWhenUsed="1"/>
+    <w:lsdException w:name="Table List 2" w:semiHidden="1" w:unhideWhenUsed="1"/>
+    <w:lsdException w:name="Table List 3" w:semiHidden="1" w:unhideWhenUsed="1"/>
+    <w:lsdException w:name="Table List 4" w:semiHidden="1" w:unhideWhenUsed="1"/>
+    <w:lsdException w:name="Table List 5" w:semiHidden="1" w:unhideWhenUsed="1"/>
+    <w:lsdException w:name="Table List 6" w:semiHidden="1" w:unhideWhenUsed="1"/>
+    <w:lsdException w:name="Table List 7" w:semiHidden="1" w:unhideWhenUsed="1"/>
+    <w:lsdException w:name="Table List 8" w:semiHidden="1" w:unhideWhenUsed="1"/>
+    <w:lsdException w:name="Table 3D effects 1" w:semiHidden="1" w:unhideWhenUsed="1"/>
+    <w:lsdException w:name="Table 3D effects 2" w:semiHidden="1" w:unhideWhenUsed="1"/>
+    <w:lsdException w:name="Table 3D effects 3" w:semiHidden="1" w:unhideWhenUsed="1"/>
+    <w:lsdException w:name="Table Contemporary" w:semiHidden="1" w:unhideWhenUsed="1"/>
+    <w:lsdException w:name="Table Elegant" w:semiHidden="1" w:unhideWhenUsed="1"/>
+    <w:lsdException w:name="Table Professional" w:semiHidden="1" w:unhideWhenUsed="1"/>
+    <w:lsdException w:name="Table Subtle 1" w:semiHidden="1" w:unhideWhenUsed="1"/>
+    <w:lsdException w:name="Table Subtle 2" w:semiHidden="1" w:unhideWhenUsed="1"/>
+    <w:lsdException w:name="Table Web 2" w:semiHidden="1" w:unhideWhenUsed="1"/>
+    <w:lsdException w:name="Table Web 3" w:semiHidden="1" w:unhideWhenUsed="1"/>
+    <w:lsdException w:name="Balloon Text" w:semiHidden="1" w:unhideWhenUsed="1"/>
+    <w:lsdException w:name="Table Grid" w:uiPriority="59"/>
+    <w:lsdException w:name="Table Theme" w:semiHidden="1" w:unhideWhenUsed="1"/>
+    <w:lsdException w:name="Placeholder Text" w:semiHidden="1"/>
+    <w:lsdException w:name="No Spacing" w:uiPriority="1" w:qFormat="1"/>
+    <w:lsdException w:name="Light Shading" w:uiPriority="60"/>
+    <w:lsdException w:name="Light List" w:uiPriority="61"/>
+    <w:lsdException w:name="Light Grid" w:uiPriority="62"/>
+    <w:lsdException w:name="Medium Shading 1" w:uiPriority="63"/>
+    <w:lsdException w:name="Medium Shading 2" w:uiPriority="64"/>
+    <w:lsdException w:name="Medium List 1" w:uiPriority="65"/>
+    <w:lsdException w:name="Medium List 2" w:uiPriority="66"/>
+    <w:lsdException w:name="Medium Grid 1" w:uiPriority="67"/>
+    <w:lsdException w:name="Medium Grid 2" w:uiPriority="68"/>
+    <w:lsdException w:name="Medium Grid 3" w:uiPriority="69"/>
+    <w:lsdException w:name="Dark List" w:uiPriority="70"/>
+    <w:lsdException w:name="Colorful Shading" w:uiPriority="71"/>
+    <w:lsdException w:name="Colorful List" w:uiPriority="72"/>
+    <w:lsdException w:name="Colorful Grid" w:uiPriority="73"/>
+    <w:lsdException w:name="Light Shading Accent 1" w:uiPriority="60"/>
+    <w:lsdException w:name="Light List Accent 1" w:uiPriority="61"/>
+    <w:lsdException w:name="Light Grid Accent 1" w:uiPriority="62"/>
+    <w:lsdException w:name="Medium Shading 1 Accent 1" w:uiPriority="63"/>
+    <w:lsdException w:name="Medium Shading 2 Accent 1" w:uiPriority="64"/>
+    <w:lsdException w:name="Medium List 1 Accent 1" w:uiPriority="65"/>
+    <w:lsdException w:name="Revision" w:semiHidden="1"/>
+    <w:lsdException w:name="List Paragraph" w:uiPriority="34" w:qFormat="1"/>
+    <w:lsdException w:name="Quote" w:uiPriority="29" w:qFormat="1"/>
+    <w:lsdException w:name="Intense Quote" w:uiPriority="30" w:qFormat="1"/>
+    <w:lsdException w:name="Medium List 2 Accent 1" w:uiPriority="66"/>
+    <w:lsdException w:name="Medium Grid 1 Accent 1" w:uiPriority="67"/>
+    <w:lsdException w:name="Medium Grid 2 Accent 1" w:uiPriority="68"/>
+    <w:lsdException w:name="Medium Grid 3 Accent 1" w:uiPriority="69"/>
+    <w:lsdException w:name="Dark List Accent 1" w:uiPriority="70"/>
+    <w:lsdException w:name="Colorful Shading Accent 1" w:uiPriority="71"/>
+    <w:lsdException w:name="Colorful List Accent 1" w:uiPriority="72"/>
+    <w:lsdException w:name="Colorful Grid Accent 1" w:uiPriority="73"/>
+    <w:lsdException w:name="Light Shading Accent 2" w:uiPriority="60"/>
+    <w:lsdException w:name="Light List Accent 2" w:uiPriority="61"/>
+    <w:lsdException w:name="Light Grid Accent 2" w:uiPriority="62"/>
+    <w:lsdException w:name="Medium Shading 1 Accent 2" w:uiPriority="63"/>
+    <w:lsdException w:name="Medium Shading 2 Accent 2" w:uiPriority="64"/>
+    <w:lsdException w:name="Medium List 1 Accent 2" w:uiPriority="65"/>
+    <w:lsdException w:name="Medium List 2 Accent 2" w:uiPriority="66"/>
+    <w:lsdException w:name="Medium Grid 1 Accent 2" w:uiPriority="67"/>
+    <w:lsdException w:name="Medium Grid 2 Accent 2" w:uiPriority="68"/>
+    <w:lsdException w:name="Medium Grid 3 Accent 2" w:uiPriority="69"/>
+    <w:lsdException w:name="Dark List Accent 2" w:uiPriority="70"/>
+    <w:lsdException w:name="Colorful Shading Accent 2" w:uiPriority="71"/>
+    <w:lsdException w:name="Colorful List Accent 2" w:uiPriority="72"/>
+    <w:lsdException w:name="Colorful Grid Accent 2" w:uiPriority="73"/>
+    <w:lsdException w:name="Light Shading Accent 3" w:uiPriority="60"/>
+    <w:lsdException w:name="Light List Accent 3" w:uiPriority="61"/>
+    <w:lsdException w:name="Light Grid Accent 3" w:uiPriority="62"/>
+    <w:lsdException w:name="Medium Shading 1 Accent 3" w:uiPriority="63"/>
+    <w:lsdException w:name="Medium Shading 2 Accent 3" w:uiPriority="64"/>
+    <w:lsdException w:name="Medium List 1 Accent 3" w:uiPriority="65"/>
+    <w:lsdException w:name="Medium List 2 Accent 3" w:uiPriority="66"/>
+    <w:lsdException w:name="Medium Grid 1 Accent 3" w:uiPriority="67"/>
+    <w:lsdException w:name="Medium Grid 2 Accent 3" w:uiPriority="68"/>
+    <w:lsdException w:name="Medium Grid 3 Accent 3" w:uiPriority="69"/>
+    <w:lsdException w:name="Dark List Accent 3" w:uiPriority="70"/>
+    <w:lsdException w:name="Colorful Shading Accent 3" w:uiPriority="71"/>
+    <w:lsdException w:name="Colorful List Accent 3" w:uiPriority="72"/>
+    <w:lsdException w:name="Colorful Grid Accent 3" w:uiPriority="73"/>
+    <w:lsdException w:name="Light Shading Accent 4" w:uiPriority="60"/>
+    <w:lsdException w:name="Light List Accent 4" w:uiPriority="61"/>
+    <w:lsdException w:name="Light Grid Accent 4" w:uiPriority="62"/>
+    <w:lsdException w:name="Medium Shading 1 Accent 4" w:uiPriority="63"/>
+    <w:lsdException w:name="Medium Shading 2 Accent 4" w:uiPriority="64"/>
+    <w:lsdException w:name="Medium List 1 Accent 4" w:uiPriority="65"/>
+    <w:lsdException w:name="Medium List 2 Accent 4" w:uiPriority="66"/>
+    <w:lsdException w:name="Medium Grid 1 Accent 4" w:uiPriority="67"/>
+    <w:lsdException w:name="Medium Grid 2 Accent 4" w:uiPriority="68"/>
+    <w:lsdException w:name="Medium Grid 3 Accent 4" w:uiPriority="69"/>
+    <w:lsdException w:name="Dark List Accent 4" w:uiPriority="70"/>
+    <w:lsdException w:name="Colorful Shading Accent 4" w:uiPriority="71"/>
+    <w:lsdException w:name="Colorful List Accent 4" w:uiPriority="72"/>
+    <w:lsdException w:name="Colorful Grid Accent 4" w:uiPriority="73"/>
+    <w:lsdException w:name="Light Shading Accent 5" w:uiPriority="60"/>
+    <w:lsdException w:name="Light List Accent 5" w:uiPriority="61"/>
+    <w:lsdException w:name="Light Grid Accent 5" w:uiPriority="62"/>
+    <w:lsdException w:name="Medium Shading 1 Accent 5" w:uiPriority="63"/>
+    <w:lsdException w:name="Medium Shading 2 Accent 5" w:uiPriority="64"/>
+    <w:lsdException w:name="Medium List 1 Accent 5" w:uiPriority="65"/>
+    <w:lsdException w:name="Medium List 2 Accent 5" w:uiPriority="66"/>
+    <w:lsdException w:name="Medium Grid 1 Accent 5" w:uiPriority="67"/>
+    <w:lsdException w:name="Medium Grid 2 Accent 5" w:uiPriority="68"/>
+    <w:lsdException w:name="Medium Grid 3 Accent 5" w:uiPriority="69"/>
+    <w:lsdException w:name="Dark List Accent 5" w:uiPriority="70"/>
+    <w:lsdException w:name="Colorful Shading Accent 5" w:uiPriority="71"/>
+    <w:lsdException w:name="Colorful List Accent 5" w:uiPriority="72"/>
+    <w:lsdException w:name="Colorful Grid Accent 5" w:uiPriority="73"/>
+    <w:lsdException w:name="Light Shading Accent 6" w:uiPriority="60"/>
+    <w:lsdException w:name="Light List Accent 6" w:uiPriority="61"/>
+    <w:lsdException w:name="Light Grid Accent 6" w:uiPriority="62"/>
+    <w:lsdException w:name="Medium Shading 1 Accent 6" w:uiPriority="63"/>
+    <w:lsdException w:name="Medium Shading 2 Accent 6" w:uiPriority="64"/>
+    <w:lsdException w:name="Medium List 1 Accent 6" w:uiPriority="65"/>
+    <w:lsdException w:name="Medium List 2 Accent 6" w:uiPriority="66"/>
+    <w:lsdException w:name="Medium Grid 1 Accent 6" w:uiPriority="67"/>
+    <w:lsdException w:name="Medium Grid 2 Accent 6" w:uiPriority="68"/>
+    <w:lsdException w:name="Medium Grid 3 Accent 6" w:uiPriority="69"/>
+    <w:lsdException w:name="Dark List Accent 6" w:uiPriority="70"/>
+    <w:lsdException w:name="Colorful Shading Accent 6" w:uiPriority="71"/>
+    <w:lsdException w:name="Colorful List Accent 6" w:uiPriority="72"/>
+    <w:lsdException w:name="Colorful Grid Accent 6" w:uiPriority="73"/>
+    <w:lsdException w:name="Subtle Emphasis" w:uiPriority="19" w:qFormat="1"/>
+    <w:lsdException w:name="Intense Emphasis" w:uiPriority="21" w:qFormat="1"/>
+    <w:lsdException w:name="Subtle Reference" w:uiPriority="31" w:qFormat="1"/>
+    <w:lsdException w:name="Intense Reference" w:uiPriority="32" w:qFormat="1"/>
+    <w:lsdException w:name="Book Title" w:uiPriority="33" w:qFormat="1"/>
+    <w:lsdException w:name="Bibliography" w:semiHidden="1" w:uiPriority="37" w:unhideWhenUsed="1"/>
+    <w:lsdException w:name="TOC Heading" w:semiHidden="1" w:uiPriority="39" w:unhideWhenUsed="1" w:qFormat="1"/>
+    <w:lsdException w:name="Plain Table 1" w:uiPriority="41"/>
+    <w:lsdException w:name="Plain Table 2" w:uiPriority="42"/>
+    <w:lsdException w:name="Plain Table 3" w:uiPriority="43"/>
+    <w:lsdException w:name="Plain Table 4" w:uiPriority="44"/>
+    <w:lsdException w:name="Plain Table 5" w:uiPriority="45"/>
+    <w:lsdException w:name="Grid Table Light" w:uiPriority="40"/>
+    <w:lsdException w:name="Grid Table 1 Light" w:uiPriority="46"/>
+    <w:lsdException w:name="Grid Table 2" w:uiPriority="47"/>
+    <w:lsdException w:name="Grid Table 3" w:uiPriority="48"/>
+    <w:lsdException w:name="Grid Table 4" w:uiPriority="49"/>
+    <w:lsdException w:name="Grid Table 5 Dark" w:uiPriority="50"/>
+    <w:lsdException w:name="Grid Table 6 Colorful" w:uiPriority="51"/>
+    <w:lsdException w:name="Grid Table 7 Colorful" w:uiPriority="52"/>
+    <w:lsdException w:name="Grid Table 1 Light Accent 1" w:uiPriority="46"/>
+    <w:lsdException w:name="Grid Table 2 Accent 1" w:uiPriority="47"/>
+    <w:lsdException w:name="Grid Table 3 Accent 1" w:uiPriority="48"/>
+    <w:lsdException w:name="Grid Table 4 Accent 1" w:uiPriority="49"/>
+    <w:lsdException w:name="Grid Table 5 Dark Accent 1" w:uiPriority="50"/>
+    <w:lsdException w:name="Grid Table 6 Colorful Accent 1" w:uiPriority="51"/>
+    <w:lsdException w:name="Grid Table 7 Colorful Accent 1" w:uiPriority="52"/>
+    <w:lsdException w:name="Grid Table 1 Light Accent 2" w:uiPriority="46"/>
+    <w:lsdException w:name="Grid Table 2 Accent 2" w:uiPriority="47"/>
+    <w:lsdException w:name="Grid Table 3 Accent 2" w:uiPriority="48"/>
+    <w:lsdException w:name="Grid Table 4 Accent 2" w:uiPriority="49"/>
+    <w:lsdException w:name="Grid Table 5 Dark Accent 2" w:uiPriority="50"/>
+    <w:lsdException w:name="Grid Table 6 Colorful Accent 2" w:uiPriority="51"/>
+    <w:lsdException w:name="Grid Table 7 Colorful Accent 2" w:uiPriority="52"/>
+    <w:lsdException w:name="Grid Table 1 Light Accent 3" w:uiPriority="46"/>
+    <w:lsdException w:name="Grid Table 2 Accent 3" w:uiPriority="47"/>
+    <w:lsdException w:name="Grid Table 3 Accent 3" w:uiPriority="48"/>
+    <w:lsdException w:name="Grid Table 4 Accent 3" w:uiPriority="49"/>
+    <w:lsdException w:name="Grid Table 5 Dark Accent 3" w:uiPriority="50"/>
+    <w:lsdException w:name="Grid Table 6 Colorful Accent 3" w:uiPriority="51"/>
+    <w:lsdException w:name="Grid Table 7 Colorful Accent 3" w:uiPriority="52"/>
+    <w:lsdException w:name="Grid Table 1 Light Accent 4" w:uiPriority="46"/>
+    <w:lsdException w:name="Grid Table 2 Accent 4" w:uiPriority="47"/>
+    <w:lsdException w:name="Grid Table 3 Accent 4" w:uiPriority="48"/>
+    <w:lsdException w:name="Grid Table 4 Accent 4" w:uiPriority="49"/>
+    <w:lsdException w:name="Grid Table 5 Dark Accent 4" w:uiPriority="50"/>
+    <w:lsdException w:name="Grid Table 6 Colorful Accent 4" w:uiPriority="51"/>
+    <w:lsdException w:name="Grid Table 7 Colorful Accent 4" w:uiPriority="52"/>
+    <w:lsdException w:name="Grid Table 1 Light Accent 5" w:uiPriority="46"/>
+    <w:lsdException w:name="Grid Table 2 Accent 5" w:uiPriority="47"/>
+    <w:lsdException w:name="Grid Table 3 Accent 5" w:uiPriority="48"/>
+    <w:lsdException w:name="Grid Table 4 Accent 5" w:uiPriority="49"/>
+    <w:lsdException w:name="Grid Table 5 Dark Accent 5" w:uiPriority="50"/>
+    <w:lsdException w:name="Grid Table 6 Colorful Accent 5" w:uiPriority="51"/>
+    <w:lsdException w:name="Grid Table 7 Colorful Accent 5" w:uiPriority="52"/>
+    <w:lsdException w:name="Grid Table 1 Light Accent 6" w:uiPriority="46"/>
+    <w:lsdException w:name="Grid Table 2 Accent 6" w:uiPriority="47"/>
+    <w:lsdException w:name="Grid Table 3 Accent 6" w:uiPriority="48"/>
+    <w:lsdException w:name="Grid Table 4 Accent 6" w:uiPriority="49"/>
+    <w:lsdException w:name="Grid Table 5 Dark Accent 6" w:uiPriority="50"/>
+    <w:lsdException w:name="Grid Table 6 Colorful Accent 6" w:uiPriority="51"/>
+    <w:lsdException w:name="Grid Table 7 Colorful Accent 6" w:uiPriority="52"/>
+    <w:lsdException w:name="List Table 1 Light" w:uiPriority="46"/>
+    <w:lsdException w:name="List Table 2" w:uiPriority="47"/>
+    <w:lsdException w:name="List Table 3" w:uiPriority="48"/>
+    <w:lsdException w:name="List Table 4" w:uiPriority="49"/>
+    <w:lsdException w:name="List Table 5 Dark" w:uiPriority="50"/>
+    <w:lsdException w:name="List Table 6 Colorful" w:uiPriority="51"/>
+    <w:lsdException w:name="List Table 7 Colorful" w:uiPriority="52"/>
+    <w:lsdException w:name="List Table 1 Light Accent 1" w:uiPriority="46"/>
+    <w:lsdException w:name="List Table 2 Accent 1" w:uiPriority="47"/>
+    <w:lsdException w:name="List Table 3 Accent 1" w:uiPriority="48"/>
+    <w:lsdException w:name="List Table 4 Accent 1" w:uiPriority="49"/>
+    <w:lsdException w:name="List Table 5 Dark Accent 1" w:uiPriority="50"/>
+    <w:lsdException w:name="List Table 6 Colorful Accent 1" w:uiPriority="51"/>
+    <w:lsdException w:name="List Table 7 Colorful Accent 1" w:uiPriority="52"/>
+    <w:lsdException w:name="List Table 1 Light Accent 2" w:uiPriority="46"/>
+    <w:lsdException w:name="List Table 2 Accent 2" w:uiPriority="47"/>
+    <w:lsdException w:name="List Table 3 Accent 2" w:uiPriority="48"/>
+    <w:lsdException w:name="List Table 4 Accent 2" w:uiPriority="49"/>
+    <w:lsdException w:name="List Table 5 Dark Accent 2" w:uiPriority="50"/>
+    <w:lsdException w:name="List Table 6 Colorful Accent 2" w:uiPriority="51"/>
+    <w:lsdException w:name="List Table 7 Colorful Accent 2" w:uiPriority="52"/>
+    <w:lsdException w:name="List Table 1 Light Accent 3" w:uiPriority="46"/>
+    <w:lsdException w:name="List Table 2 Accent 3" w:uiPriority="47"/>
+    <w:lsdException w:name="List Table 3 Accent 3" w:uiPriority="48"/>
+    <w:lsdException w:name="List Table 4 Accent 3" w:uiPriority="49"/>
+    <w:lsdException w:name="List Table 5 Dark Accent 3" w:uiPriority="50"/>
+    <w:lsdException w:name="List Table 6 Colorful Accent 3" w:uiPriority="51"/>
+    <w:lsdException w:name="List Table 7 Colorful Accent 3" w:uiPriority="52"/>
+    <w:lsdException w:name="List Table 1 Light Accent 4" w:uiPriority="46"/>
+    <w:lsdException w:name="List Table 2 Accent 4" w:uiPriority="47"/>
+    <w:lsdException w:name="List Table 3 Accent 4" w:uiPriority="48"/>
+    <w:lsdException w:name="List Table 4 Accent 4" w:uiPriority="49"/>
+    <w:lsdException w:name="List Table 5 Dark Accent 4" w:uiPriority="50"/>
+    <w:lsdException w:name="List Table 6 Colorful Accent 4" w:uiPriority="51"/>
+    <w:lsdException w:name="List Table 7 Colorful Accent 4" w:uiPriority="52"/>
+    <w:lsdException w:name="List Table 1 Light Accent 5" w:uiPriority="46"/>
+    <w:lsdException w:name="List Table 2 Accent 5" w:uiPriority="47"/>
+    <w:lsdException w:name="List Table 3 Accent 5" w:uiPriority="48"/>
+    <w:lsdException w:name="List Table 4 Accent 5" w:uiPriority="49"/>
+    <w:lsdException w:name="List Table 5 Dark Accent 5" w:uiPriority="50"/>
+    <w:lsdException w:name="List Table 6 Colorful Accent 5" w:uiPriority="51"/>
+    <w:lsdException w:name="List Table 7 Colorful Accent 5" w:uiPriority="52"/>
+    <w:lsdException w:name="List Table 1 Light Accent 6" w:uiPriority="46"/>
+    <w:lsdException w:name="List Table 2 Accent 6" w:uiPriority="47"/>
+    <w:lsdException w:name="List Table 3 Accent 6" w:uiPriority="48"/>
+    <w:lsdException w:name="List Table 4 Accent 6" w:uiPriority="49"/>
+    <w:lsdException w:name="List Table 5 Dark Accent 6" w:uiPriority="50"/>
+    <w:lsdException w:name="List Table 6 Colorful Accent 6" w:uiPriority="51"/>
+    <w:lsdException w:name="List Table 7 Colorful Accent 6" w:uiPriority="52"/>
+    <w:lsdException w:name="Mention" w:semiHidden="1" w:unhideWhenUsed="1"/>
+    <w:lsdException w:name="Smart Hyperlink" w:semiHidden="1" w:unhideWhenUsed="1"/>
+    <w:lsdException w:name="Hashtag" w:semiHidden="1" w:unhideWhenUsed="1"/>
+    <w:lsdException w:name="Unresolved Mention" w:semiHidden="1" w:unhideWhenUsed="1"/>
   </w:latentStyles>
   <w:style w:type="paragraph" w:default="1" w:styleId="Normal">
     <w:name w:val="Normal"/>
@@ -3768,7 +4584,6 @@
   <w:style w:type="character" w:default="1" w:styleId="DefaultParagraphFont">
     <w:name w:val="Default Paragraph Font"/>
     <w:uiPriority w:val="1"/>
-    <w:semiHidden/>
     <w:unhideWhenUsed/>
   </w:style>
   <w:style w:type="table" w:default="1" w:styleId="TableNormal">
@@ -3993,497 +4808,39 @@
       <w:szCs w:val="26"/>
     </w:rPr>
   </w:style>
-</w:styles>
-</file>
-
-<file path=word/stylesWithEffects.xml><?xml version="1.0" encoding="utf-8"?>
-<w:styles xmlns:wpc="http://schemas.microsoft.com/office/word/2010/wordprocessingCanvas" xmlns:mc="http://schemas.openxmlformats.org/markup-compatibility/2006" xmlns:o="urn:schemas-microsoft-com:office:office" xmlns:r="http://schemas.openxmlformats.org/officeDocument/2006/relationships" xmlns:m="http://schemas.openxmlformats.org/officeDocument/2006/math" xmlns:v="urn:schemas-microsoft-com:vml" xmlns:wp14="http://schemas.microsoft.com/office/word/2010/wordprocessingDrawing" xmlns:wp="http://schemas.openxmlformats.org/drawingml/2006/wordprocessingDrawing" xmlns:w10="urn:schemas-microsoft-com:office:word" xmlns:w="http://schemas.openxmlformats.org/wordprocessingml/2006/main" xmlns:w14="http://schemas.microsoft.com/office/word/2010/wordml" xmlns:wpg="http://schemas.microsoft.com/office/word/2010/wordprocessingGroup" xmlns:wpi="http://schemas.microsoft.com/office/word/2010/wordprocessingInk" xmlns:wne="http://schemas.microsoft.com/office/word/2006/wordml" xmlns:wps="http://schemas.microsoft.com/office/word/2010/wordprocessingShape" mc:Ignorable="w14 wp14">
-  <w:docDefaults>
-    <w:rPrDefault>
-      <w:rPr>
-        <w:rFonts w:asciiTheme="minorHAnsi" w:eastAsiaTheme="minorHAnsi" w:hAnsiTheme="minorHAnsi" w:cstheme="minorBidi"/>
-        <w:sz w:val="22"/>
-        <w:szCs w:val="22"/>
-        <w:lang w:val="en-US" w:eastAsia="en-US" w:bidi="ar-SA"/>
-      </w:rPr>
-    </w:rPrDefault>
-    <w:pPrDefault>
-      <w:pPr>
-        <w:spacing w:after="200" w:line="276" w:lineRule="auto"/>
-      </w:pPr>
-    </w:pPrDefault>
-  </w:docDefaults>
-  <w:latentStyles w:defLockedState="0" w:defUIPriority="99" w:defSemiHidden="1" w:defUnhideWhenUsed="1" w:defQFormat="0" w:count="267">
-    <w:lsdException w:name="Normal" w:semiHidden="0" w:uiPriority="0" w:unhideWhenUsed="0" w:qFormat="1"/>
-    <w:lsdException w:name="heading 1" w:semiHidden="0" w:uiPriority="9" w:unhideWhenUsed="0" w:qFormat="1"/>
-    <w:lsdException w:name="heading 2" w:uiPriority="9" w:qFormat="1"/>
-    <w:lsdException w:name="heading 3" w:uiPriority="9" w:qFormat="1"/>
-    <w:lsdException w:name="heading 4" w:uiPriority="9" w:qFormat="1"/>
-    <w:lsdException w:name="heading 5" w:uiPriority="9" w:qFormat="1"/>
-    <w:lsdException w:name="heading 6" w:uiPriority="9" w:qFormat="1"/>
-    <w:lsdException w:name="heading 7" w:uiPriority="9" w:qFormat="1"/>
-    <w:lsdException w:name="heading 8" w:uiPriority="9" w:qFormat="1"/>
-    <w:lsdException w:name="heading 9" w:uiPriority="9" w:qFormat="1"/>
-    <w:lsdException w:name="toc 1" w:uiPriority="39"/>
-    <w:lsdException w:name="toc 2" w:uiPriority="39"/>
-    <w:lsdException w:name="toc 3" w:uiPriority="39"/>
-    <w:lsdException w:name="toc 4" w:uiPriority="39"/>
-    <w:lsdException w:name="toc 5" w:uiPriority="39"/>
-    <w:lsdException w:name="toc 6" w:uiPriority="39"/>
-    <w:lsdException w:name="toc 7" w:uiPriority="39"/>
-    <w:lsdException w:name="toc 8" w:uiPriority="39"/>
-    <w:lsdException w:name="toc 9" w:uiPriority="39"/>
-    <w:lsdException w:name="caption" w:uiPriority="35" w:qFormat="1"/>
-    <w:lsdException w:name="Title" w:semiHidden="0" w:uiPriority="10" w:unhideWhenUsed="0" w:qFormat="1"/>
-    <w:lsdException w:name="Default Paragraph Font" w:uiPriority="1"/>
-    <w:lsdException w:name="Subtitle" w:semiHidden="0" w:uiPriority="11" w:unhideWhenUsed="0" w:qFormat="1"/>
-    <w:lsdException w:name="Strong" w:semiHidden="0" w:uiPriority="22" w:unhideWhenUsed="0" w:qFormat="1"/>
-    <w:lsdException w:name="Emphasis" w:semiHidden="0" w:uiPriority="20" w:unhideWhenUsed="0" w:qFormat="1"/>
-    <w:lsdException w:name="Table Grid" w:semiHidden="0" w:uiPriority="59" w:unhideWhenUsed="0"/>
-    <w:lsdException w:name="Placeholder Text" w:unhideWhenUsed="0"/>
-    <w:lsdException w:name="No Spacing" w:semiHidden="0" w:uiPriority="1" w:unhideWhenUsed="0" w:qFormat="1"/>
-    <w:lsdException w:name="Light Shading" w:semiHidden="0" w:uiPriority="60" w:unhideWhenUsed="0"/>
-    <w:lsdException w:name="Light List" w:semiHidden="0" w:uiPriority="61" w:unhideWhenUsed="0"/>
-    <w:lsdException w:name="Light Grid" w:semiHidden="0" w:uiPriority="62" w:unhideWhenUsed="0"/>
-    <w:lsdException w:name="Medium Shading 1" w:semiHidden="0" w:uiPriority="63" w:unhideWhenUsed="0"/>
-    <w:lsdException w:name="Medium Shading 2" w:semiHidden="0" w:uiPriority="64" w:unhideWhenUsed="0"/>
-    <w:lsdException w:name="Medium List 1" w:semiHidden="0" w:uiPriority="65" w:unhideWhenUsed="0"/>
-    <w:lsdException w:name="Medium List 2" w:semiHidden="0" w:uiPriority="66" w:unhideWhenUsed="0"/>
-    <w:lsdException w:name="Medium Grid 1" w:semiHidden="0" w:uiPriority="67" w:unhideWhenUsed="0"/>
-    <w:lsdException w:name="Medium Grid 2" w:semiHidden="0" w:uiPriority="68" w:unhideWhenUsed="0"/>
-    <w:lsdException w:name="Medium Grid 3" w:semiHidden="0" w:uiPriority="69" w:unhideWhenUsed="0"/>
-    <w:lsdException w:name="Dark List" w:semiHidden="0" w:uiPriority="70" w:unhideWhenUsed="0"/>
-    <w:lsdException w:name="Colorful Shading" w:semiHidden="0" w:uiPriority="71" w:unhideWhenUsed="0"/>
-    <w:lsdException w:name="Colorful List" w:semiHidden="0" w:uiPriority="72" w:unhideWhenUsed="0"/>
-    <w:lsdException w:name="Colorful Grid" w:semiHidden="0" w:uiPriority="73" w:unhideWhenUsed="0"/>
-    <w:lsdException w:name="Light Shading Accent 1" w:semiHidden="0" w:uiPriority="60" w:unhideWhenUsed="0"/>
-    <w:lsdException w:name="Light List Accent 1" w:semiHidden="0" w:uiPriority="61" w:unhideWhenUsed="0"/>
-    <w:lsdException w:name="Light Grid Accent 1" w:semiHidden="0" w:uiPriority="62" w:unhideWhenUsed="0"/>
-    <w:lsdException w:name="Medium Shading 1 Accent 1" w:semiHidden="0" w:uiPriority="63" w:unhideWhenUsed="0"/>
-    <w:lsdException w:name="Medium Shading 2 Accent 1" w:semiHidden="0" w:uiPriority="64" w:unhideWhenUsed="0"/>
-    <w:lsdException w:name="Medium List 1 Accent 1" w:semiHidden="0" w:uiPriority="65" w:unhideWhenUsed="0"/>
-    <w:lsdException w:name="Revision" w:unhideWhenUsed="0"/>
-    <w:lsdException w:name="List Paragraph" w:semiHidden="0" w:uiPriority="34" w:unhideWhenUsed="0" w:qFormat="1"/>
-    <w:lsdException w:name="Quote" w:semiHidden="0" w:uiPriority="29" w:unhideWhenUsed="0" w:qFormat="1"/>
-    <w:lsdException w:name="Intense Quote" w:semiHidden="0" w:uiPriority="30" w:unhideWhenUsed="0" w:qFormat="1"/>
-    <w:lsdException w:name="Medium List 2 Accent 1" w:semiHidden="0" w:uiPriority="66" w:unhideWhenUsed="0"/>
-    <w:lsdException w:name="Medium Grid 1 Accent 1" w:semiHidden="0" w:uiPriority="67" w:unhideWhenUsed="0"/>
-    <w:lsdException w:name="Medium Grid 2 Accent 1" w:semiHidden="0" w:uiPriority="68" w:unhideWhenUsed="0"/>
-    <w:lsdException w:name="Medium Grid 3 Accent 1" w:semiHidden="0" w:uiPriority="69" w:unhideWhenUsed="0"/>
-    <w:lsdException w:name="Dark List Accent 1" w:semiHidden="0" w:uiPriority="70" w:unhideWhenUsed="0"/>
-    <w:lsdException w:name="Colorful Shading Accent 1" w:semiHidden="0" w:uiPriority="71" w:unhideWhenUsed="0"/>
-    <w:lsdException w:name="Colorful List Accent 1" w:semiHidden="0" w:uiPriority="72" w:unhideWhenUsed="0"/>
-    <w:lsdException w:name="Colorful Grid Accent 1" w:semiHidden="0" w:uiPriority="73" w:unhideWhenUsed="0"/>
-    <w:lsdException w:name="Light Shading Accent 2" w:semiHidden="0" w:uiPriority="60" w:unhideWhenUsed="0"/>
-    <w:lsdException w:name="Light List Accent 2" w:semiHidden="0" w:uiPriority="61" w:unhideWhenUsed="0"/>
-    <w:lsdException w:name="Light Grid Accent 2" w:semiHidden="0" w:uiPriority="62" w:unhideWhenUsed="0"/>
-    <w:lsdException w:name="Medium Shading 1 Accent 2" w:semiHidden="0" w:uiPriority="63" w:unhideWhenUsed="0"/>
-    <w:lsdException w:name="Medium Shading 2 Accent 2" w:semiHidden="0" w:uiPriority="64" w:unhideWhenUsed="0"/>
-    <w:lsdException w:name="Medium List 1 Accent 2" w:semiHidden="0" w:uiPriority="65" w:unhideWhenUsed="0"/>
-    <w:lsdException w:name="Medium List 2 Accent 2" w:semiHidden="0" w:uiPriority="66" w:unhideWhenUsed="0"/>
-    <w:lsdException w:name="Medium Grid 1 Accent 2" w:semiHidden="0" w:uiPriority="67" w:unhideWhenUsed="0"/>
-    <w:lsdException w:name="Medium Grid 2 Accent 2" w:semiHidden="0" w:uiPriority="68" w:unhideWhenUsed="0"/>
-    <w:lsdException w:name="Medium Grid 3 Accent 2" w:semiHidden="0" w:uiPriority="69" w:unhideWhenUsed="0"/>
-    <w:lsdException w:name="Dark List Accent 2" w:semiHidden="0" w:uiPriority="70" w:unhideWhenUsed="0"/>
-    <w:lsdException w:name="Colorful Shading Accent 2" w:semiHidden="0" w:uiPriority="71" w:unhideWhenUsed="0"/>
-    <w:lsdException w:name="Colorful List Accent 2" w:semiHidden="0" w:uiPriority="72" w:unhideWhenUsed="0"/>
-    <w:lsdException w:name="Colorful Grid Accent 2" w:semiHidden="0" w:uiPriority="73" w:unhideWhenUsed="0"/>
-    <w:lsdException w:name="Light Shading Accent 3" w:semiHidden="0" w:uiPriority="60" w:unhideWhenUsed="0"/>
-    <w:lsdException w:name="Light List Accent 3" w:semiHidden="0" w:uiPriority="61" w:unhideWhenUsed="0"/>
-    <w:lsdException w:name="Light Grid Accent 3" w:semiHidden="0" w:uiPriority="62" w:unhideWhenUsed="0"/>
-    <w:lsdException w:name="Medium Shading 1 Accent 3" w:semiHidden="0" w:uiPriority="63" w:unhideWhenUsed="0"/>
-    <w:lsdException w:name="Medium Shading 2 Accent 3" w:semiHidden="0" w:uiPriority="64" w:unhideWhenUsed="0"/>
-    <w:lsdException w:name="Medium List 1 Accent 3" w:semiHidden="0" w:uiPriority="65" w:unhideWhenUsed="0"/>
-    <w:lsdException w:name="Medium List 2 Accent 3" w:semiHidden="0" w:uiPriority="66" w:unhideWhenUsed="0"/>
-    <w:lsdException w:name="Medium Grid 1 Accent 3" w:semiHidden="0" w:uiPriority="67" w:unhideWhenUsed="0"/>
-    <w:lsdException w:name="Medium Grid 2 Accent 3" w:semiHidden="0" w:uiPriority="68" w:unhideWhenUsed="0"/>
-    <w:lsdException w:name="Medium Grid 3 Accent 3" w:semiHidden="0" w:uiPriority="69" w:unhideWhenUsed="0"/>
-    <w:lsdException w:name="Dark List Accent 3" w:semiHidden="0" w:uiPriority="70" w:unhideWhenUsed="0"/>
-    <w:lsdException w:name="Colorful Shading Accent 3" w:semiHidden="0" w:uiPriority="71" w:unhideWhenUsed="0"/>
-    <w:lsdException w:name="Colorful List Accent 3" w:semiHidden="0" w:uiPriority="72" w:unhideWhenUsed="0"/>
-    <w:lsdException w:name="Colorful Grid Accent 3" w:semiHidden="0" w:uiPriority="73" w:unhideWhenUsed="0"/>
-    <w:lsdException w:name="Light Shading Accent 4" w:semiHidden="0" w:uiPriority="60" w:unhideWhenUsed="0"/>
-    <w:lsdException w:name="Light List Accent 4" w:semiHidden="0" w:uiPriority="61" w:unhideWhenUsed="0"/>
-    <w:lsdException w:name="Light Grid Accent 4" w:semiHidden="0" w:uiPriority="62" w:unhideWhenUsed="0"/>
-    <w:lsdException w:name="Medium Shading 1 Accent 4" w:semiHidden="0" w:uiPriority="63" w:unhideWhenUsed="0"/>
-    <w:lsdException w:name="Medium Shading 2 Accent 4" w:semiHidden="0" w:uiPriority="64" w:unhideWhenUsed="0"/>
-    <w:lsdException w:name="Medium List 1 Accent 4" w:semiHidden="0" w:uiPriority="65" w:unhideWhenUsed="0"/>
-    <w:lsdException w:name="Medium List 2 Accent 4" w:semiHidden="0" w:uiPriority="66" w:unhideWhenUsed="0"/>
-    <w:lsdException w:name="Medium Grid 1 Accent 4" w:semiHidden="0" w:uiPriority="67" w:unhideWhenUsed="0"/>
-    <w:lsdException w:name="Medium Grid 2 Accent 4" w:semiHidden="0" w:uiPriority="68" w:unhideWhenUsed="0"/>
-    <w:lsdException w:name="Medium Grid 3 Accent 4" w:semiHidden="0" w:uiPriority="69" w:unhideWhenUsed="0"/>
-    <w:lsdException w:name="Dark List Accent 4" w:semiHidden="0" w:uiPriority="70" w:unhideWhenUsed="0"/>
-    <w:lsdException w:name="Colorful Shading Accent 4" w:semiHidden="0" w:uiPriority="71" w:unhideWhenUsed="0"/>
-    <w:lsdException w:name="Colorful List Accent 4" w:semiHidden="0" w:uiPriority="72" w:unhideWhenUsed="0"/>
-    <w:lsdException w:name="Colorful Grid Accent 4" w:semiHidden="0" w:uiPriority="73" w:unhideWhenUsed="0"/>
-    <w:lsdException w:name="Light Shading Accent 5" w:semiHidden="0" w:uiPriority="60" w:unhideWhenUsed="0"/>
-    <w:lsdException w:name="Light List Accent 5" w:semiHidden="0" w:uiPriority="61" w:unhideWhenUsed="0"/>
-    <w:lsdException w:name="Light Grid Accent 5" w:semiHidden="0" w:uiPriority="62" w:unhideWhenUsed="0"/>
-    <w:lsdException w:name="Medium Shading 1 Accent 5" w:semiHidden="0" w:uiPriority="63" w:unhideWhenUsed="0"/>
-    <w:lsdException w:name="Medium Shading 2 Accent 5" w:semiHidden="0" w:uiPriority="64" w:unhideWhenUsed="0"/>
-    <w:lsdException w:name="Medium List 1 Accent 5" w:semiHidden="0" w:uiPriority="65" w:unhideWhenUsed="0"/>
-    <w:lsdException w:name="Medium List 2 Accent 5" w:semiHidden="0" w:uiPriority="66" w:unhideWhenUsed="0"/>
-    <w:lsdException w:name="Medium Grid 1 Accent 5" w:semiHidden="0" w:uiPriority="67" w:unhideWhenUsed="0"/>
-    <w:lsdException w:name="Medium Grid 2 Accent 5" w:semiHidden="0" w:uiPriority="68" w:unhideWhenUsed="0"/>
-    <w:lsdException w:name="Medium Grid 3 Accent 5" w:semiHidden="0" w:uiPriority="69" w:unhideWhenUsed="0"/>
-    <w:lsdException w:name="Dark List Accent 5" w:semiHidden="0" w:uiPriority="70" w:unhideWhenUsed="0"/>
-    <w:lsdException w:name="Colorful Shading Accent 5" w:semiHidden="0" w:uiPriority="71" w:unhideWhenUsed="0"/>
-    <w:lsdException w:name="Colorful List Accent 5" w:semiHidden="0" w:uiPriority="72" w:unhideWhenUsed="0"/>
-    <w:lsdException w:name="Colorful Grid Accent 5" w:semiHidden="0" w:uiPriority="73" w:unhideWhenUsed="0"/>
-    <w:lsdException w:name="Light Shading Accent 6" w:semiHidden="0" w:uiPriority="60" w:unhideWhenUsed="0"/>
-    <w:lsdException w:name="Light List Accent 6" w:semiHidden="0" w:uiPriority="61" w:unhideWhenUsed="0"/>
-    <w:lsdException w:name="Light Grid Accent 6" w:semiHidden="0" w:uiPriority="62" w:unhideWhenUsed="0"/>
-    <w:lsdException w:name="Medium Shading 1 Accent 6" w:semiHidden="0" w:uiPriority="63" w:unhideWhenUsed="0"/>
-    <w:lsdException w:name="Medium Shading 2 Accent 6" w:semiHidden="0" w:uiPriority="64" w:unhideWhenUsed="0"/>
-    <w:lsdException w:name="Medium List 1 Accent 6" w:semiHidden="0" w:uiPriority="65" w:unhideWhenUsed="0"/>
-    <w:lsdException w:name="Medium List 2 Accent 6" w:semiHidden="0" w:uiPriority="66" w:unhideWhenUsed="0"/>
-    <w:lsdException w:name="Medium Grid 1 Accent 6" w:semiHidden="0" w:uiPriority="67" w:unhideWhenUsed="0"/>
-    <w:lsdException w:name="Medium Grid 2 Accent 6" w:semiHidden="0" w:uiPriority="68" w:unhideWhenUsed="0"/>
-    <w:lsdException w:name="Medium Grid 3 Accent 6" w:semiHidden="0" w:uiPriority="69" w:unhideWhenUsed="0"/>
-    <w:lsdException w:name="Dark List Accent 6" w:semiHidden="0" w:uiPriority="70" w:unhideWhenUsed="0"/>
-    <w:lsdException w:name="Colorful Shading Accent 6" w:semiHidden="0" w:uiPriority="71" w:unhideWhenUsed="0"/>
-    <w:lsdException w:name="Colorful List Accent 6" w:semiHidden="0" w:uiPriority="72" w:unhideWhenUsed="0"/>
-    <w:lsdException w:name="Colorful Grid Accent 6" w:semiHidden="0" w:uiPriority="73" w:unhideWhenUsed="0"/>
-    <w:lsdException w:name="Subtle Emphasis" w:semiHidden="0" w:uiPriority="19" w:unhideWhenUsed="0" w:qFormat="1"/>
-    <w:lsdException w:name="Intense Emphasis" w:semiHidden="0" w:uiPriority="21" w:unhideWhenUsed="0" w:qFormat="1"/>
-    <w:lsdException w:name="Subtle Reference" w:semiHidden="0" w:uiPriority="31" w:unhideWhenUsed="0" w:qFormat="1"/>
-    <w:lsdException w:name="Intense Reference" w:semiHidden="0" w:uiPriority="32" w:unhideWhenUsed="0" w:qFormat="1"/>
-    <w:lsdException w:name="Book Title" w:semiHidden="0" w:uiPriority="33" w:unhideWhenUsed="0" w:qFormat="1"/>
-    <w:lsdException w:name="Bibliography" w:uiPriority="37"/>
-    <w:lsdException w:name="TOC Heading" w:uiPriority="39" w:qFormat="1"/>
-  </w:latentStyles>
-  <w:style w:type="paragraph" w:default="1" w:styleId="Normal">
-    <w:name w:val="Normal"/>
+  <w:style w:type="paragraph" w:styleId="ListParagraph">
+    <w:name w:val="List Paragraph"/>
+    <w:basedOn w:val="Normal"/>
+    <w:uiPriority w:val="34"/>
     <w:qFormat/>
+    <w:rsid w:val="00241785"/>
+    <w:pPr>
+      <w:ind w:left="720"/>
+      <w:contextualSpacing/>
+    </w:pPr>
   </w:style>
-  <w:style w:type="paragraph" w:styleId="Heading1">
-    <w:name w:val="heading 1"/>
-    <w:basedOn w:val="Normal"/>
-    <w:link w:val="Heading1Char"/>
-    <w:uiPriority w:val="9"/>
-    <w:qFormat/>
-    <w:rsid w:val="00131579"/>
-    <w:pPr>
-      <w:spacing w:before="100" w:beforeAutospacing="1" w:after="100" w:afterAutospacing="1" w:line="240" w:lineRule="auto"/>
-      <w:outlineLvl w:val="0"/>
-    </w:pPr>
-    <w:rPr>
-      <w:rFonts w:ascii="Times New Roman" w:eastAsia="Times New Roman" w:hAnsi="Times New Roman" w:cs="Times New Roman"/>
-      <w:b/>
-      <w:bCs/>
-      <w:kern w:val="36"/>
-      <w:sz w:val="48"/>
-      <w:szCs w:val="48"/>
-    </w:rPr>
-  </w:style>
-  <w:style w:type="paragraph" w:styleId="Heading2">
-    <w:name w:val="heading 2"/>
-    <w:basedOn w:val="Normal"/>
-    <w:next w:val="Normal"/>
-    <w:link w:val="Heading2Char"/>
-    <w:uiPriority w:val="9"/>
-    <w:unhideWhenUsed/>
-    <w:qFormat/>
-    <w:rsid w:val="007B4C71"/>
-    <w:pPr>
-      <w:keepNext/>
-      <w:keepLines/>
-      <w:spacing w:before="200" w:after="0"/>
-      <w:outlineLvl w:val="1"/>
-    </w:pPr>
-    <w:rPr>
-      <w:rFonts w:asciiTheme="majorHAnsi" w:eastAsiaTheme="majorEastAsia" w:hAnsiTheme="majorHAnsi" w:cstheme="majorBidi"/>
-      <w:b/>
-      <w:bCs/>
-      <w:color w:val="4F81BD" w:themeColor="accent1"/>
-      <w:sz w:val="26"/>
-      <w:szCs w:val="26"/>
-    </w:rPr>
-  </w:style>
-  <w:style w:type="paragraph" w:styleId="Heading3">
-    <w:name w:val="heading 3"/>
-    <w:basedOn w:val="Normal"/>
-    <w:link w:val="Heading3Char"/>
-    <w:uiPriority w:val="9"/>
-    <w:qFormat/>
-    <w:rsid w:val="00131579"/>
-    <w:pPr>
-      <w:spacing w:before="100" w:beforeAutospacing="1" w:after="100" w:afterAutospacing="1" w:line="240" w:lineRule="auto"/>
-      <w:outlineLvl w:val="2"/>
-    </w:pPr>
-    <w:rPr>
-      <w:rFonts w:ascii="Times New Roman" w:eastAsia="Times New Roman" w:hAnsi="Times New Roman" w:cs="Times New Roman"/>
-      <w:b/>
-      <w:bCs/>
-      <w:sz w:val="27"/>
-      <w:szCs w:val="27"/>
-    </w:rPr>
-  </w:style>
-  <w:style w:type="paragraph" w:styleId="Heading4">
-    <w:name w:val="heading 4"/>
-    <w:basedOn w:val="Normal"/>
-    <w:link w:val="Heading4Char"/>
-    <w:uiPriority w:val="9"/>
-    <w:qFormat/>
-    <w:rsid w:val="00131579"/>
-    <w:pPr>
-      <w:spacing w:before="100" w:beforeAutospacing="1" w:after="100" w:afterAutospacing="1" w:line="240" w:lineRule="auto"/>
-      <w:outlineLvl w:val="3"/>
-    </w:pPr>
-    <w:rPr>
-      <w:rFonts w:ascii="Times New Roman" w:eastAsia="Times New Roman" w:hAnsi="Times New Roman" w:cs="Times New Roman"/>
-      <w:b/>
-      <w:bCs/>
-      <w:sz w:val="24"/>
-      <w:szCs w:val="24"/>
-    </w:rPr>
-  </w:style>
-  <w:style w:type="paragraph" w:styleId="Heading5">
-    <w:name w:val="heading 5"/>
-    <w:basedOn w:val="Normal"/>
-    <w:next w:val="Normal"/>
-    <w:link w:val="Heading5Char"/>
-    <w:uiPriority w:val="9"/>
-    <w:unhideWhenUsed/>
-    <w:qFormat/>
-    <w:rsid w:val="00E908AC"/>
-    <w:pPr>
-      <w:keepNext/>
-      <w:keepLines/>
-      <w:spacing w:before="200" w:after="0"/>
-      <w:outlineLvl w:val="4"/>
-    </w:pPr>
-    <w:rPr>
-      <w:rFonts w:asciiTheme="majorHAnsi" w:eastAsiaTheme="majorEastAsia" w:hAnsiTheme="majorHAnsi" w:cstheme="majorBidi"/>
-      <w:color w:val="243F60" w:themeColor="accent1" w:themeShade="7F"/>
-    </w:rPr>
-  </w:style>
-  <w:style w:type="character" w:default="1" w:styleId="DefaultParagraphFont">
-    <w:name w:val="Default Paragraph Font"/>
-    <w:uiPriority w:val="1"/>
-    <w:semiHidden/>
-    <w:unhideWhenUsed/>
-  </w:style>
-  <w:style w:type="table" w:default="1" w:styleId="TableNormal">
-    <w:name w:val="Normal Table"/>
+  <w:style w:type="character" w:styleId="UnresolvedMention">
+    <w:name w:val="Unresolved Mention"/>
+    <w:basedOn w:val="DefaultParagraphFont"/>
     <w:uiPriority w:val="99"/>
     <w:semiHidden/>
     <w:unhideWhenUsed/>
-    <w:tblPr>
-      <w:tblInd w:w="0" w:type="dxa"/>
-      <w:tblCellMar>
-        <w:top w:w="0" w:type="dxa"/>
-        <w:left w:w="108" w:type="dxa"/>
-        <w:bottom w:w="0" w:type="dxa"/>
-        <w:right w:w="108" w:type="dxa"/>
-      </w:tblCellMar>
-    </w:tblPr>
+    <w:rsid w:val="00DC5E23"/>
+    <w:rPr>
+      <w:color w:val="605E5C"/>
+      <w:shd w:val="clear" w:color="auto" w:fill="E1DFDD"/>
+    </w:rPr>
   </w:style>
-  <w:style w:type="numbering" w:default="1" w:styleId="NoList">
-    <w:name w:val="No List"/>
+  <w:style w:type="character" w:styleId="FollowedHyperlink">
+    <w:name w:val="FollowedHyperlink"/>
+    <w:basedOn w:val="DefaultParagraphFont"/>
     <w:uiPriority w:val="99"/>
     <w:semiHidden/>
     <w:unhideWhenUsed/>
-  </w:style>
-  <w:style w:type="character" w:customStyle="1" w:styleId="Heading1Char">
-    <w:name w:val="Heading 1 Char"/>
-    <w:basedOn w:val="DefaultParagraphFont"/>
-    <w:link w:val="Heading1"/>
-    <w:uiPriority w:val="9"/>
-    <w:rsid w:val="00131579"/>
+    <w:rsid w:val="00DC5E23"/>
     <w:rPr>
-      <w:rFonts w:ascii="Times New Roman" w:eastAsia="Times New Roman" w:hAnsi="Times New Roman" w:cs="Times New Roman"/>
-      <w:b/>
-      <w:bCs/>
-      <w:kern w:val="36"/>
-      <w:sz w:val="48"/>
-      <w:szCs w:val="48"/>
-    </w:rPr>
-  </w:style>
-  <w:style w:type="character" w:customStyle="1" w:styleId="Heading3Char">
-    <w:name w:val="Heading 3 Char"/>
-    <w:basedOn w:val="DefaultParagraphFont"/>
-    <w:link w:val="Heading3"/>
-    <w:uiPriority w:val="9"/>
-    <w:rsid w:val="00131579"/>
-    <w:rPr>
-      <w:rFonts w:ascii="Times New Roman" w:eastAsia="Times New Roman" w:hAnsi="Times New Roman" w:cs="Times New Roman"/>
-      <w:b/>
-      <w:bCs/>
-      <w:sz w:val="27"/>
-      <w:szCs w:val="27"/>
-    </w:rPr>
-  </w:style>
-  <w:style w:type="character" w:customStyle="1" w:styleId="Heading4Char">
-    <w:name w:val="Heading 4 Char"/>
-    <w:basedOn w:val="DefaultParagraphFont"/>
-    <w:link w:val="Heading4"/>
-    <w:uiPriority w:val="9"/>
-    <w:rsid w:val="00131579"/>
-    <w:rPr>
-      <w:rFonts w:ascii="Times New Roman" w:eastAsia="Times New Roman" w:hAnsi="Times New Roman" w:cs="Times New Roman"/>
-      <w:b/>
-      <w:bCs/>
-      <w:sz w:val="24"/>
-      <w:szCs w:val="24"/>
-    </w:rPr>
-  </w:style>
-  <w:style w:type="paragraph" w:styleId="NormalWeb">
-    <w:name w:val="Normal (Web)"/>
-    <w:basedOn w:val="Normal"/>
-    <w:uiPriority w:val="99"/>
-    <w:semiHidden/>
-    <w:unhideWhenUsed/>
-    <w:rsid w:val="00131579"/>
-    <w:pPr>
-      <w:spacing w:before="100" w:beforeAutospacing="1" w:after="100" w:afterAutospacing="1" w:line="240" w:lineRule="auto"/>
-    </w:pPr>
-    <w:rPr>
-      <w:rFonts w:ascii="Times New Roman" w:eastAsia="Times New Roman" w:hAnsi="Times New Roman" w:cs="Times New Roman"/>
-      <w:sz w:val="24"/>
-      <w:szCs w:val="24"/>
-    </w:rPr>
-  </w:style>
-  <w:style w:type="character" w:styleId="Hyperlink">
-    <w:name w:val="Hyperlink"/>
-    <w:basedOn w:val="DefaultParagraphFont"/>
-    <w:uiPriority w:val="99"/>
-    <w:unhideWhenUsed/>
-    <w:rsid w:val="00131579"/>
-    <w:rPr>
-      <w:color w:val="0000FF"/>
+      <w:color w:val="800080" w:themeColor="followedHyperlink"/>
       <w:u w:val="single"/>
-    </w:rPr>
-  </w:style>
-  <w:style w:type="paragraph" w:styleId="BalloonText">
-    <w:name w:val="Balloon Text"/>
-    <w:basedOn w:val="Normal"/>
-    <w:link w:val="BalloonTextChar"/>
-    <w:uiPriority w:val="99"/>
-    <w:semiHidden/>
-    <w:unhideWhenUsed/>
-    <w:rsid w:val="00131579"/>
-    <w:pPr>
-      <w:spacing w:after="0" w:line="240" w:lineRule="auto"/>
-    </w:pPr>
-    <w:rPr>
-      <w:rFonts w:ascii="Tahoma" w:hAnsi="Tahoma" w:cs="Tahoma"/>
-      <w:sz w:val="16"/>
-      <w:szCs w:val="16"/>
-    </w:rPr>
-  </w:style>
-  <w:style w:type="character" w:customStyle="1" w:styleId="BalloonTextChar">
-    <w:name w:val="Balloon Text Char"/>
-    <w:basedOn w:val="DefaultParagraphFont"/>
-    <w:link w:val="BalloonText"/>
-    <w:uiPriority w:val="99"/>
-    <w:semiHidden/>
-    <w:rsid w:val="00131579"/>
-    <w:rPr>
-      <w:rFonts w:ascii="Tahoma" w:hAnsi="Tahoma" w:cs="Tahoma"/>
-      <w:sz w:val="16"/>
-      <w:szCs w:val="16"/>
-    </w:rPr>
-  </w:style>
-  <w:style w:type="paragraph" w:styleId="Header">
-    <w:name w:val="header"/>
-    <w:basedOn w:val="Normal"/>
-    <w:link w:val="HeaderChar"/>
-    <w:uiPriority w:val="99"/>
-    <w:unhideWhenUsed/>
-    <w:rsid w:val="00F61474"/>
-    <w:pPr>
-      <w:tabs>
-        <w:tab w:val="center" w:pos="4680"/>
-        <w:tab w:val="right" w:pos="9360"/>
-      </w:tabs>
-      <w:spacing w:after="0" w:line="240" w:lineRule="auto"/>
-    </w:pPr>
-  </w:style>
-  <w:style w:type="character" w:customStyle="1" w:styleId="HeaderChar">
-    <w:name w:val="Header Char"/>
-    <w:basedOn w:val="DefaultParagraphFont"/>
-    <w:link w:val="Header"/>
-    <w:uiPriority w:val="99"/>
-    <w:rsid w:val="00F61474"/>
-  </w:style>
-  <w:style w:type="paragraph" w:styleId="Footer">
-    <w:name w:val="footer"/>
-    <w:basedOn w:val="Normal"/>
-    <w:link w:val="FooterChar"/>
-    <w:uiPriority w:val="99"/>
-    <w:unhideWhenUsed/>
-    <w:rsid w:val="00F61474"/>
-    <w:pPr>
-      <w:tabs>
-        <w:tab w:val="center" w:pos="4680"/>
-        <w:tab w:val="right" w:pos="9360"/>
-      </w:tabs>
-      <w:spacing w:after="0" w:line="240" w:lineRule="auto"/>
-    </w:pPr>
-  </w:style>
-  <w:style w:type="character" w:customStyle="1" w:styleId="FooterChar">
-    <w:name w:val="Footer Char"/>
-    <w:basedOn w:val="DefaultParagraphFont"/>
-    <w:link w:val="Footer"/>
-    <w:uiPriority w:val="99"/>
-    <w:rsid w:val="00F61474"/>
-  </w:style>
-  <w:style w:type="character" w:customStyle="1" w:styleId="Heading5Char">
-    <w:name w:val="Heading 5 Char"/>
-    <w:basedOn w:val="DefaultParagraphFont"/>
-    <w:link w:val="Heading5"/>
-    <w:uiPriority w:val="9"/>
-    <w:rsid w:val="00E908AC"/>
-    <w:rPr>
-      <w:rFonts w:asciiTheme="majorHAnsi" w:eastAsiaTheme="majorEastAsia" w:hAnsiTheme="majorHAnsi" w:cstheme="majorBidi"/>
-      <w:color w:val="243F60" w:themeColor="accent1" w:themeShade="7F"/>
-    </w:rPr>
-  </w:style>
-  <w:style w:type="character" w:customStyle="1" w:styleId="external-link-indicator">
-    <w:name w:val="external-link-indicator"/>
-    <w:basedOn w:val="DefaultParagraphFont"/>
-    <w:rsid w:val="00E908AC"/>
-  </w:style>
-  <w:style w:type="character" w:styleId="Strong">
-    <w:name w:val="Strong"/>
-    <w:basedOn w:val="DefaultParagraphFont"/>
-    <w:uiPriority w:val="22"/>
-    <w:qFormat/>
-    <w:rsid w:val="00E908AC"/>
-    <w:rPr>
-      <w:b/>
-      <w:bCs/>
-    </w:rPr>
-  </w:style>
-  <w:style w:type="character" w:customStyle="1" w:styleId="certification-date">
-    <w:name w:val="certification-date"/>
-    <w:basedOn w:val="DefaultParagraphFont"/>
-    <w:rsid w:val="00E908AC"/>
-  </w:style>
-  <w:style w:type="character" w:customStyle="1" w:styleId="major">
-    <w:name w:val="major"/>
-    <w:basedOn w:val="DefaultParagraphFont"/>
-    <w:rsid w:val="00163A96"/>
-  </w:style>
-  <w:style w:type="character" w:customStyle="1" w:styleId="education-date">
-    <w:name w:val="education-date"/>
-    <w:basedOn w:val="DefaultParagraphFont"/>
-    <w:rsid w:val="00163A96"/>
-  </w:style>
-  <w:style w:type="character" w:customStyle="1" w:styleId="Heading2Char">
-    <w:name w:val="Heading 2 Char"/>
-    <w:basedOn w:val="DefaultParagraphFont"/>
-    <w:link w:val="Heading2"/>
-    <w:uiPriority w:val="9"/>
-    <w:rsid w:val="007B4C71"/>
-    <w:rPr>
-      <w:rFonts w:asciiTheme="majorHAnsi" w:eastAsiaTheme="majorEastAsia" w:hAnsiTheme="majorHAnsi" w:cstheme="majorBidi"/>
-      <w:b/>
-      <w:bCs/>
-      <w:color w:val="4F81BD" w:themeColor="accent1"/>
-      <w:sz w:val="26"/>
-      <w:szCs w:val="26"/>
     </w:rPr>
   </w:style>
 </w:styles>
@@ -4772,4 +5129,16 @@
   <a:objectDefaults/>
   <a:extraClrSchemeLst/>
 </a:theme>
+</file>
+
+<file path=customXml/item1.xml><?xml version="1.0" encoding="utf-8"?>
+<b:Sources xmlns:b="http://schemas.openxmlformats.org/officeDocument/2006/bibliography" xmlns="http://schemas.openxmlformats.org/officeDocument/2006/bibliography" SelectedStyle="\APASixthEditionOfficeOnline.xsl" StyleName="APA" Version="6"/>
+</file>
+
+<file path=customXml/itemProps1.xml><?xml version="1.0" encoding="utf-8"?>
+<ds:datastoreItem xmlns:ds="http://schemas.openxmlformats.org/officeDocument/2006/customXml" ds:itemID="{5C6DB17F-CF6D-3B49-983C-8DE237091E79}">
+  <ds:schemaRefs>
+    <ds:schemaRef ds:uri="http://schemas.openxmlformats.org/officeDocument/2006/bibliography"/>
+  </ds:schemaRefs>
+</ds:datastoreItem>
 </file>